--- a/3-1.docx
+++ b/3-1.docx
@@ -260,11 +260,13 @@
       <w:pPr>
         <w:jc w:val="center"/>
         <w:rPr>
+          <w:rFonts w:cs="Times New Roman"/>
           <w:b/>
         </w:rPr>
       </w:pPr>
       <w:r>
         <w:rPr>
+          <w:rFonts w:cs="Times New Roman"/>
           <w:b/>
         </w:rPr>
         <w:lastRenderedPageBreak/>
@@ -274,28 +276,36 @@
     <w:p>
       <w:pPr>
         <w:jc w:val="center"/>
-      </w:pPr>
-      <w:r>
-        <w:t>Задание 3</w:t>
-      </w:r>
-      <w:r>
-        <w:t>-1……………………………………. 2</w:t>
+        <w:rPr>
+          <w:rFonts w:cs="Times New Roman"/>
+        </w:rPr>
+      </w:pPr>
+      <w:r>
+        <w:rPr>
+          <w:rFonts w:cs="Times New Roman"/>
+        </w:rPr>
+        <w:t>Задание 3-1……………………………………. 2</w:t>
       </w:r>
     </w:p>
     <w:p>
       <w:pPr>
         <w:jc w:val="center"/>
+        <w:rPr>
+          <w:rFonts w:cs="Times New Roman"/>
+        </w:rPr>
       </w:pPr>
     </w:p>
     <w:p>
       <w:pPr>
         <w:jc w:val="center"/>
         <w:rPr>
+          <w:rFonts w:cs="Times New Roman"/>
           <w:b/>
         </w:rPr>
       </w:pPr>
       <w:r>
         <w:rPr>
+          <w:rFonts w:cs="Times New Roman"/>
           <w:b/>
         </w:rPr>
         <w:t>Задание 1-1</w:t>
@@ -309,11 +319,13 @@
           <w:numId w:val="1"/>
         </w:numPr>
         <w:rPr>
+          <w:rFonts w:cs="Times New Roman"/>
           <w:b/>
         </w:rPr>
       </w:pPr>
       <w:r>
         <w:rPr>
+          <w:rFonts w:cs="Times New Roman"/>
           <w:b/>
         </w:rPr>
         <w:t>Формулировка задачи</w:t>
@@ -323,6 +335,7 @@
       <w:pPr>
         <w:jc w:val="center"/>
         <w:rPr>
+          <w:rFonts w:cs="Times New Roman"/>
           <w:noProof/>
           <w:lang w:eastAsia="ru-RU"/>
         </w:rPr>
@@ -360,6 +373,7 @@
       </w:pPr>
       <w:r>
         <w:rPr>
+          <w:rFonts w:cs="Times New Roman"/>
           <w:noProof/>
           <w:lang w:eastAsia="ru-RU"/>
         </w:rPr>
@@ -453,7 +467,7 @@
       <w:r>
         <w:rPr>
           <w:rStyle w:val="normaltextrun"/>
-          <w:rFonts w:ascii="Calibri" w:hAnsi="Calibri" w:cs="Calibri"/>
+          <w:rFonts w:cs="Times New Roman"/>
           <w:color w:val="000000"/>
           <w:szCs w:val="28"/>
           <w:shd w:val="clear" w:color="auto" w:fill="FFFFFF"/>
@@ -463,25 +477,37 @@
       <w:r>
         <w:rPr>
           <w:rStyle w:val="normaltextrun"/>
-          <w:rFonts w:ascii="Calibri" w:hAnsi="Calibri" w:cs="Calibri"/>
+          <w:rFonts w:cs="Times New Roman"/>
           <w:color w:val="000000"/>
           <w:szCs w:val="28"/>
           <w:shd w:val="clear" w:color="auto" w:fill="E1E3E6"/>
         </w:rPr>
-        <w:t>Рисунок </w:t>
+        <w:t>Рисунок 1</w:t>
       </w:r>
       <w:r>
         <w:rPr>
           <w:rStyle w:val="normaltextrun"/>
+          <w:rFonts w:cs="Times New Roman"/>
+          <w:color w:val="000000"/>
+          <w:szCs w:val="28"/>
+          <w:shd w:val="clear" w:color="auto" w:fill="FFFFFF"/>
+        </w:rPr>
+        <w:t xml:space="preserve">, </w:t>
+      </w:r>
+      <w:r>
+        <w:rPr>
+          <w:rStyle w:val="normaltextrun"/>
+          <w:rFonts w:cs="Times New Roman"/>
           <w:color w:val="000000"/>
           <w:szCs w:val="28"/>
           <w:shd w:val="clear" w:color="auto" w:fill="E1E3E6"/>
         </w:rPr>
-        <w:t>1</w:t>
+        <w:t>Рисунок 2</w:t>
       </w:r>
       <w:r>
         <w:rPr>
           <w:rStyle w:val="normaltextrun"/>
+          <w:rFonts w:cs="Times New Roman"/>
           <w:color w:val="000000"/>
           <w:szCs w:val="28"/>
           <w:shd w:val="clear" w:color="auto" w:fill="FFFFFF"/>
@@ -491,107 +517,56 @@
       <w:r>
         <w:rPr>
           <w:rStyle w:val="normaltextrun"/>
-          <w:rFonts w:ascii="Calibri" w:hAnsi="Calibri" w:cs="Calibri"/>
+          <w:rFonts w:cs="Times New Roman"/>
           <w:color w:val="000000"/>
           <w:szCs w:val="28"/>
           <w:shd w:val="clear" w:color="auto" w:fill="E1E3E6"/>
         </w:rPr>
-        <w:t>Рисунок</w:t>
+        <w:t>Рисунок 3</w:t>
       </w:r>
       <w:r>
         <w:rPr>
           <w:rStyle w:val="normaltextrun"/>
-          <w:color w:val="000000"/>
-          <w:szCs w:val="28"/>
-          <w:shd w:val="clear" w:color="auto" w:fill="E1E3E6"/>
-        </w:rPr>
-        <w:t> </w:t>
-      </w:r>
-      <w:r>
-        <w:rPr>
-          <w:rStyle w:val="normaltextrun"/>
-          <w:color w:val="000000"/>
-          <w:szCs w:val="28"/>
-          <w:shd w:val="clear" w:color="auto" w:fill="E1E3E6"/>
-        </w:rPr>
-        <w:t>2</w:t>
-      </w:r>
-      <w:r>
-        <w:rPr>
-          <w:rStyle w:val="normaltextrun"/>
+          <w:rFonts w:cs="Times New Roman"/>
           <w:color w:val="000000"/>
           <w:szCs w:val="28"/>
           <w:shd w:val="clear" w:color="auto" w:fill="FFFFFF"/>
         </w:rPr>
-        <w:t xml:space="preserve">, </w:t>
-      </w:r>
-      <w:r>
-        <w:rPr>
-          <w:rStyle w:val="normaltextrun"/>
-          <w:rFonts w:ascii="Calibri" w:hAnsi="Calibri" w:cs="Calibri"/>
-          <w:color w:val="000000"/>
-          <w:szCs w:val="28"/>
-          <w:shd w:val="clear" w:color="auto" w:fill="E1E3E6"/>
-        </w:rPr>
-        <w:t>Рисунок</w:t>
-      </w:r>
-      <w:r>
-        <w:rPr>
-          <w:rStyle w:val="normaltextrun"/>
-          <w:color w:val="000000"/>
-          <w:szCs w:val="28"/>
-          <w:shd w:val="clear" w:color="auto" w:fill="E1E3E6"/>
-        </w:rPr>
-        <w:t> </w:t>
-      </w:r>
-      <w:r>
-        <w:rPr>
-          <w:rStyle w:val="normaltextrun"/>
-          <w:color w:val="000000"/>
-          <w:szCs w:val="28"/>
-          <w:shd w:val="clear" w:color="auto" w:fill="E1E3E6"/>
-        </w:rPr>
-        <w:t>3</w:t>
-      </w:r>
-      <w:r>
-        <w:rPr>
-          <w:rStyle w:val="normaltextrun"/>
+        <w:t>).</w:t>
+      </w:r>
+      <w:r>
+        <w:rPr>
+          <w:rStyle w:val="eop"/>
+          <w:rFonts w:cs="Times New Roman"/>
           <w:color w:val="000000"/>
           <w:szCs w:val="28"/>
           <w:shd w:val="clear" w:color="auto" w:fill="FFFFFF"/>
         </w:rPr>
-        <w:t>).</w:t>
-      </w:r>
-      <w:r>
-        <w:rPr>
-          <w:rStyle w:val="eop"/>
+        <w:t> </w:t>
+      </w:r>
+    </w:p>
+    <w:p>
+      <w:pPr>
+        <w:pStyle w:val="a3"/>
+        <w:jc w:val="center"/>
+        <w:rPr>
+          <w:rStyle w:val="normaltextrun"/>
+          <w:rFonts w:cs="Times New Roman"/>
+          <w:bCs/>
           <w:color w:val="000000"/>
           <w:szCs w:val="28"/>
           <w:shd w:val="clear" w:color="auto" w:fill="FFFFFF"/>
         </w:rPr>
-        <w:t> </w:t>
-      </w:r>
-    </w:p>
-    <w:p>
-      <w:pPr>
-        <w:pStyle w:val="a3"/>
-        <w:jc w:val="center"/>
-        <w:rPr>
-          <w:rStyle w:val="normaltextrun"/>
-          <w:rFonts w:ascii="Calibri" w:hAnsi="Calibri" w:cs="Calibri"/>
-          <w:bCs/>
-          <w:color w:val="000000"/>
-          <w:szCs w:val="28"/>
-          <w:shd w:val="clear" w:color="auto" w:fill="FFFFFF"/>
-        </w:rPr>
       </w:pPr>
       <w:r>
         <w:rPr>
           <w:rFonts w:cs="Times New Roman"/>
           <w:b/>
+          <w:noProof/>
           <w:color w:val="24292F"/>
           <w:szCs w:val="28"/>
           <w:shd w:val="clear" w:color="auto" w:fill="FFFFFF"/>
+          <w:lang w:eastAsia="ru-RU"/>
         </w:rPr>
         <w:drawing>
           <wp:inline distT="0" distB="0" distL="0" distR="0" wp14:anchorId="4F9926C1" wp14:editId="4170A09E">
@@ -646,7 +621,7 @@
       <w:r>
         <w:rPr>
           <w:rStyle w:val="normaltextrun"/>
-          <w:rFonts w:ascii="Calibri" w:hAnsi="Calibri" w:cs="Calibri"/>
+          <w:rFonts w:cs="Times New Roman"/>
           <w:bCs/>
           <w:color w:val="000000"/>
           <w:szCs w:val="28"/>
@@ -657,6 +632,7 @@
       <w:r>
         <w:rPr>
           <w:rStyle w:val="normaltextrun"/>
+          <w:rFonts w:cs="Times New Roman"/>
           <w:bCs/>
           <w:color w:val="000000"/>
           <w:szCs w:val="28"/>
@@ -667,7 +643,7 @@
       <w:r>
         <w:rPr>
           <w:rStyle w:val="normaltextrun"/>
-          <w:rFonts w:ascii="Calibri" w:hAnsi="Calibri" w:cs="Calibri"/>
+          <w:rFonts w:cs="Times New Roman"/>
           <w:bCs/>
           <w:color w:val="000000"/>
           <w:szCs w:val="28"/>
@@ -679,7 +655,7 @@
       <w:r>
         <w:rPr>
           <w:rStyle w:val="normaltextrun"/>
-          <w:rFonts w:ascii="Courier New" w:hAnsi="Courier New" w:cs="Courier New"/>
+          <w:rFonts w:cs="Times New Roman"/>
           <w:bCs/>
           <w:color w:val="000000"/>
           <w:szCs w:val="28"/>
@@ -691,7 +667,7 @@
       <w:r>
         <w:rPr>
           <w:rStyle w:val="normaltextrun"/>
-          <w:rFonts w:ascii="Courier New" w:hAnsi="Courier New" w:cs="Courier New"/>
+          <w:rFonts w:cs="Times New Roman"/>
           <w:bCs/>
           <w:color w:val="000000"/>
           <w:szCs w:val="28"/>
@@ -703,7 +679,7 @@
       <w:r>
         <w:rPr>
           <w:rStyle w:val="normaltextrun"/>
-          <w:rFonts w:ascii="Courier New" w:hAnsi="Courier New" w:cs="Courier New"/>
+          <w:rFonts w:cs="Times New Roman"/>
           <w:bCs/>
           <w:color w:val="000000"/>
           <w:szCs w:val="28"/>
@@ -714,7 +690,7 @@
       <w:r>
         <w:rPr>
           <w:rStyle w:val="eop"/>
-          <w:rFonts w:ascii="Courier New" w:hAnsi="Courier New" w:cs="Courier New"/>
+          <w:rFonts w:cs="Times New Roman"/>
           <w:bCs/>
           <w:color w:val="000000"/>
           <w:szCs w:val="28"/>
@@ -728,7 +704,7 @@
         <w:jc w:val="center"/>
         <w:rPr>
           <w:rStyle w:val="normaltextrun"/>
-          <w:rFonts w:ascii="Calibri" w:hAnsi="Calibri" w:cs="Calibri"/>
+          <w:rFonts w:cs="Times New Roman"/>
           <w:b/>
           <w:bCs/>
           <w:color w:val="000000"/>
@@ -739,12 +715,14 @@
       <w:r>
         <w:rPr>
           <w:rStyle w:val="normaltextrun"/>
-          <w:rFonts w:ascii="Calibri" w:hAnsi="Calibri" w:cs="Calibri"/>
+          <w:rFonts w:cs="Times New Roman"/>
           <w:b/>
           <w:bCs/>
+          <w:noProof/>
           <w:color w:val="000000"/>
           <w:szCs w:val="28"/>
           <w:shd w:val="clear" w:color="auto" w:fill="FFFFFF"/>
+          <w:lang w:eastAsia="ru-RU"/>
         </w:rPr>
         <w:lastRenderedPageBreak/>
         <w:drawing>
@@ -788,7 +766,7 @@
       <w:pPr>
         <w:jc w:val="center"/>
         <w:rPr>
-          <w:rFonts w:ascii="Cascadia Mono" w:hAnsi="Cascadia Mono" w:cs="Cascadia Mono"/>
+          <w:rFonts w:cs="Times New Roman"/>
           <w:color w:val="000000"/>
           <w:sz w:val="19"/>
           <w:szCs w:val="19"/>
@@ -797,136 +775,96 @@
       <w:r>
         <w:rPr>
           <w:rStyle w:val="normaltextrun"/>
-          <w:rFonts w:ascii="Calibri" w:hAnsi="Calibri" w:cs="Calibri"/>
+          <w:rFonts w:cs="Times New Roman"/>
           <w:b/>
           <w:bCs/>
           <w:color w:val="000000"/>
           <w:szCs w:val="28"/>
           <w:shd w:val="clear" w:color="auto" w:fill="FFFFFF"/>
         </w:rPr>
-        <w:t>Рисунок</w:t>
+        <w:t>Рисунок </w:t>
       </w:r>
       <w:r>
         <w:rPr>
           <w:rStyle w:val="normaltextrun"/>
+          <w:rFonts w:cs="Times New Roman"/>
           <w:b/>
           <w:bCs/>
           <w:color w:val="000000"/>
           <w:szCs w:val="28"/>
-          <w:shd w:val="clear" w:color="auto" w:fill="FFFFFF"/>
-        </w:rPr>
-        <w:t> </w:t>
+          <w:shd w:val="clear" w:color="auto" w:fill="E1E3E6"/>
+        </w:rPr>
+        <w:t>2</w:t>
       </w:r>
       <w:r>
         <w:rPr>
           <w:rStyle w:val="normaltextrun"/>
+          <w:rFonts w:cs="Times New Roman"/>
           <w:b/>
           <w:bCs/>
           <w:color w:val="000000"/>
           <w:szCs w:val="28"/>
-          <w:shd w:val="clear" w:color="auto" w:fill="E1E3E6"/>
-        </w:rPr>
-        <w:t>2</w:t>
+          <w:shd w:val="clear" w:color="auto" w:fill="FFFFFF"/>
+        </w:rPr>
+        <w:t> – Блок-схема функции</w:t>
       </w:r>
       <w:r>
         <w:rPr>
           <w:rStyle w:val="normaltextrun"/>
+          <w:rFonts w:cs="Times New Roman"/>
           <w:b/>
           <w:bCs/>
           <w:color w:val="000000"/>
           <w:szCs w:val="28"/>
           <w:shd w:val="clear" w:color="auto" w:fill="FFFFFF"/>
         </w:rPr>
-        <w:t> </w:t>
-      </w:r>
-      <w:r>
+        <w:t xml:space="preserve"> </w:t>
+      </w:r>
+      <w:proofErr w:type="spellStart"/>
+      <w:r>
+        <w:rPr>
+          <w:rFonts w:cs="Times New Roman"/>
+          <w:b/>
+          <w:color w:val="000000"/>
+          <w:szCs w:val="28"/>
+        </w:rPr>
+        <w:t>myFunc</w:t>
+      </w:r>
+      <w:proofErr w:type="spellEnd"/>
+      <w:r>
+        <w:rPr>
+          <w:rFonts w:cs="Times New Roman"/>
+          <w:b/>
+          <w:color w:val="000000"/>
+          <w:szCs w:val="28"/>
+        </w:rPr>
+        <w:t>(x)</w:t>
+      </w:r>
+    </w:p>
+    <w:p>
+      <w:pPr>
+        <w:jc w:val="center"/>
         <w:rPr>
           <w:rStyle w:val="normaltextrun"/>
+          <w:rFonts w:cs="Times New Roman"/>
           <w:b/>
           <w:bCs/>
           <w:color w:val="000000"/>
           <w:szCs w:val="28"/>
           <w:shd w:val="clear" w:color="auto" w:fill="FFFFFF"/>
         </w:rPr>
-        <w:t>–</w:t>
-      </w:r>
+      </w:pPr>
       <w:r>
         <w:rPr>
           <w:rStyle w:val="normaltextrun"/>
+          <w:rFonts w:cs="Times New Roman"/>
           <w:b/>
           <w:bCs/>
+          <w:noProof/>
           <w:color w:val="000000"/>
           <w:szCs w:val="28"/>
           <w:shd w:val="clear" w:color="auto" w:fill="FFFFFF"/>
-        </w:rPr>
-        <w:t> </w:t>
-      </w:r>
-      <w:r>
-        <w:rPr>
-          <w:rStyle w:val="normaltextrun"/>
-          <w:rFonts w:ascii="Calibri" w:hAnsi="Calibri" w:cs="Calibri"/>
-          <w:b/>
-          <w:bCs/>
-          <w:color w:val="000000"/>
-          <w:szCs w:val="28"/>
-          <w:shd w:val="clear" w:color="auto" w:fill="FFFFFF"/>
-        </w:rPr>
-        <w:t>Блок-схема функции</w:t>
-      </w:r>
-      <w:r>
-        <w:rPr>
-          <w:rStyle w:val="normaltextrun"/>
-          <w:b/>
-          <w:bCs/>
-          <w:color w:val="000000"/>
-          <w:szCs w:val="28"/>
-          <w:shd w:val="clear" w:color="auto" w:fill="FFFFFF"/>
-        </w:rPr>
-        <w:t xml:space="preserve"> </w:t>
-      </w:r>
-      <w:proofErr w:type="spellStart"/>
-      <w:r>
-        <w:rPr>
-          <w:rFonts w:ascii="Cascadia Mono" w:hAnsi="Cascadia Mono" w:cs="Cascadia Mono"/>
-          <w:color w:val="000000"/>
-          <w:sz w:val="19"/>
-          <w:szCs w:val="19"/>
-        </w:rPr>
-        <w:t>myFunc</w:t>
-      </w:r>
-      <w:proofErr w:type="spellEnd"/>
-      <w:r>
-        <w:rPr>
-          <w:rFonts w:ascii="Cascadia Mono" w:hAnsi="Cascadia Mono" w:cs="Cascadia Mono"/>
-          <w:color w:val="000000"/>
-          <w:sz w:val="19"/>
-          <w:szCs w:val="19"/>
-        </w:rPr>
-        <w:t>(x)</w:t>
-      </w:r>
-    </w:p>
-    <w:p>
-      <w:pPr>
-        <w:jc w:val="center"/>
-        <w:rPr>
-          <w:rStyle w:val="normaltextrun"/>
-          <w:rFonts w:ascii="Courier New" w:hAnsi="Courier New" w:cs="Courier New"/>
-          <w:b/>
-          <w:bCs/>
-          <w:color w:val="000000"/>
-          <w:szCs w:val="28"/>
-          <w:shd w:val="clear" w:color="auto" w:fill="FFFFFF"/>
-        </w:rPr>
-      </w:pPr>
-      <w:r>
-        <w:rPr>
-          <w:rStyle w:val="normaltextrun"/>
-          <w:rFonts w:ascii="Courier New" w:hAnsi="Courier New" w:cs="Courier New"/>
-          <w:b/>
-          <w:bCs/>
-          <w:color w:val="000000"/>
-          <w:szCs w:val="28"/>
-          <w:shd w:val="clear" w:color="auto" w:fill="FFFFFF"/>
+          <w:lang w:eastAsia="ru-RU"/>
         </w:rPr>
         <w:drawing>
           <wp:inline distT="0" distB="0" distL="0" distR="0" wp14:anchorId="3C640F58" wp14:editId="48535076">
@@ -970,7 +908,7 @@
         <w:jc w:val="center"/>
         <w:rPr>
           <w:rStyle w:val="eop"/>
-          <w:rFonts w:ascii="Courier New" w:hAnsi="Courier New" w:cs="Courier New"/>
+          <w:rFonts w:cs="Times New Roman"/>
           <w:b/>
           <w:bCs/>
           <w:color w:val="000000"/>
@@ -981,117 +919,63 @@
       <w:r>
         <w:rPr>
           <w:rStyle w:val="normaltextrun"/>
-          <w:rFonts w:ascii="Calibri" w:hAnsi="Calibri" w:cs="Calibri"/>
+          <w:rFonts w:cs="Times New Roman"/>
           <w:b/>
           <w:bCs/>
           <w:color w:val="000000"/>
           <w:szCs w:val="28"/>
           <w:shd w:val="clear" w:color="auto" w:fill="FFFFFF"/>
         </w:rPr>
-        <w:t>Рисунок</w:t>
+        <w:t>Рисунок </w:t>
       </w:r>
       <w:r>
         <w:rPr>
           <w:rStyle w:val="normaltextrun"/>
+          <w:rFonts w:cs="Times New Roman"/>
           <w:b/>
           <w:bCs/>
           <w:color w:val="000000"/>
           <w:szCs w:val="28"/>
-          <w:shd w:val="clear" w:color="auto" w:fill="FFFFFF"/>
-        </w:rPr>
-        <w:t> </w:t>
+          <w:shd w:val="clear" w:color="auto" w:fill="E1E3E6"/>
+        </w:rPr>
+        <w:t>3</w:t>
       </w:r>
       <w:r>
         <w:rPr>
           <w:rStyle w:val="normaltextrun"/>
+          <w:rFonts w:cs="Times New Roman"/>
           <w:b/>
           <w:bCs/>
           <w:color w:val="000000"/>
           <w:szCs w:val="28"/>
-          <w:shd w:val="clear" w:color="auto" w:fill="E1E3E6"/>
-        </w:rPr>
-        <w:t>3</w:t>
-      </w:r>
-      <w:r>
-        <w:rPr>
-          <w:rStyle w:val="normaltextrun"/>
+          <w:shd w:val="clear" w:color="auto" w:fill="FFFFFF"/>
+        </w:rPr>
+        <w:t xml:space="preserve"> – Блок-схема функции </w:t>
+      </w:r>
+      <w:proofErr w:type="spellStart"/>
+      <w:r>
+        <w:rPr>
+          <w:rFonts w:cs="Times New Roman"/>
           <w:b/>
-          <w:bCs/>
           <w:color w:val="000000"/>
           <w:szCs w:val="28"/>
-          <w:shd w:val="clear" w:color="auto" w:fill="FFFFFF"/>
-        </w:rPr>
-        <w:t> </w:t>
-      </w:r>
-      <w:r>
-        <w:rPr>
-          <w:rStyle w:val="normaltextrun"/>
+        </w:rPr>
+        <w:t>isCalculated</w:t>
+      </w:r>
+      <w:proofErr w:type="spellEnd"/>
+      <w:r>
+        <w:rPr>
+          <w:rFonts w:cs="Times New Roman"/>
           <w:b/>
-          <w:bCs/>
           <w:color w:val="000000"/>
           <w:szCs w:val="28"/>
-          <w:shd w:val="clear" w:color="auto" w:fill="FFFFFF"/>
-        </w:rPr>
-        <w:t>–</w:t>
-      </w:r>
-      <w:r>
-        <w:rPr>
-          <w:rStyle w:val="normaltextrun"/>
-          <w:b/>
-          <w:bCs/>
-          <w:color w:val="000000"/>
-          <w:szCs w:val="28"/>
-          <w:shd w:val="clear" w:color="auto" w:fill="FFFFFF"/>
-        </w:rPr>
-        <w:t> </w:t>
-      </w:r>
-      <w:r>
-        <w:rPr>
-          <w:rStyle w:val="normaltextrun"/>
-          <w:rFonts w:ascii="Calibri" w:hAnsi="Calibri" w:cs="Calibri"/>
-          <w:b/>
-          <w:bCs/>
-          <w:color w:val="000000"/>
-          <w:szCs w:val="28"/>
-          <w:shd w:val="clear" w:color="auto" w:fill="FFFFFF"/>
-        </w:rPr>
-        <w:t>Блок-схема функции</w:t>
-      </w:r>
-      <w:r>
-        <w:rPr>
-          <w:rStyle w:val="normaltextrun"/>
-          <w:b/>
-          <w:bCs/>
-          <w:color w:val="000000"/>
-          <w:szCs w:val="28"/>
-          <w:shd w:val="clear" w:color="auto" w:fill="FFFFFF"/>
-        </w:rPr>
-        <w:t xml:space="preserve"> </w:t>
-      </w:r>
-      <w:proofErr w:type="spellStart"/>
-      <w:r>
-        <w:rPr>
-          <w:rFonts w:ascii="Cascadia Mono" w:hAnsi="Cascadia Mono" w:cs="Cascadia Mono"/>
-          <w:color w:val="000000"/>
-          <w:sz w:val="19"/>
-          <w:szCs w:val="19"/>
-        </w:rPr>
-        <w:t>isCalculated</w:t>
-      </w:r>
-      <w:proofErr w:type="spellEnd"/>
-      <w:r>
-        <w:rPr>
-          <w:rFonts w:ascii="Cascadia Mono" w:hAnsi="Cascadia Mono" w:cs="Cascadia Mono"/>
-          <w:color w:val="000000"/>
-          <w:sz w:val="19"/>
-          <w:szCs w:val="19"/>
         </w:rPr>
         <w:t>(x)</w:t>
       </w:r>
       <w:r>
         <w:rPr>
           <w:rStyle w:val="eop"/>
-          <w:rFonts w:ascii="Courier New" w:hAnsi="Courier New" w:cs="Courier New"/>
+          <w:rFonts w:cs="Times New Roman"/>
           <w:b/>
           <w:bCs/>
           <w:color w:val="000000"/>
@@ -1136,7 +1020,7 @@
       <w:r>
         <w:rPr>
           <w:rStyle w:val="normaltextrun"/>
-          <w:rFonts w:ascii="Calibri" w:hAnsi="Calibri" w:cs="Calibri"/>
+          <w:rFonts w:cs="Times New Roman"/>
           <w:b/>
           <w:bCs/>
           <w:color w:val="000000"/>
@@ -1149,7 +1033,7 @@
       <w:r>
         <w:rPr>
           <w:rStyle w:val="normaltextrun"/>
-          <w:rFonts w:ascii="Courier New" w:hAnsi="Courier New" w:cs="Courier New"/>
+          <w:rFonts w:cs="Times New Roman"/>
           <w:b/>
           <w:bCs/>
           <w:color w:val="000000"/>
@@ -1162,7 +1046,7 @@
       <w:r>
         <w:rPr>
           <w:rStyle w:val="normaltextrun"/>
-          <w:rFonts w:ascii="Courier New" w:hAnsi="Courier New" w:cs="Courier New"/>
+          <w:rFonts w:cs="Times New Roman"/>
           <w:b/>
           <w:bCs/>
           <w:color w:val="000000"/>
@@ -1174,7 +1058,7 @@
       <w:r>
         <w:rPr>
           <w:rStyle w:val="eop"/>
-          <w:rFonts w:ascii="Courier New" w:hAnsi="Courier New" w:cs="Courier New"/>
+          <w:rFonts w:cs="Times New Roman"/>
           <w:b/>
           <w:bCs/>
           <w:color w:val="000000"/>
@@ -1200,377 +1084,450 @@
           <w:sz w:val="24"/>
           <w:szCs w:val="24"/>
         </w:rPr>
-        <w:t xml:space="preserve">                                      </w:t>
-      </w:r>
-      <w:r>
-        <w:rPr>
-          <w:rFonts w:cs="Times New Roman"/>
-          <w:sz w:val="24"/>
-          <w:szCs w:val="24"/>
-        </w:rPr>
-        <w:t>Код программы</w:t>
-      </w:r>
-    </w:p>
-    <w:p>
-      <w:pPr>
-        <w:jc w:val="left"/>
-        <w:rPr>
-          <w:rFonts w:eastAsia="Times New Roman" w:cs="Times New Roman"/>
-          <w:color w:val="24292F"/>
-          <w:sz w:val="24"/>
-          <w:szCs w:val="24"/>
-          <w:lang w:val="en-US" w:eastAsia="ru-RU"/>
-        </w:rPr>
-      </w:pPr>
-      <w:r>
-        <w:rPr>
-          <w:rFonts w:eastAsia="Times New Roman" w:cs="Times New Roman"/>
-          <w:color w:val="24292F"/>
-          <w:sz w:val="24"/>
-          <w:szCs w:val="24"/>
-          <w:lang w:val="en-US" w:eastAsia="ru-RU"/>
-        </w:rPr>
-        <w:t>#include&lt;</w:t>
+        <w:t xml:space="preserve">                                      Код программы</w:t>
+      </w:r>
+    </w:p>
+    <w:p>
+      <w:pPr>
+        <w:autoSpaceDE w:val="0"/>
+        <w:autoSpaceDN w:val="0"/>
+        <w:adjustRightInd w:val="0"/>
+        <w:spacing w:after="0" w:line="240" w:lineRule="auto"/>
+        <w:jc w:val="left"/>
+        <w:rPr>
+          <w:rFonts w:cs="Times New Roman"/>
+          <w:color w:val="000000"/>
+          <w:sz w:val="19"/>
+          <w:szCs w:val="19"/>
+          <w:lang w:val="en-US"/>
+        </w:rPr>
+      </w:pPr>
+      <w:r>
+        <w:rPr>
+          <w:rFonts w:cs="Times New Roman"/>
+          <w:color w:val="808080"/>
+          <w:sz w:val="19"/>
+          <w:szCs w:val="19"/>
+          <w:lang w:val="en-US"/>
+        </w:rPr>
+        <w:t>#include</w:t>
+      </w:r>
+      <w:r>
+        <w:rPr>
+          <w:rFonts w:cs="Times New Roman"/>
+          <w:color w:val="A31515"/>
+          <w:sz w:val="19"/>
+          <w:szCs w:val="19"/>
+          <w:lang w:val="en-US"/>
+        </w:rPr>
+        <w:t>&lt;</w:t>
       </w:r>
       <w:proofErr w:type="spellStart"/>
       <w:r>
         <w:rPr>
-          <w:rFonts w:eastAsia="Times New Roman" w:cs="Times New Roman"/>
-          <w:color w:val="24292F"/>
-          <w:sz w:val="24"/>
-          <w:szCs w:val="24"/>
-          <w:lang w:val="en-US" w:eastAsia="ru-RU"/>
+          <w:rFonts w:cs="Times New Roman"/>
+          <w:color w:val="A31515"/>
+          <w:sz w:val="19"/>
+          <w:szCs w:val="19"/>
+          <w:lang w:val="en-US"/>
         </w:rPr>
         <w:t>cmath</w:t>
       </w:r>
       <w:proofErr w:type="spellEnd"/>
       <w:r>
         <w:rPr>
-          <w:rFonts w:eastAsia="Times New Roman" w:cs="Times New Roman"/>
-          <w:color w:val="24292F"/>
-          <w:sz w:val="24"/>
-          <w:szCs w:val="24"/>
-          <w:lang w:val="en-US" w:eastAsia="ru-RU"/>
+          <w:rFonts w:cs="Times New Roman"/>
+          <w:color w:val="A31515"/>
+          <w:sz w:val="19"/>
+          <w:szCs w:val="19"/>
+          <w:lang w:val="en-US"/>
         </w:rPr>
         <w:t>&gt;</w:t>
       </w:r>
     </w:p>
     <w:p>
       <w:pPr>
-        <w:jc w:val="left"/>
-        <w:rPr>
-          <w:rFonts w:eastAsia="Times New Roman" w:cs="Times New Roman"/>
-          <w:color w:val="24292F"/>
-          <w:sz w:val="24"/>
-          <w:szCs w:val="24"/>
-          <w:lang w:val="en-US" w:eastAsia="ru-RU"/>
-        </w:rPr>
-      </w:pPr>
-      <w:r>
-        <w:rPr>
-          <w:rFonts w:eastAsia="Times New Roman" w:cs="Times New Roman"/>
-          <w:color w:val="24292F"/>
-          <w:sz w:val="24"/>
-          <w:szCs w:val="24"/>
-          <w:lang w:val="en-US" w:eastAsia="ru-RU"/>
-        </w:rPr>
-        <w:t>#include &lt;</w:t>
+        <w:autoSpaceDE w:val="0"/>
+        <w:autoSpaceDN w:val="0"/>
+        <w:adjustRightInd w:val="0"/>
+        <w:spacing w:after="0" w:line="240" w:lineRule="auto"/>
+        <w:jc w:val="left"/>
+        <w:rPr>
+          <w:rFonts w:cs="Times New Roman"/>
+          <w:color w:val="000000"/>
+          <w:sz w:val="19"/>
+          <w:szCs w:val="19"/>
+          <w:lang w:val="en-US"/>
+        </w:rPr>
+      </w:pPr>
+      <w:r>
+        <w:rPr>
+          <w:rFonts w:cs="Times New Roman"/>
+          <w:color w:val="808080"/>
+          <w:sz w:val="19"/>
+          <w:szCs w:val="19"/>
+          <w:lang w:val="en-US"/>
+        </w:rPr>
+        <w:t>#include</w:t>
+      </w:r>
+      <w:r>
+        <w:rPr>
+          <w:rFonts w:cs="Times New Roman"/>
+          <w:color w:val="000000"/>
+          <w:sz w:val="19"/>
+          <w:szCs w:val="19"/>
+          <w:lang w:val="en-US"/>
+        </w:rPr>
+        <w:t xml:space="preserve"> </w:t>
+      </w:r>
+      <w:r>
+        <w:rPr>
+          <w:rFonts w:cs="Times New Roman"/>
+          <w:color w:val="A31515"/>
+          <w:sz w:val="19"/>
+          <w:szCs w:val="19"/>
+          <w:lang w:val="en-US"/>
+        </w:rPr>
+        <w:t>&lt;</w:t>
       </w:r>
       <w:proofErr w:type="spellStart"/>
       <w:r>
         <w:rPr>
-          <w:rFonts w:eastAsia="Times New Roman" w:cs="Times New Roman"/>
-          <w:color w:val="24292F"/>
-          <w:sz w:val="24"/>
-          <w:szCs w:val="24"/>
-          <w:lang w:val="en-US" w:eastAsia="ru-RU"/>
+          <w:rFonts w:cs="Times New Roman"/>
+          <w:color w:val="A31515"/>
+          <w:sz w:val="19"/>
+          <w:szCs w:val="19"/>
+          <w:lang w:val="en-US"/>
         </w:rPr>
         <w:t>iostream</w:t>
       </w:r>
       <w:proofErr w:type="spellEnd"/>
       <w:r>
         <w:rPr>
-          <w:rFonts w:eastAsia="Times New Roman" w:cs="Times New Roman"/>
-          <w:color w:val="24292F"/>
-          <w:sz w:val="24"/>
-          <w:szCs w:val="24"/>
-          <w:lang w:val="en-US" w:eastAsia="ru-RU"/>
+          <w:rFonts w:cs="Times New Roman"/>
+          <w:color w:val="A31515"/>
+          <w:sz w:val="19"/>
+          <w:szCs w:val="19"/>
+          <w:lang w:val="en-US"/>
         </w:rPr>
         <w:t>&gt;</w:t>
       </w:r>
     </w:p>
     <w:p>
       <w:pPr>
-        <w:jc w:val="left"/>
-        <w:rPr>
-          <w:rFonts w:eastAsia="Times New Roman" w:cs="Times New Roman"/>
-          <w:color w:val="24292F"/>
-          <w:sz w:val="24"/>
-          <w:szCs w:val="24"/>
-          <w:lang w:val="en-US" w:eastAsia="ru-RU"/>
-        </w:rPr>
-      </w:pPr>
-      <w:r>
-        <w:rPr>
-          <w:rFonts w:eastAsia="Times New Roman" w:cs="Times New Roman"/>
-          <w:color w:val="24292F"/>
-          <w:sz w:val="24"/>
-          <w:szCs w:val="24"/>
-          <w:lang w:val="en-US" w:eastAsia="ru-RU"/>
-        </w:rPr>
-        <w:t>#include &lt;</w:t>
+        <w:autoSpaceDE w:val="0"/>
+        <w:autoSpaceDN w:val="0"/>
+        <w:adjustRightInd w:val="0"/>
+        <w:spacing w:after="0" w:line="240" w:lineRule="auto"/>
+        <w:jc w:val="left"/>
+        <w:rPr>
+          <w:rFonts w:cs="Times New Roman"/>
+          <w:color w:val="000000"/>
+          <w:sz w:val="19"/>
+          <w:szCs w:val="19"/>
+          <w:lang w:val="en-US"/>
+        </w:rPr>
+      </w:pPr>
+      <w:r>
+        <w:rPr>
+          <w:rFonts w:cs="Times New Roman"/>
+          <w:color w:val="808080"/>
+          <w:sz w:val="19"/>
+          <w:szCs w:val="19"/>
+          <w:lang w:val="en-US"/>
+        </w:rPr>
+        <w:t>#include</w:t>
+      </w:r>
+      <w:r>
+        <w:rPr>
+          <w:rFonts w:cs="Times New Roman"/>
+          <w:color w:val="000000"/>
+          <w:sz w:val="19"/>
+          <w:szCs w:val="19"/>
+          <w:lang w:val="en-US"/>
+        </w:rPr>
+        <w:t xml:space="preserve"> </w:t>
+      </w:r>
+      <w:r>
+        <w:rPr>
+          <w:rFonts w:cs="Times New Roman"/>
+          <w:color w:val="A31515"/>
+          <w:sz w:val="19"/>
+          <w:szCs w:val="19"/>
+          <w:lang w:val="en-US"/>
+        </w:rPr>
+        <w:t>&lt;</w:t>
       </w:r>
       <w:proofErr w:type="spellStart"/>
       <w:r>
         <w:rPr>
-          <w:rFonts w:eastAsia="Times New Roman" w:cs="Times New Roman"/>
-          <w:color w:val="24292F"/>
-          <w:sz w:val="24"/>
-          <w:szCs w:val="24"/>
-          <w:lang w:val="en-US" w:eastAsia="ru-RU"/>
+          <w:rFonts w:cs="Times New Roman"/>
+          <w:color w:val="A31515"/>
+          <w:sz w:val="19"/>
+          <w:szCs w:val="19"/>
+          <w:lang w:val="en-US"/>
         </w:rPr>
         <w:t>iomanip</w:t>
       </w:r>
       <w:proofErr w:type="spellEnd"/>
       <w:r>
         <w:rPr>
-          <w:rFonts w:eastAsia="Times New Roman" w:cs="Times New Roman"/>
-          <w:color w:val="24292F"/>
-          <w:sz w:val="24"/>
-          <w:szCs w:val="24"/>
-          <w:lang w:val="en-US" w:eastAsia="ru-RU"/>
+          <w:rFonts w:cs="Times New Roman"/>
+          <w:color w:val="A31515"/>
+          <w:sz w:val="19"/>
+          <w:szCs w:val="19"/>
+          <w:lang w:val="en-US"/>
         </w:rPr>
         <w:t>&gt;</w:t>
       </w:r>
     </w:p>
     <w:p>
       <w:pPr>
-        <w:jc w:val="left"/>
-        <w:rPr>
-          <w:rFonts w:eastAsia="Times New Roman" w:cs="Times New Roman"/>
-          <w:color w:val="24292F"/>
-          <w:sz w:val="24"/>
-          <w:szCs w:val="24"/>
-          <w:lang w:eastAsia="ru-RU"/>
-        </w:rPr>
-      </w:pPr>
-      <w:r>
-        <w:rPr>
-          <w:rFonts w:eastAsia="Times New Roman" w:cs="Times New Roman"/>
-          <w:color w:val="24292F"/>
-          <w:sz w:val="24"/>
-          <w:szCs w:val="24"/>
-          <w:lang w:eastAsia="ru-RU"/>
+        <w:autoSpaceDE w:val="0"/>
+        <w:autoSpaceDN w:val="0"/>
+        <w:adjustRightInd w:val="0"/>
+        <w:spacing w:after="0" w:line="240" w:lineRule="auto"/>
+        <w:jc w:val="left"/>
+        <w:rPr>
+          <w:rFonts w:cs="Times New Roman"/>
+          <w:color w:val="000000"/>
+          <w:sz w:val="19"/>
+          <w:szCs w:val="19"/>
+          <w:lang w:val="en-US"/>
+        </w:rPr>
+      </w:pPr>
+    </w:p>
+    <w:p>
+      <w:pPr>
+        <w:autoSpaceDE w:val="0"/>
+        <w:autoSpaceDN w:val="0"/>
+        <w:adjustRightInd w:val="0"/>
+        <w:spacing w:after="0" w:line="240" w:lineRule="auto"/>
+        <w:jc w:val="left"/>
+        <w:rPr>
+          <w:rFonts w:cs="Times New Roman"/>
+          <w:color w:val="000000"/>
+          <w:sz w:val="19"/>
+          <w:szCs w:val="19"/>
+        </w:rPr>
+      </w:pPr>
+      <w:r>
+        <w:rPr>
+          <w:rFonts w:cs="Times New Roman"/>
+          <w:color w:val="008000"/>
+          <w:sz w:val="19"/>
+          <w:szCs w:val="19"/>
         </w:rPr>
         <w:t>/**</w:t>
       </w:r>
     </w:p>
     <w:p>
       <w:pPr>
-        <w:jc w:val="left"/>
-        <w:rPr>
-          <w:rFonts w:eastAsia="Times New Roman" w:cs="Times New Roman"/>
-          <w:color w:val="24292F"/>
-          <w:sz w:val="24"/>
-          <w:szCs w:val="24"/>
-          <w:lang w:eastAsia="ru-RU"/>
-        </w:rPr>
-      </w:pPr>
-      <w:r>
-        <w:rPr>
-          <w:rFonts w:eastAsia="Times New Roman" w:cs="Times New Roman"/>
-          <w:color w:val="24292F"/>
-          <w:sz w:val="24"/>
-          <w:szCs w:val="24"/>
-          <w:lang w:eastAsia="ru-RU"/>
+        <w:autoSpaceDE w:val="0"/>
+        <w:autoSpaceDN w:val="0"/>
+        <w:adjustRightInd w:val="0"/>
+        <w:spacing w:after="0" w:line="240" w:lineRule="auto"/>
+        <w:jc w:val="left"/>
+        <w:rPr>
+          <w:rFonts w:cs="Times New Roman"/>
+          <w:color w:val="000000"/>
+          <w:sz w:val="19"/>
+          <w:szCs w:val="19"/>
+        </w:rPr>
+      </w:pPr>
+      <w:r>
+        <w:rPr>
+          <w:rFonts w:cs="Times New Roman"/>
+          <w:color w:val="008000"/>
+          <w:sz w:val="19"/>
+          <w:szCs w:val="19"/>
         </w:rPr>
         <w:t xml:space="preserve"> * \</w:t>
       </w:r>
       <w:proofErr w:type="spellStart"/>
       <w:r>
         <w:rPr>
-          <w:rFonts w:eastAsia="Times New Roman" w:cs="Times New Roman"/>
-          <w:color w:val="24292F"/>
-          <w:sz w:val="24"/>
-          <w:szCs w:val="24"/>
-          <w:lang w:eastAsia="ru-RU"/>
+          <w:rFonts w:cs="Times New Roman"/>
+          <w:color w:val="008000"/>
+          <w:sz w:val="19"/>
+          <w:szCs w:val="19"/>
         </w:rPr>
         <w:t>brief</w:t>
       </w:r>
       <w:proofErr w:type="spellEnd"/>
       <w:r>
         <w:rPr>
-          <w:rFonts w:eastAsia="Times New Roman" w:cs="Times New Roman"/>
-          <w:color w:val="24292F"/>
-          <w:sz w:val="24"/>
-          <w:szCs w:val="24"/>
-          <w:lang w:eastAsia="ru-RU"/>
+          <w:rFonts w:cs="Times New Roman"/>
+          <w:color w:val="008000"/>
+          <w:sz w:val="19"/>
+          <w:szCs w:val="19"/>
         </w:rPr>
         <w:t xml:space="preserve"> </w:t>
       </w:r>
       <w:proofErr w:type="gramStart"/>
       <w:r>
         <w:rPr>
-          <w:rFonts w:eastAsia="Times New Roman" w:cs="Times New Roman"/>
-          <w:color w:val="24292F"/>
-          <w:sz w:val="24"/>
-          <w:szCs w:val="24"/>
-          <w:lang w:eastAsia="ru-RU"/>
+          <w:rFonts w:cs="Times New Roman"/>
+          <w:color w:val="008000"/>
+          <w:sz w:val="19"/>
+          <w:szCs w:val="19"/>
         </w:rPr>
         <w:t>Рассчитывает</w:t>
       </w:r>
       <w:proofErr w:type="gramEnd"/>
       <w:r>
         <w:rPr>
-          <w:rFonts w:eastAsia="Times New Roman" w:cs="Times New Roman"/>
-          <w:color w:val="24292F"/>
-          <w:sz w:val="24"/>
-          <w:szCs w:val="24"/>
-          <w:lang w:eastAsia="ru-RU"/>
+          <w:rFonts w:cs="Times New Roman"/>
+          <w:color w:val="008000"/>
+          <w:sz w:val="19"/>
+          <w:szCs w:val="19"/>
         </w:rPr>
         <w:t xml:space="preserve"> значение функции в заданной точке \a x.</w:t>
       </w:r>
     </w:p>
     <w:p>
       <w:pPr>
-        <w:jc w:val="left"/>
-        <w:rPr>
-          <w:rFonts w:eastAsia="Times New Roman" w:cs="Times New Roman"/>
-          <w:color w:val="24292F"/>
-          <w:sz w:val="24"/>
-          <w:szCs w:val="24"/>
-          <w:lang w:eastAsia="ru-RU"/>
-        </w:rPr>
-      </w:pPr>
-      <w:r>
-        <w:rPr>
-          <w:rFonts w:eastAsia="Times New Roman" w:cs="Times New Roman"/>
-          <w:color w:val="24292F"/>
-          <w:sz w:val="24"/>
-          <w:szCs w:val="24"/>
-          <w:lang w:eastAsia="ru-RU"/>
+        <w:autoSpaceDE w:val="0"/>
+        <w:autoSpaceDN w:val="0"/>
+        <w:adjustRightInd w:val="0"/>
+        <w:spacing w:after="0" w:line="240" w:lineRule="auto"/>
+        <w:jc w:val="left"/>
+        <w:rPr>
+          <w:rFonts w:cs="Times New Roman"/>
+          <w:color w:val="000000"/>
+          <w:sz w:val="19"/>
+          <w:szCs w:val="19"/>
+        </w:rPr>
+      </w:pPr>
+      <w:r>
+        <w:rPr>
+          <w:rFonts w:cs="Times New Roman"/>
+          <w:color w:val="008000"/>
+          <w:sz w:val="19"/>
+          <w:szCs w:val="19"/>
         </w:rPr>
         <w:t xml:space="preserve"> * \</w:t>
       </w:r>
       <w:proofErr w:type="spellStart"/>
       <w:r>
         <w:rPr>
-          <w:rFonts w:eastAsia="Times New Roman" w:cs="Times New Roman"/>
-          <w:color w:val="24292F"/>
-          <w:sz w:val="24"/>
-          <w:szCs w:val="24"/>
-          <w:lang w:eastAsia="ru-RU"/>
+          <w:rFonts w:cs="Times New Roman"/>
+          <w:color w:val="008000"/>
+          <w:sz w:val="19"/>
+          <w:szCs w:val="19"/>
         </w:rPr>
         <w:t>param</w:t>
       </w:r>
       <w:proofErr w:type="spellEnd"/>
       <w:r>
         <w:rPr>
-          <w:rFonts w:eastAsia="Times New Roman" w:cs="Times New Roman"/>
-          <w:color w:val="24292F"/>
-          <w:sz w:val="24"/>
-          <w:szCs w:val="24"/>
-          <w:lang w:eastAsia="ru-RU"/>
+          <w:rFonts w:cs="Times New Roman"/>
+          <w:color w:val="008000"/>
+          <w:sz w:val="19"/>
+          <w:szCs w:val="19"/>
         </w:rPr>
         <w:t xml:space="preserve"> x Заданная точка.</w:t>
       </w:r>
     </w:p>
     <w:p>
       <w:pPr>
-        <w:jc w:val="left"/>
-        <w:rPr>
-          <w:rFonts w:eastAsia="Times New Roman" w:cs="Times New Roman"/>
-          <w:color w:val="24292F"/>
-          <w:sz w:val="24"/>
-          <w:szCs w:val="24"/>
-          <w:lang w:eastAsia="ru-RU"/>
-        </w:rPr>
-      </w:pPr>
-      <w:r>
-        <w:rPr>
-          <w:rFonts w:eastAsia="Times New Roman" w:cs="Times New Roman"/>
-          <w:color w:val="24292F"/>
-          <w:sz w:val="24"/>
-          <w:szCs w:val="24"/>
-          <w:lang w:eastAsia="ru-RU"/>
+        <w:autoSpaceDE w:val="0"/>
+        <w:autoSpaceDN w:val="0"/>
+        <w:adjustRightInd w:val="0"/>
+        <w:spacing w:after="0" w:line="240" w:lineRule="auto"/>
+        <w:jc w:val="left"/>
+        <w:rPr>
+          <w:rFonts w:cs="Times New Roman"/>
+          <w:color w:val="000000"/>
+          <w:sz w:val="19"/>
+          <w:szCs w:val="19"/>
+        </w:rPr>
+      </w:pPr>
+      <w:r>
+        <w:rPr>
+          <w:rFonts w:cs="Times New Roman"/>
+          <w:color w:val="008000"/>
+          <w:sz w:val="19"/>
+          <w:szCs w:val="19"/>
         </w:rPr>
         <w:t xml:space="preserve"> * \</w:t>
       </w:r>
       <w:proofErr w:type="spellStart"/>
       <w:r>
         <w:rPr>
-          <w:rFonts w:eastAsia="Times New Roman" w:cs="Times New Roman"/>
-          <w:color w:val="24292F"/>
-          <w:sz w:val="24"/>
-          <w:szCs w:val="24"/>
-          <w:lang w:eastAsia="ru-RU"/>
+          <w:rFonts w:cs="Times New Roman"/>
+          <w:color w:val="008000"/>
+          <w:sz w:val="19"/>
+          <w:szCs w:val="19"/>
         </w:rPr>
         <w:t>return</w:t>
       </w:r>
       <w:proofErr w:type="spellEnd"/>
       <w:r>
         <w:rPr>
-          <w:rFonts w:eastAsia="Times New Roman" w:cs="Times New Roman"/>
-          <w:color w:val="24292F"/>
-          <w:sz w:val="24"/>
-          <w:szCs w:val="24"/>
-          <w:lang w:eastAsia="ru-RU"/>
+          <w:rFonts w:cs="Times New Roman"/>
+          <w:color w:val="008000"/>
+          <w:sz w:val="19"/>
+          <w:szCs w:val="19"/>
         </w:rPr>
         <w:t xml:space="preserve"> Значение функции в заданной точке \a x.</w:t>
       </w:r>
     </w:p>
     <w:p>
       <w:pPr>
-        <w:jc w:val="left"/>
-        <w:rPr>
-          <w:rFonts w:eastAsia="Times New Roman" w:cs="Times New Roman"/>
-          <w:color w:val="24292F"/>
-          <w:sz w:val="24"/>
-          <w:szCs w:val="24"/>
-          <w:lang w:eastAsia="ru-RU"/>
-        </w:rPr>
-      </w:pPr>
-      <w:r>
-        <w:rPr>
-          <w:rFonts w:eastAsia="Times New Roman" w:cs="Times New Roman"/>
-          <w:color w:val="24292F"/>
-          <w:sz w:val="24"/>
-          <w:szCs w:val="24"/>
-          <w:lang w:eastAsia="ru-RU"/>
+        <w:autoSpaceDE w:val="0"/>
+        <w:autoSpaceDN w:val="0"/>
+        <w:adjustRightInd w:val="0"/>
+        <w:spacing w:after="0" w:line="240" w:lineRule="auto"/>
+        <w:jc w:val="left"/>
+        <w:rPr>
+          <w:rFonts w:cs="Times New Roman"/>
+          <w:color w:val="000000"/>
+          <w:sz w:val="19"/>
+          <w:szCs w:val="19"/>
+        </w:rPr>
+      </w:pPr>
+      <w:r>
+        <w:rPr>
+          <w:rFonts w:cs="Times New Roman"/>
+          <w:color w:val="008000"/>
+          <w:sz w:val="19"/>
+          <w:szCs w:val="19"/>
         </w:rPr>
         <w:t xml:space="preserve"> */</w:t>
       </w:r>
     </w:p>
     <w:p>
       <w:pPr>
-        <w:jc w:val="left"/>
-        <w:rPr>
-          <w:rFonts w:eastAsia="Times New Roman" w:cs="Times New Roman"/>
-          <w:color w:val="24292F"/>
-          <w:sz w:val="24"/>
-          <w:szCs w:val="24"/>
-          <w:lang w:eastAsia="ru-RU"/>
+        <w:autoSpaceDE w:val="0"/>
+        <w:autoSpaceDN w:val="0"/>
+        <w:adjustRightInd w:val="0"/>
+        <w:spacing w:after="0" w:line="240" w:lineRule="auto"/>
+        <w:jc w:val="left"/>
+        <w:rPr>
+          <w:rFonts w:cs="Times New Roman"/>
+          <w:color w:val="000000"/>
+          <w:sz w:val="19"/>
+          <w:szCs w:val="19"/>
         </w:rPr>
       </w:pPr>
       <w:proofErr w:type="spellStart"/>
       <w:r>
         <w:rPr>
-          <w:rFonts w:eastAsia="Times New Roman" w:cs="Times New Roman"/>
-          <w:color w:val="24292F"/>
-          <w:sz w:val="24"/>
-          <w:szCs w:val="24"/>
-          <w:lang w:eastAsia="ru-RU"/>
+          <w:rFonts w:cs="Times New Roman"/>
+          <w:color w:val="0000FF"/>
+          <w:sz w:val="19"/>
+          <w:szCs w:val="19"/>
         </w:rPr>
         <w:t>double</w:t>
       </w:r>
       <w:proofErr w:type="spellEnd"/>
       <w:r>
         <w:rPr>
-          <w:rFonts w:eastAsia="Times New Roman" w:cs="Times New Roman"/>
-          <w:color w:val="24292F"/>
-          <w:sz w:val="24"/>
-          <w:szCs w:val="24"/>
-          <w:lang w:eastAsia="ru-RU"/>
+          <w:rFonts w:cs="Times New Roman"/>
+          <w:color w:val="000000"/>
+          <w:sz w:val="19"/>
+          <w:szCs w:val="19"/>
         </w:rPr>
         <w:t xml:space="preserve"> </w:t>
       </w:r>
@@ -1578,22 +1535,20 @@
       <w:proofErr w:type="gramStart"/>
       <w:r>
         <w:rPr>
-          <w:rFonts w:eastAsia="Times New Roman" w:cs="Times New Roman"/>
-          <w:color w:val="24292F"/>
-          <w:sz w:val="24"/>
-          <w:szCs w:val="24"/>
-          <w:lang w:eastAsia="ru-RU"/>
+          <w:rFonts w:cs="Times New Roman"/>
+          <w:color w:val="000000"/>
+          <w:sz w:val="19"/>
+          <w:szCs w:val="19"/>
         </w:rPr>
         <w:t>myFunc</w:t>
       </w:r>
       <w:proofErr w:type="spellEnd"/>
       <w:r>
         <w:rPr>
-          <w:rFonts w:eastAsia="Times New Roman" w:cs="Times New Roman"/>
-          <w:color w:val="24292F"/>
-          <w:sz w:val="24"/>
-          <w:szCs w:val="24"/>
-          <w:lang w:eastAsia="ru-RU"/>
+          <w:rFonts w:cs="Times New Roman"/>
+          <w:color w:val="000000"/>
+          <w:sz w:val="19"/>
+          <w:szCs w:val="19"/>
         </w:rPr>
         <w:t>(</w:t>
       </w:r>
@@ -1601,564 +1556,667 @@
       <w:proofErr w:type="gramEnd"/>
       <w:r>
         <w:rPr>
-          <w:rFonts w:eastAsia="Times New Roman" w:cs="Times New Roman"/>
-          <w:color w:val="24292F"/>
-          <w:sz w:val="24"/>
-          <w:szCs w:val="24"/>
-          <w:lang w:eastAsia="ru-RU"/>
+          <w:rFonts w:cs="Times New Roman"/>
+          <w:color w:val="0000FF"/>
+          <w:sz w:val="19"/>
+          <w:szCs w:val="19"/>
         </w:rPr>
         <w:t>double</w:t>
       </w:r>
       <w:proofErr w:type="spellEnd"/>
       <w:r>
         <w:rPr>
-          <w:rFonts w:eastAsia="Times New Roman" w:cs="Times New Roman"/>
-          <w:color w:val="24292F"/>
-          <w:sz w:val="24"/>
-          <w:szCs w:val="24"/>
-          <w:lang w:eastAsia="ru-RU"/>
-        </w:rPr>
-        <w:t xml:space="preserve"> x);</w:t>
-      </w:r>
-    </w:p>
-    <w:p>
-      <w:pPr>
-        <w:jc w:val="left"/>
-        <w:rPr>
-          <w:rFonts w:eastAsia="Times New Roman" w:cs="Times New Roman"/>
-          <w:color w:val="24292F"/>
-          <w:sz w:val="24"/>
-          <w:szCs w:val="24"/>
-          <w:lang w:eastAsia="ru-RU"/>
-        </w:rPr>
-      </w:pPr>
-      <w:r>
-        <w:rPr>
-          <w:rFonts w:eastAsia="Times New Roman" w:cs="Times New Roman"/>
-          <w:color w:val="24292F"/>
-          <w:sz w:val="24"/>
-          <w:szCs w:val="24"/>
-          <w:lang w:eastAsia="ru-RU"/>
+          <w:rFonts w:cs="Times New Roman"/>
+          <w:color w:val="000000"/>
+          <w:sz w:val="19"/>
+          <w:szCs w:val="19"/>
+        </w:rPr>
+        <w:t xml:space="preserve"> </w:t>
+      </w:r>
+      <w:r>
+        <w:rPr>
+          <w:rFonts w:cs="Times New Roman"/>
+          <w:color w:val="808080"/>
+          <w:sz w:val="19"/>
+          <w:szCs w:val="19"/>
+        </w:rPr>
+        <w:t>x</w:t>
+      </w:r>
+      <w:r>
+        <w:rPr>
+          <w:rFonts w:cs="Times New Roman"/>
+          <w:color w:val="000000"/>
+          <w:sz w:val="19"/>
+          <w:szCs w:val="19"/>
+        </w:rPr>
+        <w:t>);</w:t>
+      </w:r>
+    </w:p>
+    <w:p>
+      <w:pPr>
+        <w:autoSpaceDE w:val="0"/>
+        <w:autoSpaceDN w:val="0"/>
+        <w:adjustRightInd w:val="0"/>
+        <w:spacing w:after="0" w:line="240" w:lineRule="auto"/>
+        <w:jc w:val="left"/>
+        <w:rPr>
+          <w:rFonts w:cs="Times New Roman"/>
+          <w:color w:val="000000"/>
+          <w:sz w:val="19"/>
+          <w:szCs w:val="19"/>
+        </w:rPr>
+      </w:pPr>
+      <w:bookmarkStart w:id="0" w:name="_GoBack"/>
+      <w:bookmarkEnd w:id="0"/>
+    </w:p>
+    <w:p>
+      <w:pPr>
+        <w:autoSpaceDE w:val="0"/>
+        <w:autoSpaceDN w:val="0"/>
+        <w:adjustRightInd w:val="0"/>
+        <w:spacing w:after="0" w:line="240" w:lineRule="auto"/>
+        <w:jc w:val="left"/>
+        <w:rPr>
+          <w:rFonts w:cs="Times New Roman"/>
+          <w:color w:val="000000"/>
+          <w:sz w:val="19"/>
+          <w:szCs w:val="19"/>
+        </w:rPr>
+      </w:pPr>
+      <w:r>
+        <w:rPr>
+          <w:rFonts w:cs="Times New Roman"/>
+          <w:color w:val="008000"/>
+          <w:sz w:val="19"/>
+          <w:szCs w:val="19"/>
         </w:rPr>
         <w:t>/**</w:t>
       </w:r>
     </w:p>
     <w:p>
       <w:pPr>
-        <w:jc w:val="left"/>
-        <w:rPr>
-          <w:rFonts w:eastAsia="Times New Roman" w:cs="Times New Roman"/>
-          <w:color w:val="24292F"/>
-          <w:sz w:val="24"/>
-          <w:szCs w:val="24"/>
-          <w:lang w:eastAsia="ru-RU"/>
-        </w:rPr>
-      </w:pPr>
-      <w:r>
-        <w:rPr>
-          <w:rFonts w:eastAsia="Times New Roman" w:cs="Times New Roman"/>
-          <w:color w:val="24292F"/>
-          <w:sz w:val="24"/>
-          <w:szCs w:val="24"/>
-          <w:lang w:eastAsia="ru-RU"/>
+        <w:autoSpaceDE w:val="0"/>
+        <w:autoSpaceDN w:val="0"/>
+        <w:adjustRightInd w:val="0"/>
+        <w:spacing w:after="0" w:line="240" w:lineRule="auto"/>
+        <w:jc w:val="left"/>
+        <w:rPr>
+          <w:rFonts w:cs="Times New Roman"/>
+          <w:color w:val="000000"/>
+          <w:sz w:val="19"/>
+          <w:szCs w:val="19"/>
+        </w:rPr>
+      </w:pPr>
+      <w:r>
+        <w:rPr>
+          <w:rFonts w:cs="Times New Roman"/>
+          <w:color w:val="008000"/>
+          <w:sz w:val="19"/>
+          <w:szCs w:val="19"/>
         </w:rPr>
         <w:t xml:space="preserve"> * \</w:t>
       </w:r>
       <w:proofErr w:type="spellStart"/>
       <w:r>
         <w:rPr>
-          <w:rFonts w:eastAsia="Times New Roman" w:cs="Times New Roman"/>
-          <w:color w:val="24292F"/>
-          <w:sz w:val="24"/>
-          <w:szCs w:val="24"/>
-          <w:lang w:eastAsia="ru-RU"/>
+          <w:rFonts w:cs="Times New Roman"/>
+          <w:color w:val="008000"/>
+          <w:sz w:val="19"/>
+          <w:szCs w:val="19"/>
         </w:rPr>
         <w:t>brief</w:t>
       </w:r>
       <w:proofErr w:type="spellEnd"/>
       <w:r>
         <w:rPr>
-          <w:rFonts w:eastAsia="Times New Roman" w:cs="Times New Roman"/>
-          <w:color w:val="24292F"/>
-          <w:sz w:val="24"/>
-          <w:szCs w:val="24"/>
-          <w:lang w:eastAsia="ru-RU"/>
+          <w:rFonts w:cs="Times New Roman"/>
+          <w:color w:val="008000"/>
+          <w:sz w:val="19"/>
+          <w:szCs w:val="19"/>
         </w:rPr>
         <w:t xml:space="preserve"> </w:t>
       </w:r>
       <w:proofErr w:type="gramStart"/>
       <w:r>
         <w:rPr>
-          <w:rFonts w:eastAsia="Times New Roman" w:cs="Times New Roman"/>
-          <w:color w:val="24292F"/>
-          <w:sz w:val="24"/>
-          <w:szCs w:val="24"/>
-          <w:lang w:eastAsia="ru-RU"/>
+          <w:rFonts w:cs="Times New Roman"/>
+          <w:color w:val="008000"/>
+          <w:sz w:val="19"/>
+          <w:szCs w:val="19"/>
         </w:rPr>
         <w:t>Узнает</w:t>
       </w:r>
       <w:proofErr w:type="gramEnd"/>
       <w:r>
         <w:rPr>
-          <w:rFonts w:eastAsia="Times New Roman" w:cs="Times New Roman"/>
-          <w:color w:val="24292F"/>
-          <w:sz w:val="24"/>
-          <w:szCs w:val="24"/>
-          <w:lang w:eastAsia="ru-RU"/>
+          <w:rFonts w:cs="Times New Roman"/>
+          <w:color w:val="008000"/>
+          <w:sz w:val="19"/>
+          <w:szCs w:val="19"/>
         </w:rPr>
         <w:t>, существует ли функция в заданной точке \a x.</w:t>
       </w:r>
     </w:p>
     <w:p>
       <w:pPr>
-        <w:jc w:val="left"/>
-        <w:rPr>
-          <w:rFonts w:eastAsia="Times New Roman" w:cs="Times New Roman"/>
-          <w:color w:val="24292F"/>
-          <w:sz w:val="24"/>
-          <w:szCs w:val="24"/>
-          <w:lang w:eastAsia="ru-RU"/>
-        </w:rPr>
-      </w:pPr>
-      <w:r>
-        <w:rPr>
-          <w:rFonts w:eastAsia="Times New Roman" w:cs="Times New Roman"/>
-          <w:color w:val="24292F"/>
-          <w:sz w:val="24"/>
-          <w:szCs w:val="24"/>
-          <w:lang w:eastAsia="ru-RU"/>
+        <w:autoSpaceDE w:val="0"/>
+        <w:autoSpaceDN w:val="0"/>
+        <w:adjustRightInd w:val="0"/>
+        <w:spacing w:after="0" w:line="240" w:lineRule="auto"/>
+        <w:jc w:val="left"/>
+        <w:rPr>
+          <w:rFonts w:cs="Times New Roman"/>
+          <w:color w:val="000000"/>
+          <w:sz w:val="19"/>
+          <w:szCs w:val="19"/>
+        </w:rPr>
+      </w:pPr>
+      <w:r>
+        <w:rPr>
+          <w:rFonts w:cs="Times New Roman"/>
+          <w:color w:val="008000"/>
+          <w:sz w:val="19"/>
+          <w:szCs w:val="19"/>
         </w:rPr>
         <w:t xml:space="preserve"> * \</w:t>
       </w:r>
       <w:proofErr w:type="spellStart"/>
       <w:r>
         <w:rPr>
-          <w:rFonts w:eastAsia="Times New Roman" w:cs="Times New Roman"/>
-          <w:color w:val="24292F"/>
-          <w:sz w:val="24"/>
-          <w:szCs w:val="24"/>
-          <w:lang w:eastAsia="ru-RU"/>
+          <w:rFonts w:cs="Times New Roman"/>
+          <w:color w:val="008000"/>
+          <w:sz w:val="19"/>
+          <w:szCs w:val="19"/>
         </w:rPr>
         <w:t>param</w:t>
       </w:r>
       <w:proofErr w:type="spellEnd"/>
       <w:r>
         <w:rPr>
-          <w:rFonts w:eastAsia="Times New Roman" w:cs="Times New Roman"/>
-          <w:color w:val="24292F"/>
-          <w:sz w:val="24"/>
-          <w:szCs w:val="24"/>
-          <w:lang w:eastAsia="ru-RU"/>
+          <w:rFonts w:cs="Times New Roman"/>
+          <w:color w:val="008000"/>
+          <w:sz w:val="19"/>
+          <w:szCs w:val="19"/>
         </w:rPr>
         <w:t xml:space="preserve"> x Заданная точка.</w:t>
       </w:r>
     </w:p>
     <w:p>
       <w:pPr>
-        <w:jc w:val="left"/>
-        <w:rPr>
-          <w:rFonts w:eastAsia="Times New Roman" w:cs="Times New Roman"/>
-          <w:color w:val="24292F"/>
-          <w:sz w:val="24"/>
-          <w:szCs w:val="24"/>
-          <w:lang w:eastAsia="ru-RU"/>
-        </w:rPr>
-      </w:pPr>
-      <w:r>
-        <w:rPr>
-          <w:rFonts w:eastAsia="Times New Roman" w:cs="Times New Roman"/>
-          <w:color w:val="24292F"/>
-          <w:sz w:val="24"/>
-          <w:szCs w:val="24"/>
-          <w:lang w:eastAsia="ru-RU"/>
+        <w:autoSpaceDE w:val="0"/>
+        <w:autoSpaceDN w:val="0"/>
+        <w:adjustRightInd w:val="0"/>
+        <w:spacing w:after="0" w:line="240" w:lineRule="auto"/>
+        <w:jc w:val="left"/>
+        <w:rPr>
+          <w:rFonts w:cs="Times New Roman"/>
+          <w:color w:val="000000"/>
+          <w:sz w:val="19"/>
+          <w:szCs w:val="19"/>
+        </w:rPr>
+      </w:pPr>
+      <w:r>
+        <w:rPr>
+          <w:rFonts w:cs="Times New Roman"/>
+          <w:color w:val="008000"/>
+          <w:sz w:val="19"/>
+          <w:szCs w:val="19"/>
         </w:rPr>
         <w:t xml:space="preserve"> * \</w:t>
       </w:r>
       <w:proofErr w:type="spellStart"/>
       <w:r>
         <w:rPr>
-          <w:rFonts w:eastAsia="Times New Roman" w:cs="Times New Roman"/>
-          <w:color w:val="24292F"/>
-          <w:sz w:val="24"/>
-          <w:szCs w:val="24"/>
-          <w:lang w:eastAsia="ru-RU"/>
+          <w:rFonts w:cs="Times New Roman"/>
+          <w:color w:val="008000"/>
+          <w:sz w:val="19"/>
+          <w:szCs w:val="19"/>
         </w:rPr>
         <w:t>return</w:t>
       </w:r>
       <w:proofErr w:type="spellEnd"/>
       <w:r>
         <w:rPr>
-          <w:rFonts w:eastAsia="Times New Roman" w:cs="Times New Roman"/>
-          <w:color w:val="24292F"/>
-          <w:sz w:val="24"/>
-          <w:szCs w:val="24"/>
-          <w:lang w:eastAsia="ru-RU"/>
+          <w:rFonts w:cs="Times New Roman"/>
+          <w:color w:val="008000"/>
+          <w:sz w:val="19"/>
+          <w:szCs w:val="19"/>
         </w:rPr>
         <w:t xml:space="preserve"> </w:t>
       </w:r>
       <w:proofErr w:type="spellStart"/>
       <w:r>
         <w:rPr>
-          <w:rFonts w:eastAsia="Times New Roman" w:cs="Times New Roman"/>
-          <w:color w:val="24292F"/>
-          <w:sz w:val="24"/>
-          <w:szCs w:val="24"/>
-          <w:lang w:eastAsia="ru-RU"/>
+          <w:rFonts w:cs="Times New Roman"/>
+          <w:color w:val="008000"/>
+          <w:sz w:val="19"/>
+          <w:szCs w:val="19"/>
         </w:rPr>
         <w:t>true</w:t>
       </w:r>
       <w:proofErr w:type="spellEnd"/>
       <w:r>
         <w:rPr>
-          <w:rFonts w:eastAsia="Times New Roman" w:cs="Times New Roman"/>
-          <w:color w:val="24292F"/>
-          <w:sz w:val="24"/>
-          <w:szCs w:val="24"/>
-          <w:lang w:eastAsia="ru-RU"/>
+          <w:rFonts w:cs="Times New Roman"/>
+          <w:color w:val="008000"/>
+          <w:sz w:val="19"/>
+          <w:szCs w:val="19"/>
         </w:rPr>
         <w:t>, если значение функции в заданной точке \a x существует.</w:t>
       </w:r>
     </w:p>
     <w:p>
       <w:pPr>
-        <w:jc w:val="left"/>
-        <w:rPr>
-          <w:rFonts w:eastAsia="Times New Roman" w:cs="Times New Roman"/>
-          <w:color w:val="24292F"/>
-          <w:sz w:val="24"/>
-          <w:szCs w:val="24"/>
-          <w:lang w:val="en-US" w:eastAsia="ru-RU"/>
-        </w:rPr>
-      </w:pPr>
-      <w:r>
-        <w:rPr>
-          <w:rFonts w:eastAsia="Times New Roman" w:cs="Times New Roman"/>
-          <w:color w:val="24292F"/>
-          <w:sz w:val="24"/>
-          <w:szCs w:val="24"/>
-          <w:lang w:eastAsia="ru-RU"/>
+        <w:autoSpaceDE w:val="0"/>
+        <w:autoSpaceDN w:val="0"/>
+        <w:adjustRightInd w:val="0"/>
+        <w:spacing w:after="0" w:line="240" w:lineRule="auto"/>
+        <w:jc w:val="left"/>
+        <w:rPr>
+          <w:rFonts w:cs="Times New Roman"/>
+          <w:color w:val="000000"/>
+          <w:sz w:val="19"/>
+          <w:szCs w:val="19"/>
+          <w:lang w:val="en-US"/>
+        </w:rPr>
+      </w:pPr>
+      <w:r>
+        <w:rPr>
+          <w:rFonts w:cs="Times New Roman"/>
+          <w:color w:val="008000"/>
+          <w:sz w:val="19"/>
+          <w:szCs w:val="19"/>
         </w:rPr>
         <w:t xml:space="preserve"> </w:t>
       </w:r>
       <w:r>
         <w:rPr>
-          <w:rFonts w:eastAsia="Times New Roman" w:cs="Times New Roman"/>
-          <w:color w:val="24292F"/>
-          <w:sz w:val="24"/>
-          <w:szCs w:val="24"/>
-          <w:lang w:val="en-US" w:eastAsia="ru-RU"/>
+          <w:rFonts w:cs="Times New Roman"/>
+          <w:color w:val="008000"/>
+          <w:sz w:val="19"/>
+          <w:szCs w:val="19"/>
+          <w:lang w:val="en-US"/>
         </w:rPr>
         <w:t>*/</w:t>
       </w:r>
     </w:p>
     <w:p>
       <w:pPr>
-        <w:jc w:val="left"/>
-        <w:rPr>
-          <w:rFonts w:eastAsia="Times New Roman" w:cs="Times New Roman"/>
-          <w:color w:val="24292F"/>
-          <w:sz w:val="24"/>
-          <w:szCs w:val="24"/>
-          <w:lang w:val="en-US" w:eastAsia="ru-RU"/>
+        <w:autoSpaceDE w:val="0"/>
+        <w:autoSpaceDN w:val="0"/>
+        <w:adjustRightInd w:val="0"/>
+        <w:spacing w:after="0" w:line="240" w:lineRule="auto"/>
+        <w:jc w:val="left"/>
+        <w:rPr>
+          <w:rFonts w:cs="Times New Roman"/>
+          <w:color w:val="000000"/>
+          <w:sz w:val="19"/>
+          <w:szCs w:val="19"/>
+          <w:lang w:val="en-US"/>
         </w:rPr>
       </w:pPr>
       <w:proofErr w:type="gramStart"/>
       <w:r>
         <w:rPr>
-          <w:rFonts w:eastAsia="Times New Roman" w:cs="Times New Roman"/>
-          <w:color w:val="24292F"/>
-          <w:sz w:val="24"/>
-          <w:szCs w:val="24"/>
-          <w:lang w:val="en-US" w:eastAsia="ru-RU"/>
+          <w:rFonts w:cs="Times New Roman"/>
+          <w:color w:val="0000FF"/>
+          <w:sz w:val="19"/>
+          <w:szCs w:val="19"/>
+          <w:lang w:val="en-US"/>
         </w:rPr>
         <w:t>bool</w:t>
       </w:r>
       <w:proofErr w:type="gramEnd"/>
       <w:r>
         <w:rPr>
-          <w:rFonts w:eastAsia="Times New Roman" w:cs="Times New Roman"/>
-          <w:color w:val="24292F"/>
-          <w:sz w:val="24"/>
-          <w:szCs w:val="24"/>
-          <w:lang w:val="en-US" w:eastAsia="ru-RU"/>
+          <w:rFonts w:cs="Times New Roman"/>
+          <w:color w:val="000000"/>
+          <w:sz w:val="19"/>
+          <w:szCs w:val="19"/>
+          <w:lang w:val="en-US"/>
         </w:rPr>
         <w:t xml:space="preserve"> </w:t>
       </w:r>
       <w:proofErr w:type="spellStart"/>
       <w:r>
         <w:rPr>
-          <w:rFonts w:eastAsia="Times New Roman" w:cs="Times New Roman"/>
-          <w:color w:val="24292F"/>
-          <w:sz w:val="24"/>
-          <w:szCs w:val="24"/>
-          <w:lang w:val="en-US" w:eastAsia="ru-RU"/>
+          <w:rFonts w:cs="Times New Roman"/>
+          <w:color w:val="000000"/>
+          <w:sz w:val="19"/>
+          <w:szCs w:val="19"/>
+          <w:lang w:val="en-US"/>
         </w:rPr>
         <w:t>isCalculated</w:t>
       </w:r>
       <w:proofErr w:type="spellEnd"/>
       <w:r>
         <w:rPr>
-          <w:rFonts w:eastAsia="Times New Roman" w:cs="Times New Roman"/>
-          <w:color w:val="24292F"/>
-          <w:sz w:val="24"/>
-          <w:szCs w:val="24"/>
-          <w:lang w:val="en-US" w:eastAsia="ru-RU"/>
-        </w:rPr>
-        <w:t>(double x);</w:t>
-      </w:r>
-    </w:p>
-    <w:p>
-      <w:pPr>
-        <w:jc w:val="left"/>
-        <w:rPr>
-          <w:rFonts w:eastAsia="Times New Roman" w:cs="Times New Roman"/>
-          <w:color w:val="24292F"/>
-          <w:sz w:val="24"/>
-          <w:szCs w:val="24"/>
-          <w:lang w:val="en-US" w:eastAsia="ru-RU"/>
-        </w:rPr>
-      </w:pPr>
-      <w:r>
-        <w:rPr>
-          <w:rFonts w:eastAsia="Times New Roman" w:cs="Times New Roman"/>
-          <w:color w:val="24292F"/>
-          <w:sz w:val="24"/>
-          <w:szCs w:val="24"/>
-          <w:lang w:val="en-US" w:eastAsia="ru-RU"/>
+          <w:rFonts w:cs="Times New Roman"/>
+          <w:color w:val="000000"/>
+          <w:sz w:val="19"/>
+          <w:szCs w:val="19"/>
+          <w:lang w:val="en-US"/>
+        </w:rPr>
+        <w:t>(</w:t>
+      </w:r>
+      <w:r>
+        <w:rPr>
+          <w:rFonts w:cs="Times New Roman"/>
+          <w:color w:val="0000FF"/>
+          <w:sz w:val="19"/>
+          <w:szCs w:val="19"/>
+          <w:lang w:val="en-US"/>
+        </w:rPr>
+        <w:t>double</w:t>
+      </w:r>
+      <w:r>
+        <w:rPr>
+          <w:rFonts w:cs="Times New Roman"/>
+          <w:color w:val="000000"/>
+          <w:sz w:val="19"/>
+          <w:szCs w:val="19"/>
+          <w:lang w:val="en-US"/>
+        </w:rPr>
+        <w:t xml:space="preserve"> </w:t>
+      </w:r>
+      <w:r>
+        <w:rPr>
+          <w:rFonts w:cs="Times New Roman"/>
+          <w:color w:val="808080"/>
+          <w:sz w:val="19"/>
+          <w:szCs w:val="19"/>
+          <w:lang w:val="en-US"/>
+        </w:rPr>
+        <w:t>x</w:t>
+      </w:r>
+      <w:r>
+        <w:rPr>
+          <w:rFonts w:cs="Times New Roman"/>
+          <w:color w:val="000000"/>
+          <w:sz w:val="19"/>
+          <w:szCs w:val="19"/>
+          <w:lang w:val="en-US"/>
+        </w:rPr>
+        <w:t>);</w:t>
+      </w:r>
+    </w:p>
+    <w:p>
+      <w:pPr>
+        <w:autoSpaceDE w:val="0"/>
+        <w:autoSpaceDN w:val="0"/>
+        <w:adjustRightInd w:val="0"/>
+        <w:spacing w:after="0" w:line="240" w:lineRule="auto"/>
+        <w:jc w:val="left"/>
+        <w:rPr>
+          <w:rFonts w:cs="Times New Roman"/>
+          <w:color w:val="000000"/>
+          <w:sz w:val="19"/>
+          <w:szCs w:val="19"/>
+          <w:lang w:val="en-US"/>
+        </w:rPr>
+      </w:pPr>
+    </w:p>
+    <w:p>
+      <w:pPr>
+        <w:autoSpaceDE w:val="0"/>
+        <w:autoSpaceDN w:val="0"/>
+        <w:adjustRightInd w:val="0"/>
+        <w:spacing w:after="0" w:line="240" w:lineRule="auto"/>
+        <w:jc w:val="left"/>
+        <w:rPr>
+          <w:rFonts w:cs="Times New Roman"/>
+          <w:color w:val="000000"/>
+          <w:sz w:val="19"/>
+          <w:szCs w:val="19"/>
+          <w:lang w:val="en-US"/>
+        </w:rPr>
+      </w:pPr>
+      <w:r>
+        <w:rPr>
+          <w:rFonts w:cs="Times New Roman"/>
+          <w:color w:val="008000"/>
+          <w:sz w:val="19"/>
+          <w:szCs w:val="19"/>
+          <w:lang w:val="en-US"/>
         </w:rPr>
         <w:t>/**</w:t>
       </w:r>
     </w:p>
     <w:p>
       <w:pPr>
-        <w:jc w:val="left"/>
-        <w:rPr>
-          <w:rFonts w:eastAsia="Times New Roman" w:cs="Times New Roman"/>
-          <w:color w:val="24292F"/>
-          <w:sz w:val="24"/>
-          <w:szCs w:val="24"/>
-          <w:lang w:val="en-US" w:eastAsia="ru-RU"/>
-        </w:rPr>
-      </w:pPr>
-      <w:r>
-        <w:rPr>
-          <w:rFonts w:eastAsia="Times New Roman" w:cs="Times New Roman"/>
-          <w:color w:val="24292F"/>
-          <w:sz w:val="24"/>
-          <w:szCs w:val="24"/>
-          <w:lang w:val="en-US" w:eastAsia="ru-RU"/>
+        <w:autoSpaceDE w:val="0"/>
+        <w:autoSpaceDN w:val="0"/>
+        <w:adjustRightInd w:val="0"/>
+        <w:spacing w:after="0" w:line="240" w:lineRule="auto"/>
+        <w:jc w:val="left"/>
+        <w:rPr>
+          <w:rFonts w:cs="Times New Roman"/>
+          <w:color w:val="000000"/>
+          <w:sz w:val="19"/>
+          <w:szCs w:val="19"/>
+          <w:lang w:val="en-US"/>
+        </w:rPr>
+      </w:pPr>
+      <w:r>
+        <w:rPr>
+          <w:rFonts w:cs="Times New Roman"/>
+          <w:color w:val="008000"/>
+          <w:sz w:val="19"/>
+          <w:szCs w:val="19"/>
+          <w:lang w:val="en-US"/>
         </w:rPr>
         <w:t xml:space="preserve"> * \brief </w:t>
       </w:r>
       <w:r>
         <w:rPr>
-          <w:rFonts w:eastAsia="Times New Roman" w:cs="Times New Roman"/>
-          <w:color w:val="24292F"/>
-          <w:sz w:val="24"/>
-          <w:szCs w:val="24"/>
-          <w:lang w:eastAsia="ru-RU"/>
+          <w:rFonts w:cs="Times New Roman"/>
+          <w:color w:val="008000"/>
+          <w:sz w:val="19"/>
+          <w:szCs w:val="19"/>
         </w:rPr>
         <w:t>Точка</w:t>
       </w:r>
       <w:r>
         <w:rPr>
-          <w:rFonts w:eastAsia="Times New Roman" w:cs="Times New Roman"/>
-          <w:color w:val="24292F"/>
-          <w:sz w:val="24"/>
-          <w:szCs w:val="24"/>
-          <w:lang w:val="en-US" w:eastAsia="ru-RU"/>
+          <w:rFonts w:cs="Times New Roman"/>
+          <w:color w:val="008000"/>
+          <w:sz w:val="19"/>
+          <w:szCs w:val="19"/>
+          <w:lang w:val="en-US"/>
         </w:rPr>
         <w:t xml:space="preserve"> </w:t>
       </w:r>
       <w:r>
         <w:rPr>
-          <w:rFonts w:eastAsia="Times New Roman" w:cs="Times New Roman"/>
-          <w:color w:val="24292F"/>
-          <w:sz w:val="24"/>
-          <w:szCs w:val="24"/>
-          <w:lang w:eastAsia="ru-RU"/>
+          <w:rFonts w:cs="Times New Roman"/>
+          <w:color w:val="008000"/>
+          <w:sz w:val="19"/>
+          <w:szCs w:val="19"/>
         </w:rPr>
         <w:t>входа</w:t>
       </w:r>
       <w:r>
         <w:rPr>
-          <w:rFonts w:eastAsia="Times New Roman" w:cs="Times New Roman"/>
-          <w:color w:val="24292F"/>
-          <w:sz w:val="24"/>
-          <w:szCs w:val="24"/>
-          <w:lang w:val="en-US" w:eastAsia="ru-RU"/>
+          <w:rFonts w:cs="Times New Roman"/>
+          <w:color w:val="008000"/>
+          <w:sz w:val="19"/>
+          <w:szCs w:val="19"/>
+          <w:lang w:val="en-US"/>
         </w:rPr>
         <w:t xml:space="preserve"> </w:t>
       </w:r>
       <w:r>
         <w:rPr>
-          <w:rFonts w:eastAsia="Times New Roman" w:cs="Times New Roman"/>
-          <w:color w:val="24292F"/>
-          <w:sz w:val="24"/>
-          <w:szCs w:val="24"/>
-          <w:lang w:eastAsia="ru-RU"/>
+          <w:rFonts w:cs="Times New Roman"/>
+          <w:color w:val="008000"/>
+          <w:sz w:val="19"/>
+          <w:szCs w:val="19"/>
         </w:rPr>
         <w:t>в</w:t>
       </w:r>
       <w:r>
         <w:rPr>
-          <w:rFonts w:eastAsia="Times New Roman" w:cs="Times New Roman"/>
-          <w:color w:val="24292F"/>
-          <w:sz w:val="24"/>
-          <w:szCs w:val="24"/>
-          <w:lang w:val="en-US" w:eastAsia="ru-RU"/>
+          <w:rFonts w:cs="Times New Roman"/>
+          <w:color w:val="008000"/>
+          <w:sz w:val="19"/>
+          <w:szCs w:val="19"/>
+          <w:lang w:val="en-US"/>
         </w:rPr>
         <w:t xml:space="preserve"> </w:t>
       </w:r>
       <w:r>
         <w:rPr>
-          <w:rFonts w:eastAsia="Times New Roman" w:cs="Times New Roman"/>
-          <w:color w:val="24292F"/>
-          <w:sz w:val="24"/>
-          <w:szCs w:val="24"/>
-          <w:lang w:eastAsia="ru-RU"/>
+          <w:rFonts w:cs="Times New Roman"/>
+          <w:color w:val="008000"/>
+          <w:sz w:val="19"/>
+          <w:szCs w:val="19"/>
         </w:rPr>
         <w:t>программу</w:t>
       </w:r>
       <w:r>
         <w:rPr>
-          <w:rFonts w:eastAsia="Times New Roman" w:cs="Times New Roman"/>
-          <w:color w:val="24292F"/>
-          <w:sz w:val="24"/>
-          <w:szCs w:val="24"/>
-          <w:lang w:val="en-US" w:eastAsia="ru-RU"/>
+          <w:rFonts w:cs="Times New Roman"/>
+          <w:color w:val="008000"/>
+          <w:sz w:val="19"/>
+          <w:szCs w:val="19"/>
+          <w:lang w:val="en-US"/>
         </w:rPr>
         <w:t>.</w:t>
       </w:r>
     </w:p>
     <w:p>
       <w:pPr>
-        <w:jc w:val="left"/>
-        <w:rPr>
-          <w:rFonts w:eastAsia="Times New Roman" w:cs="Times New Roman"/>
-          <w:color w:val="24292F"/>
-          <w:sz w:val="24"/>
-          <w:szCs w:val="24"/>
-          <w:lang w:eastAsia="ru-RU"/>
-        </w:rPr>
-      </w:pPr>
-      <w:r>
-        <w:rPr>
-          <w:rFonts w:eastAsia="Times New Roman" w:cs="Times New Roman"/>
-          <w:color w:val="24292F"/>
-          <w:sz w:val="24"/>
-          <w:szCs w:val="24"/>
-          <w:lang w:val="en-US" w:eastAsia="ru-RU"/>
+        <w:autoSpaceDE w:val="0"/>
+        <w:autoSpaceDN w:val="0"/>
+        <w:adjustRightInd w:val="0"/>
+        <w:spacing w:after="0" w:line="240" w:lineRule="auto"/>
+        <w:jc w:val="left"/>
+        <w:rPr>
+          <w:rFonts w:cs="Times New Roman"/>
+          <w:color w:val="000000"/>
+          <w:sz w:val="19"/>
+          <w:szCs w:val="19"/>
+        </w:rPr>
+      </w:pPr>
+      <w:r>
+        <w:rPr>
+          <w:rFonts w:cs="Times New Roman"/>
+          <w:color w:val="008000"/>
+          <w:sz w:val="19"/>
+          <w:szCs w:val="19"/>
+          <w:lang w:val="en-US"/>
         </w:rPr>
         <w:t xml:space="preserve"> </w:t>
       </w:r>
       <w:r>
         <w:rPr>
-          <w:rFonts w:eastAsia="Times New Roman" w:cs="Times New Roman"/>
-          <w:color w:val="24292F"/>
-          <w:sz w:val="24"/>
-          <w:szCs w:val="24"/>
-          <w:lang w:eastAsia="ru-RU"/>
+          <w:rFonts w:cs="Times New Roman"/>
+          <w:color w:val="008000"/>
+          <w:sz w:val="19"/>
+          <w:szCs w:val="19"/>
         </w:rPr>
         <w:t>* \</w:t>
       </w:r>
       <w:proofErr w:type="spellStart"/>
       <w:r>
         <w:rPr>
-          <w:rFonts w:eastAsia="Times New Roman" w:cs="Times New Roman"/>
-          <w:color w:val="24292F"/>
-          <w:sz w:val="24"/>
-          <w:szCs w:val="24"/>
-          <w:lang w:eastAsia="ru-RU"/>
+          <w:rFonts w:cs="Times New Roman"/>
+          <w:color w:val="008000"/>
+          <w:sz w:val="19"/>
+          <w:szCs w:val="19"/>
         </w:rPr>
         <w:t>return</w:t>
       </w:r>
       <w:proofErr w:type="spellEnd"/>
       <w:r>
         <w:rPr>
-          <w:rFonts w:eastAsia="Times New Roman" w:cs="Times New Roman"/>
-          <w:color w:val="24292F"/>
-          <w:sz w:val="24"/>
-          <w:szCs w:val="24"/>
-          <w:lang w:eastAsia="ru-RU"/>
+          <w:rFonts w:cs="Times New Roman"/>
+          <w:color w:val="008000"/>
+          <w:sz w:val="19"/>
+          <w:szCs w:val="19"/>
         </w:rPr>
         <w:t xml:space="preserve"> </w:t>
       </w:r>
       <w:proofErr w:type="gramStart"/>
       <w:r>
         <w:rPr>
-          <w:rFonts w:eastAsia="Times New Roman" w:cs="Times New Roman"/>
-          <w:color w:val="24292F"/>
-          <w:sz w:val="24"/>
-          <w:szCs w:val="24"/>
-          <w:lang w:eastAsia="ru-RU"/>
+          <w:rFonts w:cs="Times New Roman"/>
+          <w:color w:val="008000"/>
+          <w:sz w:val="19"/>
+          <w:szCs w:val="19"/>
         </w:rPr>
         <w:t>В</w:t>
       </w:r>
       <w:proofErr w:type="gramEnd"/>
       <w:r>
         <w:rPr>
-          <w:rFonts w:eastAsia="Times New Roman" w:cs="Times New Roman"/>
-          <w:color w:val="24292F"/>
-          <w:sz w:val="24"/>
-          <w:szCs w:val="24"/>
-          <w:lang w:eastAsia="ru-RU"/>
+          <w:rFonts w:cs="Times New Roman"/>
+          <w:color w:val="008000"/>
+          <w:sz w:val="19"/>
+          <w:szCs w:val="19"/>
         </w:rPr>
         <w:t xml:space="preserve"> случаен успеха код 0.</w:t>
       </w:r>
     </w:p>
     <w:p>
       <w:pPr>
-        <w:jc w:val="left"/>
-        <w:rPr>
-          <w:rFonts w:eastAsia="Times New Roman" w:cs="Times New Roman"/>
-          <w:color w:val="24292F"/>
-          <w:sz w:val="24"/>
-          <w:szCs w:val="24"/>
-          <w:lang w:val="en-US" w:eastAsia="ru-RU"/>
-        </w:rPr>
-      </w:pPr>
-      <w:r>
-        <w:rPr>
-          <w:rFonts w:eastAsia="Times New Roman" w:cs="Times New Roman"/>
-          <w:color w:val="24292F"/>
-          <w:sz w:val="24"/>
-          <w:szCs w:val="24"/>
-          <w:lang w:eastAsia="ru-RU"/>
+        <w:autoSpaceDE w:val="0"/>
+        <w:autoSpaceDN w:val="0"/>
+        <w:adjustRightInd w:val="0"/>
+        <w:spacing w:after="0" w:line="240" w:lineRule="auto"/>
+        <w:jc w:val="left"/>
+        <w:rPr>
+          <w:rFonts w:cs="Times New Roman"/>
+          <w:color w:val="000000"/>
+          <w:sz w:val="19"/>
+          <w:szCs w:val="19"/>
+          <w:lang w:val="en-US"/>
+        </w:rPr>
+      </w:pPr>
+      <w:r>
+        <w:rPr>
+          <w:rFonts w:cs="Times New Roman"/>
+          <w:color w:val="008000"/>
+          <w:sz w:val="19"/>
+          <w:szCs w:val="19"/>
         </w:rPr>
         <w:t xml:space="preserve"> </w:t>
       </w:r>
       <w:r>
         <w:rPr>
-          <w:rFonts w:eastAsia="Times New Roman" w:cs="Times New Roman"/>
-          <w:color w:val="24292F"/>
-          <w:sz w:val="24"/>
-          <w:szCs w:val="24"/>
-          <w:lang w:val="en-US" w:eastAsia="ru-RU"/>
+          <w:rFonts w:cs="Times New Roman"/>
+          <w:color w:val="008000"/>
+          <w:sz w:val="19"/>
+          <w:szCs w:val="19"/>
+          <w:lang w:val="en-US"/>
         </w:rPr>
         <w:t>*/</w:t>
       </w:r>
     </w:p>
     <w:p>
       <w:pPr>
-        <w:jc w:val="left"/>
-        <w:rPr>
-          <w:rFonts w:eastAsia="Times New Roman" w:cs="Times New Roman"/>
-          <w:color w:val="24292F"/>
-          <w:sz w:val="24"/>
-          <w:szCs w:val="24"/>
-          <w:lang w:val="en-US" w:eastAsia="ru-RU"/>
+        <w:autoSpaceDE w:val="0"/>
+        <w:autoSpaceDN w:val="0"/>
+        <w:adjustRightInd w:val="0"/>
+        <w:spacing w:after="0" w:line="240" w:lineRule="auto"/>
+        <w:jc w:val="left"/>
+        <w:rPr>
+          <w:rFonts w:cs="Times New Roman"/>
+          <w:color w:val="000000"/>
+          <w:sz w:val="19"/>
+          <w:szCs w:val="19"/>
+          <w:lang w:val="en-US"/>
         </w:rPr>
       </w:pPr>
       <w:proofErr w:type="spellStart"/>
       <w:proofErr w:type="gramStart"/>
       <w:r>
         <w:rPr>
-          <w:rFonts w:eastAsia="Times New Roman" w:cs="Times New Roman"/>
-          <w:color w:val="24292F"/>
-          <w:sz w:val="24"/>
-          <w:szCs w:val="24"/>
-          <w:lang w:val="en-US" w:eastAsia="ru-RU"/>
+          <w:rFonts w:cs="Times New Roman"/>
+          <w:color w:val="0000FF"/>
+          <w:sz w:val="19"/>
+          <w:szCs w:val="19"/>
+          <w:lang w:val="en-US"/>
         </w:rPr>
         <w:t>int</w:t>
       </w:r>
@@ -2166,55 +2224,63 @@
       <w:proofErr w:type="gramEnd"/>
       <w:r>
         <w:rPr>
-          <w:rFonts w:eastAsia="Times New Roman" w:cs="Times New Roman"/>
-          <w:color w:val="24292F"/>
-          <w:sz w:val="24"/>
-          <w:szCs w:val="24"/>
-          <w:lang w:val="en-US" w:eastAsia="ru-RU"/>
+          <w:rFonts w:cs="Times New Roman"/>
+          <w:color w:val="000000"/>
+          <w:sz w:val="19"/>
+          <w:szCs w:val="19"/>
+          <w:lang w:val="en-US"/>
         </w:rPr>
         <w:t xml:space="preserve"> main()</w:t>
       </w:r>
     </w:p>
     <w:p>
       <w:pPr>
-        <w:jc w:val="left"/>
-        <w:rPr>
-          <w:rFonts w:eastAsia="Times New Roman" w:cs="Times New Roman"/>
-          <w:color w:val="24292F"/>
-          <w:sz w:val="24"/>
-          <w:szCs w:val="24"/>
-          <w:lang w:val="en-US" w:eastAsia="ru-RU"/>
-        </w:rPr>
-      </w:pPr>
-      <w:r>
-        <w:rPr>
-          <w:rFonts w:eastAsia="Times New Roman" w:cs="Times New Roman"/>
-          <w:color w:val="24292F"/>
-          <w:sz w:val="24"/>
-          <w:szCs w:val="24"/>
-          <w:lang w:val="en-US" w:eastAsia="ru-RU"/>
+        <w:autoSpaceDE w:val="0"/>
+        <w:autoSpaceDN w:val="0"/>
+        <w:adjustRightInd w:val="0"/>
+        <w:spacing w:after="0" w:line="240" w:lineRule="auto"/>
+        <w:jc w:val="left"/>
+        <w:rPr>
+          <w:rFonts w:cs="Times New Roman"/>
+          <w:color w:val="000000"/>
+          <w:sz w:val="19"/>
+          <w:szCs w:val="19"/>
+          <w:lang w:val="en-US"/>
+        </w:rPr>
+      </w:pPr>
+      <w:r>
+        <w:rPr>
+          <w:rFonts w:cs="Times New Roman"/>
+          <w:color w:val="000000"/>
+          <w:sz w:val="19"/>
+          <w:szCs w:val="19"/>
+          <w:lang w:val="en-US"/>
         </w:rPr>
         <w:t>{</w:t>
       </w:r>
     </w:p>
     <w:p>
       <w:pPr>
-        <w:jc w:val="left"/>
-        <w:rPr>
-          <w:rFonts w:eastAsia="Times New Roman" w:cs="Times New Roman"/>
-          <w:color w:val="24292F"/>
-          <w:sz w:val="24"/>
-          <w:szCs w:val="24"/>
-          <w:lang w:val="en-US" w:eastAsia="ru-RU"/>
-        </w:rPr>
-      </w:pPr>
-      <w:r>
-        <w:rPr>
-          <w:rFonts w:eastAsia="Times New Roman" w:cs="Times New Roman"/>
-          <w:color w:val="24292F"/>
-          <w:sz w:val="24"/>
-          <w:szCs w:val="24"/>
-          <w:lang w:val="en-US" w:eastAsia="ru-RU"/>
+        <w:autoSpaceDE w:val="0"/>
+        <w:autoSpaceDN w:val="0"/>
+        <w:adjustRightInd w:val="0"/>
+        <w:spacing w:after="0" w:line="240" w:lineRule="auto"/>
+        <w:jc w:val="left"/>
+        <w:rPr>
+          <w:rFonts w:cs="Times New Roman"/>
+          <w:color w:val="000000"/>
+          <w:sz w:val="19"/>
+          <w:szCs w:val="19"/>
+          <w:lang w:val="en-US"/>
+        </w:rPr>
+      </w:pPr>
+      <w:r>
+        <w:rPr>
+          <w:rFonts w:cs="Times New Roman"/>
+          <w:color w:val="000000"/>
+          <w:sz w:val="19"/>
+          <w:szCs w:val="19"/>
+          <w:lang w:val="en-US"/>
         </w:rPr>
         <w:t xml:space="preserve">    </w:t>
       </w:r>
@@ -2222,55 +2288,89 @@
       <w:proofErr w:type="gramStart"/>
       <w:r>
         <w:rPr>
-          <w:rFonts w:eastAsia="Times New Roman" w:cs="Times New Roman"/>
-          <w:color w:val="24292F"/>
-          <w:sz w:val="24"/>
-          <w:szCs w:val="24"/>
-          <w:lang w:val="en-US" w:eastAsia="ru-RU"/>
+          <w:rFonts w:cs="Times New Roman"/>
+          <w:color w:val="000000"/>
+          <w:sz w:val="19"/>
+          <w:szCs w:val="19"/>
+          <w:lang w:val="en-US"/>
         </w:rPr>
         <w:t>setlocale</w:t>
       </w:r>
       <w:proofErr w:type="spellEnd"/>
       <w:r>
         <w:rPr>
-          <w:rFonts w:eastAsia="Times New Roman" w:cs="Times New Roman"/>
-          <w:color w:val="24292F"/>
-          <w:sz w:val="24"/>
-          <w:szCs w:val="24"/>
-          <w:lang w:val="en-US" w:eastAsia="ru-RU"/>
+          <w:rFonts w:cs="Times New Roman"/>
+          <w:color w:val="000000"/>
+          <w:sz w:val="19"/>
+          <w:szCs w:val="19"/>
+          <w:lang w:val="en-US"/>
         </w:rPr>
         <w:t>(</w:t>
       </w:r>
       <w:proofErr w:type="gramEnd"/>
       <w:r>
         <w:rPr>
-          <w:rFonts w:eastAsia="Times New Roman" w:cs="Times New Roman"/>
-          <w:color w:val="24292F"/>
-          <w:sz w:val="24"/>
-          <w:szCs w:val="24"/>
-          <w:lang w:val="en-US" w:eastAsia="ru-RU"/>
-        </w:rPr>
-        <w:t>LC_ALL, "Russian");</w:t>
-      </w:r>
-    </w:p>
-    <w:p>
-      <w:pPr>
-        <w:jc w:val="left"/>
-        <w:rPr>
-          <w:rFonts w:eastAsia="Times New Roman" w:cs="Times New Roman"/>
-          <w:color w:val="24292F"/>
-          <w:sz w:val="24"/>
-          <w:szCs w:val="24"/>
-          <w:lang w:val="en-US" w:eastAsia="ru-RU"/>
-        </w:rPr>
-      </w:pPr>
-      <w:r>
-        <w:rPr>
-          <w:rFonts w:eastAsia="Times New Roman" w:cs="Times New Roman"/>
-          <w:color w:val="24292F"/>
-          <w:sz w:val="24"/>
-          <w:szCs w:val="24"/>
-          <w:lang w:val="en-US" w:eastAsia="ru-RU"/>
+          <w:rFonts w:cs="Times New Roman"/>
+          <w:color w:val="6F008A"/>
+          <w:sz w:val="19"/>
+          <w:szCs w:val="19"/>
+          <w:lang w:val="en-US"/>
+        </w:rPr>
+        <w:t>LC_ALL</w:t>
+      </w:r>
+      <w:r>
+        <w:rPr>
+          <w:rFonts w:cs="Times New Roman"/>
+          <w:color w:val="000000"/>
+          <w:sz w:val="19"/>
+          <w:szCs w:val="19"/>
+          <w:lang w:val="en-US"/>
+        </w:rPr>
+        <w:t xml:space="preserve">, </w:t>
+      </w:r>
+      <w:r>
+        <w:rPr>
+          <w:rFonts w:cs="Times New Roman"/>
+          <w:color w:val="A31515"/>
+          <w:sz w:val="19"/>
+          <w:szCs w:val="19"/>
+          <w:lang w:val="en-US"/>
+        </w:rPr>
+        <w:t>"Russian"</w:t>
+      </w:r>
+      <w:r>
+        <w:rPr>
+          <w:rFonts w:cs="Times New Roman"/>
+          <w:color w:val="000000"/>
+          <w:sz w:val="19"/>
+          <w:szCs w:val="19"/>
+          <w:lang w:val="en-US"/>
+        </w:rPr>
+        <w:t>);</w:t>
+      </w:r>
+    </w:p>
+    <w:p>
+      <w:pPr>
+        <w:autoSpaceDE w:val="0"/>
+        <w:autoSpaceDN w:val="0"/>
+        <w:adjustRightInd w:val="0"/>
+        <w:spacing w:after="0" w:line="240" w:lineRule="auto"/>
+        <w:jc w:val="left"/>
+        <w:rPr>
+          <w:rFonts w:cs="Times New Roman"/>
+          <w:color w:val="000000"/>
+          <w:sz w:val="19"/>
+          <w:szCs w:val="19"/>
+          <w:lang w:val="en-US"/>
+        </w:rPr>
+      </w:pPr>
+      <w:r>
+        <w:rPr>
+          <w:rFonts w:cs="Times New Roman"/>
+          <w:color w:val="000000"/>
+          <w:sz w:val="19"/>
+          <w:szCs w:val="19"/>
+          <w:lang w:val="en-US"/>
         </w:rPr>
         <w:t xml:space="preserve">    </w:t>
       </w:r>
@@ -2278,11 +2378,11 @@
       <w:proofErr w:type="gramStart"/>
       <w:r>
         <w:rPr>
-          <w:rFonts w:eastAsia="Times New Roman" w:cs="Times New Roman"/>
-          <w:color w:val="24292F"/>
-          <w:sz w:val="24"/>
-          <w:szCs w:val="24"/>
-          <w:lang w:val="en-US" w:eastAsia="ru-RU"/>
+          <w:rFonts w:cs="Times New Roman"/>
+          <w:color w:val="0000FF"/>
+          <w:sz w:val="19"/>
+          <w:szCs w:val="19"/>
+          <w:lang w:val="en-US"/>
         </w:rPr>
         <w:t>const</w:t>
       </w:r>
@@ -2290,48 +2390,69 @@
       <w:proofErr w:type="gramEnd"/>
       <w:r>
         <w:rPr>
-          <w:rFonts w:eastAsia="Times New Roman" w:cs="Times New Roman"/>
-          <w:color w:val="24292F"/>
-          <w:sz w:val="24"/>
-          <w:szCs w:val="24"/>
-          <w:lang w:val="en-US" w:eastAsia="ru-RU"/>
-        </w:rPr>
-        <w:t xml:space="preserve"> double X_START = 1.0;</w:t>
-      </w:r>
-      <w:bookmarkStart w:id="0" w:name="_GoBack"/>
-      <w:bookmarkEnd w:id="0"/>
-    </w:p>
-    <w:p>
-      <w:pPr>
-        <w:jc w:val="left"/>
-        <w:rPr>
-          <w:rFonts w:eastAsia="Times New Roman" w:cs="Times New Roman"/>
-          <w:color w:val="24292F"/>
-          <w:sz w:val="24"/>
-          <w:szCs w:val="24"/>
-          <w:lang w:val="en-US" w:eastAsia="ru-RU"/>
-        </w:rPr>
-      </w:pPr>
-      <w:r>
-        <w:rPr>
-          <w:rFonts w:eastAsia="Times New Roman" w:cs="Times New Roman"/>
-          <w:color w:val="24292F"/>
-          <w:sz w:val="24"/>
-          <w:szCs w:val="24"/>
-          <w:lang w:val="en-US" w:eastAsia="ru-RU"/>
-        </w:rPr>
-        <w:lastRenderedPageBreak/>
+          <w:rFonts w:cs="Times New Roman"/>
+          <w:color w:val="000000"/>
+          <w:sz w:val="19"/>
+          <w:szCs w:val="19"/>
+          <w:lang w:val="en-US"/>
+        </w:rPr>
+        <w:t xml:space="preserve"> </w:t>
+      </w:r>
+      <w:r>
+        <w:rPr>
+          <w:rFonts w:cs="Times New Roman"/>
+          <w:color w:val="0000FF"/>
+          <w:sz w:val="19"/>
+          <w:szCs w:val="19"/>
+          <w:lang w:val="en-US"/>
+        </w:rPr>
+        <w:t>double</w:t>
+      </w:r>
+      <w:r>
+        <w:rPr>
+          <w:rFonts w:cs="Times New Roman"/>
+          <w:color w:val="000000"/>
+          <w:sz w:val="19"/>
+          <w:szCs w:val="19"/>
+          <w:lang w:val="en-US"/>
+        </w:rPr>
+        <w:t xml:space="preserve"> X_START = 1.0;</w:t>
+      </w:r>
+    </w:p>
+    <w:p>
+      <w:pPr>
+        <w:autoSpaceDE w:val="0"/>
+        <w:autoSpaceDN w:val="0"/>
+        <w:adjustRightInd w:val="0"/>
+        <w:spacing w:after="0" w:line="240" w:lineRule="auto"/>
+        <w:jc w:val="left"/>
+        <w:rPr>
+          <w:rFonts w:cs="Times New Roman"/>
+          <w:color w:val="000000"/>
+          <w:sz w:val="19"/>
+          <w:szCs w:val="19"/>
+          <w:lang w:val="en-US"/>
+        </w:rPr>
+      </w:pPr>
+      <w:r>
+        <w:rPr>
+          <w:rFonts w:cs="Times New Roman"/>
+          <w:color w:val="000000"/>
+          <w:sz w:val="19"/>
+          <w:szCs w:val="19"/>
+          <w:lang w:val="en-US"/>
+        </w:rPr>
         <w:t xml:space="preserve">    </w:t>
       </w:r>
       <w:proofErr w:type="spellStart"/>
       <w:proofErr w:type="gramStart"/>
       <w:r>
         <w:rPr>
-          <w:rFonts w:eastAsia="Times New Roman" w:cs="Times New Roman"/>
-          <w:color w:val="24292F"/>
-          <w:sz w:val="24"/>
-          <w:szCs w:val="24"/>
-          <w:lang w:val="en-US" w:eastAsia="ru-RU"/>
+          <w:rFonts w:cs="Times New Roman"/>
+          <w:color w:val="0000FF"/>
+          <w:sz w:val="19"/>
+          <w:szCs w:val="19"/>
+          <w:lang w:val="en-US"/>
         </w:rPr>
         <w:t>const</w:t>
       </w:r>
@@ -2339,33 +2460,57 @@
       <w:proofErr w:type="gramEnd"/>
       <w:r>
         <w:rPr>
-          <w:rFonts w:eastAsia="Times New Roman" w:cs="Times New Roman"/>
-          <w:color w:val="24292F"/>
-          <w:sz w:val="24"/>
-          <w:szCs w:val="24"/>
-          <w:lang w:val="en-US" w:eastAsia="ru-RU"/>
-        </w:rPr>
-        <w:t xml:space="preserve"> double X_FINISH = 3;</w:t>
-      </w:r>
-    </w:p>
-    <w:p>
-      <w:pPr>
-        <w:jc w:val="left"/>
-        <w:rPr>
-          <w:rFonts w:eastAsia="Times New Roman" w:cs="Times New Roman"/>
-          <w:color w:val="24292F"/>
-          <w:sz w:val="24"/>
-          <w:szCs w:val="24"/>
-          <w:lang w:val="en-US" w:eastAsia="ru-RU"/>
-        </w:rPr>
-      </w:pPr>
-      <w:r>
-        <w:rPr>
-          <w:rFonts w:eastAsia="Times New Roman" w:cs="Times New Roman"/>
-          <w:color w:val="24292F"/>
-          <w:sz w:val="24"/>
-          <w:szCs w:val="24"/>
-          <w:lang w:val="en-US" w:eastAsia="ru-RU"/>
+          <w:rFonts w:cs="Times New Roman"/>
+          <w:color w:val="000000"/>
+          <w:sz w:val="19"/>
+          <w:szCs w:val="19"/>
+          <w:lang w:val="en-US"/>
+        </w:rPr>
+        <w:t xml:space="preserve"> </w:t>
+      </w:r>
+      <w:r>
+        <w:rPr>
+          <w:rFonts w:cs="Times New Roman"/>
+          <w:color w:val="0000FF"/>
+          <w:sz w:val="19"/>
+          <w:szCs w:val="19"/>
+          <w:lang w:val="en-US"/>
+        </w:rPr>
+        <w:t>double</w:t>
+      </w:r>
+      <w:r>
+        <w:rPr>
+          <w:rFonts w:cs="Times New Roman"/>
+          <w:color w:val="000000"/>
+          <w:sz w:val="19"/>
+          <w:szCs w:val="19"/>
+          <w:lang w:val="en-US"/>
+        </w:rPr>
+        <w:t xml:space="preserve"> X_FINISH = 3;</w:t>
+      </w:r>
+    </w:p>
+    <w:p>
+      <w:pPr>
+        <w:autoSpaceDE w:val="0"/>
+        <w:autoSpaceDN w:val="0"/>
+        <w:adjustRightInd w:val="0"/>
+        <w:spacing w:after="0" w:line="240" w:lineRule="auto"/>
+        <w:jc w:val="left"/>
+        <w:rPr>
+          <w:rFonts w:cs="Times New Roman"/>
+          <w:color w:val="000000"/>
+          <w:sz w:val="19"/>
+          <w:szCs w:val="19"/>
+          <w:lang w:val="en-US"/>
+        </w:rPr>
+      </w:pPr>
+      <w:r>
+        <w:rPr>
+          <w:rFonts w:cs="Times New Roman"/>
+          <w:color w:val="000000"/>
+          <w:sz w:val="19"/>
+          <w:szCs w:val="19"/>
+          <w:lang w:val="en-US"/>
         </w:rPr>
         <w:t xml:space="preserve">    </w:t>
       </w:r>
@@ -2373,11 +2518,11 @@
       <w:proofErr w:type="gramStart"/>
       <w:r>
         <w:rPr>
-          <w:rFonts w:eastAsia="Times New Roman" w:cs="Times New Roman"/>
-          <w:color w:val="24292F"/>
-          <w:sz w:val="24"/>
-          <w:szCs w:val="24"/>
-          <w:lang w:val="en-US" w:eastAsia="ru-RU"/>
+          <w:rFonts w:cs="Times New Roman"/>
+          <w:color w:val="0000FF"/>
+          <w:sz w:val="19"/>
+          <w:szCs w:val="19"/>
+          <w:lang w:val="en-US"/>
         </w:rPr>
         <w:t>const</w:t>
       </w:r>
@@ -2385,231 +2530,275 @@
       <w:proofErr w:type="gramEnd"/>
       <w:r>
         <w:rPr>
-          <w:rFonts w:eastAsia="Times New Roman" w:cs="Times New Roman"/>
-          <w:color w:val="24292F"/>
-          <w:sz w:val="24"/>
-          <w:szCs w:val="24"/>
-          <w:lang w:val="en-US" w:eastAsia="ru-RU"/>
-        </w:rPr>
-        <w:t xml:space="preserve"> double STEP = 0.2;</w:t>
-      </w:r>
-    </w:p>
-    <w:p>
-      <w:pPr>
-        <w:jc w:val="left"/>
-        <w:rPr>
-          <w:rFonts w:eastAsia="Times New Roman" w:cs="Times New Roman"/>
-          <w:color w:val="24292F"/>
-          <w:sz w:val="24"/>
-          <w:szCs w:val="24"/>
-          <w:lang w:val="en-US" w:eastAsia="ru-RU"/>
-        </w:rPr>
-      </w:pPr>
-      <w:r>
-        <w:rPr>
-          <w:rFonts w:eastAsia="Times New Roman" w:cs="Times New Roman"/>
-          <w:color w:val="24292F"/>
-          <w:sz w:val="24"/>
-          <w:szCs w:val="24"/>
-          <w:lang w:val="en-US" w:eastAsia="ru-RU"/>
+          <w:rFonts w:cs="Times New Roman"/>
+          <w:color w:val="000000"/>
+          <w:sz w:val="19"/>
+          <w:szCs w:val="19"/>
+          <w:lang w:val="en-US"/>
+        </w:rPr>
+        <w:t xml:space="preserve"> </w:t>
+      </w:r>
+      <w:r>
+        <w:rPr>
+          <w:rFonts w:cs="Times New Roman"/>
+          <w:color w:val="0000FF"/>
+          <w:sz w:val="19"/>
+          <w:szCs w:val="19"/>
+          <w:lang w:val="en-US"/>
+        </w:rPr>
+        <w:t>double</w:t>
+      </w:r>
+      <w:r>
+        <w:rPr>
+          <w:rFonts w:cs="Times New Roman"/>
+          <w:color w:val="000000"/>
+          <w:sz w:val="19"/>
+          <w:szCs w:val="19"/>
+          <w:lang w:val="en-US"/>
+        </w:rPr>
+        <w:t xml:space="preserve"> STEP = 0.2;</w:t>
+      </w:r>
+    </w:p>
+    <w:p>
+      <w:pPr>
+        <w:autoSpaceDE w:val="0"/>
+        <w:autoSpaceDN w:val="0"/>
+        <w:adjustRightInd w:val="0"/>
+        <w:spacing w:after="0" w:line="240" w:lineRule="auto"/>
+        <w:jc w:val="left"/>
+        <w:rPr>
+          <w:rFonts w:cs="Times New Roman"/>
+          <w:color w:val="000000"/>
+          <w:sz w:val="19"/>
+          <w:szCs w:val="19"/>
+          <w:lang w:val="en-US"/>
+        </w:rPr>
+      </w:pPr>
+      <w:r>
+        <w:rPr>
+          <w:rFonts w:cs="Times New Roman"/>
+          <w:color w:val="000000"/>
+          <w:sz w:val="19"/>
+          <w:szCs w:val="19"/>
+          <w:lang w:val="en-US"/>
         </w:rPr>
         <w:t xml:space="preserve">    </w:t>
       </w:r>
       <w:proofErr w:type="gramStart"/>
       <w:r>
         <w:rPr>
-          <w:rFonts w:eastAsia="Times New Roman" w:cs="Times New Roman"/>
-          <w:color w:val="24292F"/>
-          <w:sz w:val="24"/>
-          <w:szCs w:val="24"/>
-          <w:lang w:val="en-US" w:eastAsia="ru-RU"/>
+          <w:rFonts w:cs="Times New Roman"/>
+          <w:color w:val="0000FF"/>
+          <w:sz w:val="19"/>
+          <w:szCs w:val="19"/>
+          <w:lang w:val="en-US"/>
         </w:rPr>
         <w:t>double</w:t>
       </w:r>
       <w:proofErr w:type="gramEnd"/>
       <w:r>
         <w:rPr>
-          <w:rFonts w:eastAsia="Times New Roman" w:cs="Times New Roman"/>
-          <w:color w:val="24292F"/>
-          <w:sz w:val="24"/>
-          <w:szCs w:val="24"/>
-          <w:lang w:val="en-US" w:eastAsia="ru-RU"/>
+          <w:rFonts w:cs="Times New Roman"/>
+          <w:color w:val="000000"/>
+          <w:sz w:val="19"/>
+          <w:szCs w:val="19"/>
+          <w:lang w:val="en-US"/>
         </w:rPr>
         <w:t xml:space="preserve"> x = X_START;</w:t>
       </w:r>
     </w:p>
     <w:p>
       <w:pPr>
-        <w:jc w:val="left"/>
-        <w:rPr>
-          <w:rFonts w:eastAsia="Times New Roman" w:cs="Times New Roman"/>
-          <w:color w:val="24292F"/>
-          <w:sz w:val="24"/>
-          <w:szCs w:val="24"/>
-          <w:lang w:val="en-US" w:eastAsia="ru-RU"/>
-        </w:rPr>
-      </w:pPr>
-      <w:r>
-        <w:rPr>
-          <w:rFonts w:eastAsia="Times New Roman" w:cs="Times New Roman"/>
-          <w:color w:val="24292F"/>
-          <w:sz w:val="24"/>
-          <w:szCs w:val="24"/>
-          <w:lang w:val="en-US" w:eastAsia="ru-RU"/>
+        <w:autoSpaceDE w:val="0"/>
+        <w:autoSpaceDN w:val="0"/>
+        <w:adjustRightInd w:val="0"/>
+        <w:spacing w:after="0" w:line="240" w:lineRule="auto"/>
+        <w:jc w:val="left"/>
+        <w:rPr>
+          <w:rFonts w:cs="Times New Roman"/>
+          <w:color w:val="000000"/>
+          <w:sz w:val="19"/>
+          <w:szCs w:val="19"/>
+          <w:lang w:val="en-US"/>
+        </w:rPr>
+      </w:pPr>
+      <w:r>
+        <w:rPr>
+          <w:rFonts w:cs="Times New Roman"/>
+          <w:color w:val="000000"/>
+          <w:sz w:val="19"/>
+          <w:szCs w:val="19"/>
+          <w:lang w:val="en-US"/>
         </w:rPr>
         <w:t xml:space="preserve">    </w:t>
       </w:r>
       <w:proofErr w:type="gramStart"/>
       <w:r>
         <w:rPr>
-          <w:rFonts w:eastAsia="Times New Roman" w:cs="Times New Roman"/>
-          <w:color w:val="24292F"/>
-          <w:sz w:val="24"/>
-          <w:szCs w:val="24"/>
-          <w:lang w:val="en-US" w:eastAsia="ru-RU"/>
+          <w:rFonts w:cs="Times New Roman"/>
+          <w:color w:val="0000FF"/>
+          <w:sz w:val="19"/>
+          <w:szCs w:val="19"/>
+          <w:lang w:val="en-US"/>
         </w:rPr>
         <w:t>while</w:t>
       </w:r>
       <w:proofErr w:type="gramEnd"/>
       <w:r>
         <w:rPr>
-          <w:rFonts w:eastAsia="Times New Roman" w:cs="Times New Roman"/>
-          <w:color w:val="24292F"/>
-          <w:sz w:val="24"/>
-          <w:szCs w:val="24"/>
-          <w:lang w:val="en-US" w:eastAsia="ru-RU"/>
+          <w:rFonts w:cs="Times New Roman"/>
+          <w:color w:val="000000"/>
+          <w:sz w:val="19"/>
+          <w:szCs w:val="19"/>
+          <w:lang w:val="en-US"/>
         </w:rPr>
         <w:t xml:space="preserve"> (x &lt;= X_FINISH)</w:t>
       </w:r>
     </w:p>
     <w:p>
       <w:pPr>
-        <w:jc w:val="left"/>
-        <w:rPr>
-          <w:rFonts w:eastAsia="Times New Roman" w:cs="Times New Roman"/>
-          <w:color w:val="24292F"/>
-          <w:sz w:val="24"/>
-          <w:szCs w:val="24"/>
-          <w:lang w:val="en-US" w:eastAsia="ru-RU"/>
-        </w:rPr>
-      </w:pPr>
-      <w:r>
-        <w:rPr>
-          <w:rFonts w:eastAsia="Times New Roman" w:cs="Times New Roman"/>
-          <w:color w:val="24292F"/>
-          <w:sz w:val="24"/>
-          <w:szCs w:val="24"/>
-          <w:lang w:val="en-US" w:eastAsia="ru-RU"/>
+        <w:autoSpaceDE w:val="0"/>
+        <w:autoSpaceDN w:val="0"/>
+        <w:adjustRightInd w:val="0"/>
+        <w:spacing w:after="0" w:line="240" w:lineRule="auto"/>
+        <w:jc w:val="left"/>
+        <w:rPr>
+          <w:rFonts w:cs="Times New Roman"/>
+          <w:color w:val="000000"/>
+          <w:sz w:val="19"/>
+          <w:szCs w:val="19"/>
+          <w:lang w:val="en-US"/>
+        </w:rPr>
+      </w:pPr>
+      <w:r>
+        <w:rPr>
+          <w:rFonts w:cs="Times New Roman"/>
+          <w:color w:val="000000"/>
+          <w:sz w:val="19"/>
+          <w:szCs w:val="19"/>
+          <w:lang w:val="en-US"/>
         </w:rPr>
         <w:t xml:space="preserve">    {</w:t>
       </w:r>
     </w:p>
     <w:p>
       <w:pPr>
-        <w:jc w:val="left"/>
-        <w:rPr>
-          <w:rFonts w:eastAsia="Times New Roman" w:cs="Times New Roman"/>
-          <w:color w:val="24292F"/>
-          <w:sz w:val="24"/>
-          <w:szCs w:val="24"/>
-          <w:lang w:val="en-US" w:eastAsia="ru-RU"/>
-        </w:rPr>
-      </w:pPr>
-      <w:r>
-        <w:rPr>
-          <w:rFonts w:eastAsia="Times New Roman" w:cs="Times New Roman"/>
-          <w:color w:val="24292F"/>
-          <w:sz w:val="24"/>
-          <w:szCs w:val="24"/>
-          <w:lang w:val="en-US" w:eastAsia="ru-RU"/>
+        <w:autoSpaceDE w:val="0"/>
+        <w:autoSpaceDN w:val="0"/>
+        <w:adjustRightInd w:val="0"/>
+        <w:spacing w:after="0" w:line="240" w:lineRule="auto"/>
+        <w:jc w:val="left"/>
+        <w:rPr>
+          <w:rFonts w:cs="Times New Roman"/>
+          <w:color w:val="000000"/>
+          <w:sz w:val="19"/>
+          <w:szCs w:val="19"/>
+          <w:lang w:val="en-US"/>
+        </w:rPr>
+      </w:pPr>
+      <w:r>
+        <w:rPr>
+          <w:rFonts w:cs="Times New Roman"/>
+          <w:color w:val="000000"/>
+          <w:sz w:val="19"/>
+          <w:szCs w:val="19"/>
+          <w:lang w:val="en-US"/>
         </w:rPr>
         <w:t xml:space="preserve">        </w:t>
       </w:r>
       <w:proofErr w:type="gramStart"/>
       <w:r>
         <w:rPr>
-          <w:rFonts w:eastAsia="Times New Roman" w:cs="Times New Roman"/>
-          <w:color w:val="24292F"/>
-          <w:sz w:val="24"/>
-          <w:szCs w:val="24"/>
-          <w:lang w:val="en-US" w:eastAsia="ru-RU"/>
+          <w:rFonts w:cs="Times New Roman"/>
+          <w:color w:val="0000FF"/>
+          <w:sz w:val="19"/>
+          <w:szCs w:val="19"/>
+          <w:lang w:val="en-US"/>
         </w:rPr>
         <w:t>if</w:t>
       </w:r>
       <w:proofErr w:type="gramEnd"/>
       <w:r>
         <w:rPr>
-          <w:rFonts w:eastAsia="Times New Roman" w:cs="Times New Roman"/>
-          <w:color w:val="24292F"/>
-          <w:sz w:val="24"/>
-          <w:szCs w:val="24"/>
-          <w:lang w:val="en-US" w:eastAsia="ru-RU"/>
+          <w:rFonts w:cs="Times New Roman"/>
+          <w:color w:val="000000"/>
+          <w:sz w:val="19"/>
+          <w:szCs w:val="19"/>
+          <w:lang w:val="en-US"/>
         </w:rPr>
         <w:t xml:space="preserve"> (</w:t>
       </w:r>
       <w:proofErr w:type="spellStart"/>
       <w:r>
         <w:rPr>
-          <w:rFonts w:eastAsia="Times New Roman" w:cs="Times New Roman"/>
-          <w:color w:val="24292F"/>
-          <w:sz w:val="24"/>
-          <w:szCs w:val="24"/>
-          <w:lang w:val="en-US" w:eastAsia="ru-RU"/>
+          <w:rFonts w:cs="Times New Roman"/>
+          <w:color w:val="000000"/>
+          <w:sz w:val="19"/>
+          <w:szCs w:val="19"/>
+          <w:lang w:val="en-US"/>
         </w:rPr>
         <w:t>isCalculated</w:t>
       </w:r>
       <w:proofErr w:type="spellEnd"/>
       <w:r>
         <w:rPr>
-          <w:rFonts w:eastAsia="Times New Roman" w:cs="Times New Roman"/>
-          <w:color w:val="24292F"/>
-          <w:sz w:val="24"/>
-          <w:szCs w:val="24"/>
-          <w:lang w:val="en-US" w:eastAsia="ru-RU"/>
+          <w:rFonts w:cs="Times New Roman"/>
+          <w:color w:val="000000"/>
+          <w:sz w:val="19"/>
+          <w:szCs w:val="19"/>
+          <w:lang w:val="en-US"/>
         </w:rPr>
         <w:t>(x))</w:t>
       </w:r>
     </w:p>
     <w:p>
       <w:pPr>
-        <w:jc w:val="left"/>
-        <w:rPr>
-          <w:rFonts w:eastAsia="Times New Roman" w:cs="Times New Roman"/>
-          <w:color w:val="24292F"/>
-          <w:sz w:val="24"/>
-          <w:szCs w:val="24"/>
-          <w:lang w:val="en-US" w:eastAsia="ru-RU"/>
-        </w:rPr>
-      </w:pPr>
-      <w:r>
-        <w:rPr>
-          <w:rFonts w:eastAsia="Times New Roman" w:cs="Times New Roman"/>
-          <w:color w:val="24292F"/>
-          <w:sz w:val="24"/>
-          <w:szCs w:val="24"/>
-          <w:lang w:val="en-US" w:eastAsia="ru-RU"/>
+        <w:autoSpaceDE w:val="0"/>
+        <w:autoSpaceDN w:val="0"/>
+        <w:adjustRightInd w:val="0"/>
+        <w:spacing w:after="0" w:line="240" w:lineRule="auto"/>
+        <w:jc w:val="left"/>
+        <w:rPr>
+          <w:rFonts w:cs="Times New Roman"/>
+          <w:color w:val="000000"/>
+          <w:sz w:val="19"/>
+          <w:szCs w:val="19"/>
+          <w:lang w:val="en-US"/>
+        </w:rPr>
+      </w:pPr>
+      <w:r>
+        <w:rPr>
+          <w:rFonts w:cs="Times New Roman"/>
+          <w:color w:val="000000"/>
+          <w:sz w:val="19"/>
+          <w:szCs w:val="19"/>
+          <w:lang w:val="en-US"/>
         </w:rPr>
         <w:t xml:space="preserve">        {</w:t>
       </w:r>
     </w:p>
     <w:p>
       <w:pPr>
-        <w:jc w:val="left"/>
-        <w:rPr>
-          <w:rFonts w:eastAsia="Times New Roman" w:cs="Times New Roman"/>
-          <w:color w:val="24292F"/>
-          <w:sz w:val="24"/>
-          <w:szCs w:val="24"/>
-          <w:lang w:val="en-US" w:eastAsia="ru-RU"/>
-        </w:rPr>
-      </w:pPr>
-      <w:r>
-        <w:rPr>
-          <w:rFonts w:eastAsia="Times New Roman" w:cs="Times New Roman"/>
-          <w:color w:val="24292F"/>
-          <w:sz w:val="24"/>
-          <w:szCs w:val="24"/>
-          <w:lang w:val="en-US" w:eastAsia="ru-RU"/>
+        <w:autoSpaceDE w:val="0"/>
+        <w:autoSpaceDN w:val="0"/>
+        <w:adjustRightInd w:val="0"/>
+        <w:spacing w:after="0" w:line="240" w:lineRule="auto"/>
+        <w:jc w:val="left"/>
+        <w:rPr>
+          <w:rFonts w:cs="Times New Roman"/>
+          <w:color w:val="000000"/>
+          <w:sz w:val="19"/>
+          <w:szCs w:val="19"/>
+          <w:lang w:val="en-US"/>
+        </w:rPr>
+      </w:pPr>
+      <w:r>
+        <w:rPr>
+          <w:rFonts w:cs="Times New Roman"/>
+          <w:color w:val="000000"/>
+          <w:sz w:val="19"/>
+          <w:szCs w:val="19"/>
+          <w:lang w:val="en-US"/>
         </w:rPr>
         <w:t xml:space="preserve">            </w:t>
       </w:r>
@@ -2617,11 +2806,11 @@
       <w:proofErr w:type="gramStart"/>
       <w:r>
         <w:rPr>
-          <w:rFonts w:eastAsia="Times New Roman" w:cs="Times New Roman"/>
-          <w:color w:val="24292F"/>
-          <w:sz w:val="24"/>
-          <w:szCs w:val="24"/>
-          <w:lang w:val="en-US" w:eastAsia="ru-RU"/>
+          <w:rFonts w:cs="Times New Roman"/>
+          <w:color w:val="0000FF"/>
+          <w:sz w:val="19"/>
+          <w:szCs w:val="19"/>
+          <w:lang w:val="en-US"/>
         </w:rPr>
         <w:t>const</w:t>
       </w:r>
@@ -2629,121 +2818,205 @@
       <w:proofErr w:type="gramEnd"/>
       <w:r>
         <w:rPr>
-          <w:rFonts w:eastAsia="Times New Roman" w:cs="Times New Roman"/>
-          <w:color w:val="24292F"/>
-          <w:sz w:val="24"/>
-          <w:szCs w:val="24"/>
-          <w:lang w:val="en-US" w:eastAsia="ru-RU"/>
-        </w:rPr>
-        <w:t xml:space="preserve"> double y = </w:t>
+          <w:rFonts w:cs="Times New Roman"/>
+          <w:color w:val="000000"/>
+          <w:sz w:val="19"/>
+          <w:szCs w:val="19"/>
+          <w:lang w:val="en-US"/>
+        </w:rPr>
+        <w:t xml:space="preserve"> </w:t>
+      </w:r>
+      <w:r>
+        <w:rPr>
+          <w:rFonts w:cs="Times New Roman"/>
+          <w:color w:val="0000FF"/>
+          <w:sz w:val="19"/>
+          <w:szCs w:val="19"/>
+          <w:lang w:val="en-US"/>
+        </w:rPr>
+        <w:t>double</w:t>
+      </w:r>
+      <w:r>
+        <w:rPr>
+          <w:rFonts w:cs="Times New Roman"/>
+          <w:color w:val="000000"/>
+          <w:sz w:val="19"/>
+          <w:szCs w:val="19"/>
+          <w:lang w:val="en-US"/>
+        </w:rPr>
+        <w:t xml:space="preserve"> y = </w:t>
       </w:r>
       <w:proofErr w:type="spellStart"/>
       <w:r>
         <w:rPr>
-          <w:rFonts w:eastAsia="Times New Roman" w:cs="Times New Roman"/>
-          <w:color w:val="24292F"/>
-          <w:sz w:val="24"/>
-          <w:szCs w:val="24"/>
-          <w:lang w:val="en-US" w:eastAsia="ru-RU"/>
+          <w:rFonts w:cs="Times New Roman"/>
+          <w:color w:val="000000"/>
+          <w:sz w:val="19"/>
+          <w:szCs w:val="19"/>
+          <w:lang w:val="en-US"/>
         </w:rPr>
         <w:t>myFunc</w:t>
       </w:r>
       <w:proofErr w:type="spellEnd"/>
       <w:r>
         <w:rPr>
-          <w:rFonts w:eastAsia="Times New Roman" w:cs="Times New Roman"/>
-          <w:color w:val="24292F"/>
-          <w:sz w:val="24"/>
-          <w:szCs w:val="24"/>
-          <w:lang w:val="en-US" w:eastAsia="ru-RU"/>
+          <w:rFonts w:cs="Times New Roman"/>
+          <w:color w:val="000000"/>
+          <w:sz w:val="19"/>
+          <w:szCs w:val="19"/>
+          <w:lang w:val="en-US"/>
         </w:rPr>
         <w:t>(x);</w:t>
       </w:r>
     </w:p>
     <w:p>
       <w:pPr>
-        <w:jc w:val="left"/>
-        <w:rPr>
-          <w:rFonts w:eastAsia="Times New Roman" w:cs="Times New Roman"/>
-          <w:color w:val="24292F"/>
-          <w:sz w:val="24"/>
-          <w:szCs w:val="24"/>
-          <w:lang w:val="en-US" w:eastAsia="ru-RU"/>
-        </w:rPr>
-      </w:pPr>
-      <w:r>
-        <w:rPr>
-          <w:rFonts w:eastAsia="Times New Roman" w:cs="Times New Roman"/>
-          <w:color w:val="24292F"/>
-          <w:sz w:val="24"/>
-          <w:szCs w:val="24"/>
-          <w:lang w:val="en-US" w:eastAsia="ru-RU"/>
+        <w:autoSpaceDE w:val="0"/>
+        <w:autoSpaceDN w:val="0"/>
+        <w:adjustRightInd w:val="0"/>
+        <w:spacing w:after="0" w:line="240" w:lineRule="auto"/>
+        <w:jc w:val="left"/>
+        <w:rPr>
+          <w:rFonts w:cs="Times New Roman"/>
+          <w:color w:val="000000"/>
+          <w:sz w:val="19"/>
+          <w:szCs w:val="19"/>
+          <w:lang w:val="en-US"/>
+        </w:rPr>
+      </w:pPr>
+      <w:r>
+        <w:rPr>
+          <w:rFonts w:cs="Times New Roman"/>
+          <w:color w:val="000000"/>
+          <w:sz w:val="19"/>
+          <w:szCs w:val="19"/>
+          <w:lang w:val="en-US"/>
         </w:rPr>
         <w:t xml:space="preserve">            </w:t>
       </w:r>
       <w:proofErr w:type="spellStart"/>
       <w:r>
         <w:rPr>
-          <w:rFonts w:eastAsia="Times New Roman" w:cs="Times New Roman"/>
-          <w:color w:val="24292F"/>
-          <w:sz w:val="24"/>
-          <w:szCs w:val="24"/>
-          <w:lang w:val="en-US" w:eastAsia="ru-RU"/>
+          <w:rFonts w:cs="Times New Roman"/>
+          <w:color w:val="000000"/>
+          <w:sz w:val="19"/>
+          <w:szCs w:val="19"/>
+          <w:lang w:val="en-US"/>
         </w:rPr>
         <w:t>std</w:t>
       </w:r>
       <w:proofErr w:type="spellEnd"/>
       <w:r>
         <w:rPr>
-          <w:rFonts w:eastAsia="Times New Roman" w:cs="Times New Roman"/>
-          <w:color w:val="24292F"/>
-          <w:sz w:val="24"/>
-          <w:szCs w:val="24"/>
-          <w:lang w:val="en-US" w:eastAsia="ru-RU"/>
+          <w:rFonts w:cs="Times New Roman"/>
+          <w:color w:val="000000"/>
+          <w:sz w:val="19"/>
+          <w:szCs w:val="19"/>
+          <w:lang w:val="en-US"/>
         </w:rPr>
         <w:t>::</w:t>
       </w:r>
       <w:proofErr w:type="spellStart"/>
       <w:r>
         <w:rPr>
-          <w:rFonts w:eastAsia="Times New Roman" w:cs="Times New Roman"/>
-          <w:color w:val="24292F"/>
-          <w:sz w:val="24"/>
-          <w:szCs w:val="24"/>
-          <w:lang w:val="en-US" w:eastAsia="ru-RU"/>
+          <w:rFonts w:cs="Times New Roman"/>
+          <w:color w:val="000000"/>
+          <w:sz w:val="19"/>
+          <w:szCs w:val="19"/>
+          <w:lang w:val="en-US"/>
         </w:rPr>
         <w:t>cout</w:t>
       </w:r>
       <w:proofErr w:type="spellEnd"/>
       <w:r>
         <w:rPr>
-          <w:rFonts w:eastAsia="Times New Roman" w:cs="Times New Roman"/>
-          <w:color w:val="24292F"/>
-          <w:sz w:val="24"/>
-          <w:szCs w:val="24"/>
-          <w:lang w:val="en-US" w:eastAsia="ru-RU"/>
-        </w:rPr>
-        <w:t xml:space="preserve"> &lt;&lt; "x = " &lt;&lt; </w:t>
+          <w:rFonts w:cs="Times New Roman"/>
+          <w:color w:val="000000"/>
+          <w:sz w:val="19"/>
+          <w:szCs w:val="19"/>
+          <w:lang w:val="en-US"/>
+        </w:rPr>
+        <w:t xml:space="preserve"> </w:t>
+      </w:r>
+      <w:r>
+        <w:rPr>
+          <w:rFonts w:cs="Times New Roman"/>
+          <w:color w:val="008080"/>
+          <w:sz w:val="19"/>
+          <w:szCs w:val="19"/>
+          <w:lang w:val="en-US"/>
+        </w:rPr>
+        <w:t>&lt;&lt;</w:t>
+      </w:r>
+      <w:r>
+        <w:rPr>
+          <w:rFonts w:cs="Times New Roman"/>
+          <w:color w:val="000000"/>
+          <w:sz w:val="19"/>
+          <w:szCs w:val="19"/>
+          <w:lang w:val="en-US"/>
+        </w:rPr>
+        <w:t xml:space="preserve"> </w:t>
+      </w:r>
+      <w:r>
+        <w:rPr>
+          <w:rFonts w:cs="Times New Roman"/>
+          <w:color w:val="A31515"/>
+          <w:sz w:val="19"/>
+          <w:szCs w:val="19"/>
+          <w:lang w:val="en-US"/>
+        </w:rPr>
+        <w:t>"x = "</w:t>
+      </w:r>
+      <w:r>
+        <w:rPr>
+          <w:rFonts w:cs="Times New Roman"/>
+          <w:color w:val="000000"/>
+          <w:sz w:val="19"/>
+          <w:szCs w:val="19"/>
+          <w:lang w:val="en-US"/>
+        </w:rPr>
+        <w:t xml:space="preserve"> </w:t>
+      </w:r>
+      <w:r>
+        <w:rPr>
+          <w:rFonts w:cs="Times New Roman"/>
+          <w:color w:val="008080"/>
+          <w:sz w:val="19"/>
+          <w:szCs w:val="19"/>
+          <w:lang w:val="en-US"/>
+        </w:rPr>
+        <w:t>&lt;&lt;</w:t>
+      </w:r>
+      <w:r>
+        <w:rPr>
+          <w:rFonts w:cs="Times New Roman"/>
+          <w:color w:val="000000"/>
+          <w:sz w:val="19"/>
+          <w:szCs w:val="19"/>
+          <w:lang w:val="en-US"/>
+        </w:rPr>
+        <w:t xml:space="preserve"> </w:t>
       </w:r>
       <w:proofErr w:type="spellStart"/>
       <w:r>
         <w:rPr>
-          <w:rFonts w:eastAsia="Times New Roman" w:cs="Times New Roman"/>
-          <w:color w:val="24292F"/>
-          <w:sz w:val="24"/>
-          <w:szCs w:val="24"/>
-          <w:lang w:val="en-US" w:eastAsia="ru-RU"/>
+          <w:rFonts w:cs="Times New Roman"/>
+          <w:color w:val="000000"/>
+          <w:sz w:val="19"/>
+          <w:szCs w:val="19"/>
+          <w:lang w:val="en-US"/>
         </w:rPr>
         <w:t>std</w:t>
       </w:r>
       <w:proofErr w:type="spellEnd"/>
       <w:r>
         <w:rPr>
-          <w:rFonts w:eastAsia="Times New Roman" w:cs="Times New Roman"/>
-          <w:color w:val="24292F"/>
-          <w:sz w:val="24"/>
-          <w:szCs w:val="24"/>
-          <w:lang w:val="en-US" w:eastAsia="ru-RU"/>
+          <w:rFonts w:cs="Times New Roman"/>
+          <w:color w:val="000000"/>
+          <w:sz w:val="19"/>
+          <w:szCs w:val="19"/>
+          <w:lang w:val="en-US"/>
         </w:rPr>
         <w:t>::</w:t>
       </w:r>
@@ -2751,231 +3024,376 @@
       <w:proofErr w:type="gramStart"/>
       <w:r>
         <w:rPr>
-          <w:rFonts w:eastAsia="Times New Roman" w:cs="Times New Roman"/>
-          <w:color w:val="24292F"/>
-          <w:sz w:val="24"/>
-          <w:szCs w:val="24"/>
-          <w:lang w:val="en-US" w:eastAsia="ru-RU"/>
+          <w:rFonts w:cs="Times New Roman"/>
+          <w:color w:val="000000"/>
+          <w:sz w:val="19"/>
+          <w:szCs w:val="19"/>
+          <w:lang w:val="en-US"/>
         </w:rPr>
         <w:t>setw</w:t>
       </w:r>
       <w:proofErr w:type="spellEnd"/>
       <w:r>
         <w:rPr>
-          <w:rFonts w:eastAsia="Times New Roman" w:cs="Times New Roman"/>
-          <w:color w:val="24292F"/>
-          <w:sz w:val="24"/>
-          <w:szCs w:val="24"/>
-          <w:lang w:val="en-US" w:eastAsia="ru-RU"/>
+          <w:rFonts w:cs="Times New Roman"/>
+          <w:color w:val="000000"/>
+          <w:sz w:val="19"/>
+          <w:szCs w:val="19"/>
+          <w:lang w:val="en-US"/>
         </w:rPr>
         <w:t>(</w:t>
       </w:r>
       <w:proofErr w:type="gramEnd"/>
       <w:r>
         <w:rPr>
-          <w:rFonts w:eastAsia="Times New Roman" w:cs="Times New Roman"/>
-          <w:color w:val="24292F"/>
-          <w:sz w:val="24"/>
-          <w:szCs w:val="24"/>
-          <w:lang w:val="en-US" w:eastAsia="ru-RU"/>
-        </w:rPr>
-        <w:t xml:space="preserve">5) &lt;&lt; </w:t>
+          <w:rFonts w:cs="Times New Roman"/>
+          <w:color w:val="000000"/>
+          <w:sz w:val="19"/>
+          <w:szCs w:val="19"/>
+          <w:lang w:val="en-US"/>
+        </w:rPr>
+        <w:t xml:space="preserve">5) </w:t>
+      </w:r>
+      <w:r>
+        <w:rPr>
+          <w:rFonts w:cs="Times New Roman"/>
+          <w:color w:val="008080"/>
+          <w:sz w:val="19"/>
+          <w:szCs w:val="19"/>
+          <w:lang w:val="en-US"/>
+        </w:rPr>
+        <w:t>&lt;&lt;</w:t>
+      </w:r>
+      <w:r>
+        <w:rPr>
+          <w:rFonts w:cs="Times New Roman"/>
+          <w:color w:val="000000"/>
+          <w:sz w:val="19"/>
+          <w:szCs w:val="19"/>
+          <w:lang w:val="en-US"/>
+        </w:rPr>
+        <w:t xml:space="preserve"> </w:t>
       </w:r>
       <w:proofErr w:type="spellStart"/>
       <w:r>
         <w:rPr>
-          <w:rFonts w:eastAsia="Times New Roman" w:cs="Times New Roman"/>
-          <w:color w:val="24292F"/>
-          <w:sz w:val="24"/>
-          <w:szCs w:val="24"/>
-          <w:lang w:val="en-US" w:eastAsia="ru-RU"/>
+          <w:rFonts w:cs="Times New Roman"/>
+          <w:color w:val="000000"/>
+          <w:sz w:val="19"/>
+          <w:szCs w:val="19"/>
+          <w:lang w:val="en-US"/>
         </w:rPr>
         <w:t>std</w:t>
       </w:r>
       <w:proofErr w:type="spellEnd"/>
       <w:r>
         <w:rPr>
-          <w:rFonts w:eastAsia="Times New Roman" w:cs="Times New Roman"/>
-          <w:color w:val="24292F"/>
-          <w:sz w:val="24"/>
-          <w:szCs w:val="24"/>
-          <w:lang w:val="en-US" w:eastAsia="ru-RU"/>
-        </w:rPr>
-        <w:t xml:space="preserve">::left &lt;&lt; </w:t>
+          <w:rFonts w:cs="Times New Roman"/>
+          <w:color w:val="000000"/>
+          <w:sz w:val="19"/>
+          <w:szCs w:val="19"/>
+          <w:lang w:val="en-US"/>
+        </w:rPr>
+        <w:t xml:space="preserve">::left </w:t>
+      </w:r>
+      <w:r>
+        <w:rPr>
+          <w:rFonts w:cs="Times New Roman"/>
+          <w:color w:val="008080"/>
+          <w:sz w:val="19"/>
+          <w:szCs w:val="19"/>
+          <w:lang w:val="en-US"/>
+        </w:rPr>
+        <w:t>&lt;&lt;</w:t>
+      </w:r>
+      <w:r>
+        <w:rPr>
+          <w:rFonts w:cs="Times New Roman"/>
+          <w:color w:val="000000"/>
+          <w:sz w:val="19"/>
+          <w:szCs w:val="19"/>
+          <w:lang w:val="en-US"/>
+        </w:rPr>
+        <w:t xml:space="preserve"> </w:t>
       </w:r>
       <w:proofErr w:type="spellStart"/>
       <w:r>
         <w:rPr>
-          <w:rFonts w:eastAsia="Times New Roman" w:cs="Times New Roman"/>
-          <w:color w:val="24292F"/>
-          <w:sz w:val="24"/>
-          <w:szCs w:val="24"/>
-          <w:lang w:val="en-US" w:eastAsia="ru-RU"/>
+          <w:rFonts w:cs="Times New Roman"/>
+          <w:color w:val="000000"/>
+          <w:sz w:val="19"/>
+          <w:szCs w:val="19"/>
+          <w:lang w:val="en-US"/>
         </w:rPr>
         <w:t>std</w:t>
       </w:r>
       <w:proofErr w:type="spellEnd"/>
       <w:r>
         <w:rPr>
-          <w:rFonts w:eastAsia="Times New Roman" w:cs="Times New Roman"/>
-          <w:color w:val="24292F"/>
-          <w:sz w:val="24"/>
-          <w:szCs w:val="24"/>
-          <w:lang w:val="en-US" w:eastAsia="ru-RU"/>
+          <w:rFonts w:cs="Times New Roman"/>
+          <w:color w:val="000000"/>
+          <w:sz w:val="19"/>
+          <w:szCs w:val="19"/>
+          <w:lang w:val="en-US"/>
         </w:rPr>
         <w:t>::</w:t>
       </w:r>
       <w:proofErr w:type="spellStart"/>
       <w:r>
         <w:rPr>
-          <w:rFonts w:eastAsia="Times New Roman" w:cs="Times New Roman"/>
-          <w:color w:val="24292F"/>
-          <w:sz w:val="24"/>
-          <w:szCs w:val="24"/>
-          <w:lang w:val="en-US" w:eastAsia="ru-RU"/>
+          <w:rFonts w:cs="Times New Roman"/>
+          <w:color w:val="000000"/>
+          <w:sz w:val="19"/>
+          <w:szCs w:val="19"/>
+          <w:lang w:val="en-US"/>
         </w:rPr>
         <w:t>setprecision</w:t>
       </w:r>
       <w:proofErr w:type="spellEnd"/>
       <w:r>
         <w:rPr>
-          <w:rFonts w:eastAsia="Times New Roman" w:cs="Times New Roman"/>
-          <w:color w:val="24292F"/>
-          <w:sz w:val="24"/>
-          <w:szCs w:val="24"/>
-          <w:lang w:val="en-US" w:eastAsia="ru-RU"/>
-        </w:rPr>
-        <w:t>(5) &lt;&lt; x &lt;&lt;</w:t>
+          <w:rFonts w:cs="Times New Roman"/>
+          <w:color w:val="000000"/>
+          <w:sz w:val="19"/>
+          <w:szCs w:val="19"/>
+          <w:lang w:val="en-US"/>
+        </w:rPr>
+        <w:t xml:space="preserve">(5) </w:t>
+      </w:r>
+      <w:r>
+        <w:rPr>
+          <w:rFonts w:cs="Times New Roman"/>
+          <w:color w:val="008080"/>
+          <w:sz w:val="19"/>
+          <w:szCs w:val="19"/>
+          <w:lang w:val="en-US"/>
+        </w:rPr>
+        <w:t>&lt;&lt;</w:t>
+      </w:r>
+      <w:r>
+        <w:rPr>
+          <w:rFonts w:cs="Times New Roman"/>
+          <w:color w:val="000000"/>
+          <w:sz w:val="19"/>
+          <w:szCs w:val="19"/>
+          <w:lang w:val="en-US"/>
+        </w:rPr>
+        <w:t xml:space="preserve"> x </w:t>
+      </w:r>
+      <w:r>
+        <w:rPr>
+          <w:rFonts w:cs="Times New Roman"/>
+          <w:color w:val="008080"/>
+          <w:sz w:val="19"/>
+          <w:szCs w:val="19"/>
+          <w:lang w:val="en-US"/>
+        </w:rPr>
+        <w:t>&lt;&lt;</w:t>
+      </w:r>
+      <w:r>
+        <w:rPr>
+          <w:rFonts w:cs="Times New Roman"/>
+          <w:color w:val="000000"/>
+          <w:sz w:val="19"/>
+          <w:szCs w:val="19"/>
+          <w:lang w:val="en-US"/>
+        </w:rPr>
+        <w:t xml:space="preserve"> </w:t>
+      </w:r>
+      <w:r>
+        <w:rPr>
+          <w:rFonts w:cs="Times New Roman"/>
+          <w:color w:val="A31515"/>
+          <w:sz w:val="19"/>
+          <w:szCs w:val="19"/>
+          <w:lang w:val="en-US"/>
+        </w:rPr>
+        <w:t>" y = "</w:t>
+      </w:r>
+      <w:r>
+        <w:rPr>
+          <w:rFonts w:cs="Times New Roman"/>
+          <w:color w:val="000000"/>
+          <w:sz w:val="19"/>
+          <w:szCs w:val="19"/>
+          <w:lang w:val="en-US"/>
+        </w:rPr>
+        <w:t xml:space="preserve"> </w:t>
+      </w:r>
+      <w:r>
+        <w:rPr>
+          <w:rFonts w:cs="Times New Roman"/>
+          <w:color w:val="008080"/>
+          <w:sz w:val="19"/>
+          <w:szCs w:val="19"/>
+          <w:lang w:val="en-US"/>
+        </w:rPr>
+        <w:t>&lt;&lt;</w:t>
+      </w:r>
+      <w:r>
+        <w:rPr>
+          <w:rFonts w:cs="Times New Roman"/>
+          <w:color w:val="000000"/>
+          <w:sz w:val="19"/>
+          <w:szCs w:val="19"/>
+          <w:lang w:val="en-US"/>
+        </w:rPr>
+        <w:t xml:space="preserve"> y </w:t>
+      </w:r>
+      <w:r>
+        <w:rPr>
+          <w:rFonts w:cs="Times New Roman"/>
+          <w:color w:val="008080"/>
+          <w:sz w:val="19"/>
+          <w:szCs w:val="19"/>
+          <w:lang w:val="en-US"/>
+        </w:rPr>
+        <w:t>&lt;&lt;</w:t>
+      </w:r>
+      <w:r>
+        <w:rPr>
+          <w:rFonts w:cs="Times New Roman"/>
+          <w:color w:val="000000"/>
+          <w:sz w:val="19"/>
+          <w:szCs w:val="19"/>
+          <w:lang w:val="en-US"/>
+        </w:rPr>
+        <w:t xml:space="preserve"> </w:t>
+      </w:r>
+      <w:r>
+        <w:rPr>
+          <w:rFonts w:cs="Times New Roman"/>
+          <w:color w:val="A31515"/>
+          <w:sz w:val="19"/>
+          <w:szCs w:val="19"/>
+          <w:lang w:val="en-US"/>
+        </w:rPr>
+        <w:t>"\n"</w:t>
+      </w:r>
+      <w:r>
+        <w:rPr>
+          <w:rFonts w:cs="Times New Roman"/>
+          <w:color w:val="000000"/>
+          <w:sz w:val="19"/>
+          <w:szCs w:val="19"/>
+          <w:lang w:val="en-US"/>
+        </w:rPr>
+        <w:t>;</w:t>
+      </w:r>
+    </w:p>
+    <w:p>
+      <w:pPr>
+        <w:autoSpaceDE w:val="0"/>
+        <w:autoSpaceDN w:val="0"/>
+        <w:adjustRightInd w:val="0"/>
+        <w:spacing w:after="0" w:line="240" w:lineRule="auto"/>
+        <w:jc w:val="left"/>
+        <w:rPr>
+          <w:rFonts w:cs="Times New Roman"/>
+          <w:color w:val="000000"/>
+          <w:sz w:val="19"/>
+          <w:szCs w:val="19"/>
+        </w:rPr>
+      </w:pPr>
+      <w:r>
+        <w:rPr>
+          <w:rFonts w:cs="Times New Roman"/>
+          <w:color w:val="000000"/>
+          <w:sz w:val="19"/>
+          <w:szCs w:val="19"/>
+          <w:lang w:val="en-US"/>
+        </w:rPr>
+        <w:t xml:space="preserve">        </w:t>
+      </w:r>
+      <w:r>
+        <w:rPr>
+          <w:rFonts w:cs="Times New Roman"/>
+          <w:color w:val="000000"/>
+          <w:sz w:val="19"/>
+          <w:szCs w:val="19"/>
+        </w:rPr>
+        <w:t>}</w:t>
+      </w:r>
+    </w:p>
+    <w:p>
+      <w:pPr>
+        <w:autoSpaceDE w:val="0"/>
+        <w:autoSpaceDN w:val="0"/>
+        <w:adjustRightInd w:val="0"/>
+        <w:spacing w:after="0" w:line="240" w:lineRule="auto"/>
+        <w:jc w:val="left"/>
+        <w:rPr>
+          <w:rFonts w:cs="Times New Roman"/>
+          <w:color w:val="000000"/>
+          <w:sz w:val="19"/>
+          <w:szCs w:val="19"/>
+        </w:rPr>
+      </w:pPr>
+      <w:r>
+        <w:rPr>
+          <w:rFonts w:cs="Times New Roman"/>
+          <w:color w:val="000000"/>
+          <w:sz w:val="19"/>
+          <w:szCs w:val="19"/>
+        </w:rPr>
+        <w:t xml:space="preserve">        </w:t>
       </w:r>
       <w:proofErr w:type="spellStart"/>
       <w:r>
         <w:rPr>
-          <w:rFonts w:eastAsia="Times New Roman" w:cs="Times New Roman"/>
-          <w:color w:val="24292F"/>
-          <w:sz w:val="24"/>
-          <w:szCs w:val="24"/>
-          <w:lang w:val="en-US" w:eastAsia="ru-RU"/>
-        </w:rPr>
-        <w:t xml:space="preserve"> " y </w:t>
+          <w:rFonts w:cs="Times New Roman"/>
+          <w:color w:val="0000FF"/>
+          <w:sz w:val="19"/>
+          <w:szCs w:val="19"/>
+        </w:rPr>
+        <w:t>else</w:t>
       </w:r>
       <w:proofErr w:type="spellEnd"/>
-      <w:r>
-        <w:rPr>
-          <w:rFonts w:eastAsia="Times New Roman" w:cs="Times New Roman"/>
-          <w:color w:val="24292F"/>
-          <w:sz w:val="24"/>
-          <w:szCs w:val="24"/>
-          <w:lang w:val="en-US" w:eastAsia="ru-RU"/>
-        </w:rPr>
-        <w:t>= " &lt;&lt; y &lt;&lt; "\n";</w:t>
-      </w:r>
-    </w:p>
-    <w:p>
-      <w:pPr>
-        <w:jc w:val="left"/>
-        <w:rPr>
-          <w:rFonts w:eastAsia="Times New Roman" w:cs="Times New Roman"/>
-          <w:color w:val="24292F"/>
-          <w:sz w:val="24"/>
-          <w:szCs w:val="24"/>
-          <w:lang w:eastAsia="ru-RU"/>
-        </w:rPr>
-      </w:pPr>
-      <w:r>
-        <w:rPr>
-          <w:rFonts w:eastAsia="Times New Roman" w:cs="Times New Roman"/>
-          <w:color w:val="24292F"/>
-          <w:sz w:val="24"/>
-          <w:szCs w:val="24"/>
-          <w:lang w:val="en-US" w:eastAsia="ru-RU"/>
-        </w:rPr>
-        <w:t xml:space="preserve">        </w:t>
-      </w:r>
-      <w:r>
-        <w:rPr>
-          <w:rFonts w:eastAsia="Times New Roman" w:cs="Times New Roman"/>
-          <w:color w:val="24292F"/>
-          <w:sz w:val="24"/>
-          <w:szCs w:val="24"/>
-          <w:lang w:eastAsia="ru-RU"/>
-        </w:rPr>
-        <w:t>}</w:t>
-      </w:r>
-    </w:p>
-    <w:p>
-      <w:pPr>
-        <w:jc w:val="left"/>
-        <w:rPr>
-          <w:rFonts w:eastAsia="Times New Roman" w:cs="Times New Roman"/>
-          <w:color w:val="24292F"/>
-          <w:sz w:val="24"/>
-          <w:szCs w:val="24"/>
-          <w:lang w:eastAsia="ru-RU"/>
-        </w:rPr>
-      </w:pPr>
-      <w:r>
-        <w:rPr>
-          <w:rFonts w:eastAsia="Times New Roman" w:cs="Times New Roman"/>
-          <w:color w:val="24292F"/>
-          <w:sz w:val="24"/>
-          <w:szCs w:val="24"/>
-          <w:lang w:eastAsia="ru-RU"/>
-        </w:rPr>
-        <w:t xml:space="preserve">        </w:t>
-      </w:r>
-      <w:proofErr w:type="spellStart"/>
-      <w:r>
-        <w:rPr>
-          <w:rFonts w:eastAsia="Times New Roman" w:cs="Times New Roman"/>
-          <w:color w:val="24292F"/>
-          <w:sz w:val="24"/>
-          <w:szCs w:val="24"/>
-          <w:lang w:eastAsia="ru-RU"/>
-        </w:rPr>
-        <w:t>else</w:t>
-      </w:r>
-      <w:proofErr w:type="spellEnd"/>
-    </w:p>
-    <w:p>
-      <w:pPr>
-        <w:jc w:val="left"/>
-        <w:rPr>
-          <w:rFonts w:eastAsia="Times New Roman" w:cs="Times New Roman"/>
-          <w:color w:val="24292F"/>
-          <w:sz w:val="24"/>
-          <w:szCs w:val="24"/>
-          <w:lang w:eastAsia="ru-RU"/>
-        </w:rPr>
-      </w:pPr>
-      <w:r>
-        <w:rPr>
-          <w:rFonts w:eastAsia="Times New Roman" w:cs="Times New Roman"/>
-          <w:color w:val="24292F"/>
-          <w:sz w:val="24"/>
-          <w:szCs w:val="24"/>
-          <w:lang w:eastAsia="ru-RU"/>
+    </w:p>
+    <w:p>
+      <w:pPr>
+        <w:autoSpaceDE w:val="0"/>
+        <w:autoSpaceDN w:val="0"/>
+        <w:adjustRightInd w:val="0"/>
+        <w:spacing w:after="0" w:line="240" w:lineRule="auto"/>
+        <w:jc w:val="left"/>
+        <w:rPr>
+          <w:rFonts w:cs="Times New Roman"/>
+          <w:color w:val="000000"/>
+          <w:sz w:val="19"/>
+          <w:szCs w:val="19"/>
+        </w:rPr>
+      </w:pPr>
+      <w:r>
+        <w:rPr>
+          <w:rFonts w:cs="Times New Roman"/>
+          <w:color w:val="000000"/>
+          <w:sz w:val="19"/>
+          <w:szCs w:val="19"/>
         </w:rPr>
         <w:t xml:space="preserve">        {</w:t>
       </w:r>
     </w:p>
     <w:p>
       <w:pPr>
-        <w:jc w:val="left"/>
-        <w:rPr>
-          <w:rFonts w:eastAsia="Times New Roman" w:cs="Times New Roman"/>
-          <w:color w:val="24292F"/>
-          <w:sz w:val="24"/>
-          <w:szCs w:val="24"/>
-          <w:lang w:eastAsia="ru-RU"/>
-        </w:rPr>
-      </w:pPr>
-      <w:r>
-        <w:rPr>
-          <w:rFonts w:eastAsia="Times New Roman" w:cs="Times New Roman"/>
-          <w:color w:val="24292F"/>
-          <w:sz w:val="24"/>
-          <w:szCs w:val="24"/>
-          <w:lang w:eastAsia="ru-RU"/>
+        <w:autoSpaceDE w:val="0"/>
+        <w:autoSpaceDN w:val="0"/>
+        <w:adjustRightInd w:val="0"/>
+        <w:spacing w:after="0" w:line="240" w:lineRule="auto"/>
+        <w:jc w:val="left"/>
+        <w:rPr>
+          <w:rFonts w:cs="Times New Roman"/>
+          <w:color w:val="000000"/>
+          <w:sz w:val="19"/>
+          <w:szCs w:val="19"/>
+        </w:rPr>
+      </w:pPr>
+      <w:r>
+        <w:rPr>
+          <w:rFonts w:cs="Times New Roman"/>
+          <w:color w:val="000000"/>
+          <w:sz w:val="19"/>
+          <w:szCs w:val="19"/>
         </w:rPr>
         <w:t xml:space="preserve">            </w:t>
       </w:r>
@@ -2983,22 +3401,20 @@
       <w:proofErr w:type="gramStart"/>
       <w:r>
         <w:rPr>
-          <w:rFonts w:eastAsia="Times New Roman" w:cs="Times New Roman"/>
-          <w:color w:val="24292F"/>
-          <w:sz w:val="24"/>
-          <w:szCs w:val="24"/>
-          <w:lang w:eastAsia="ru-RU"/>
+          <w:rFonts w:cs="Times New Roman"/>
+          <w:color w:val="000000"/>
+          <w:sz w:val="19"/>
+          <w:szCs w:val="19"/>
         </w:rPr>
         <w:t>std</w:t>
       </w:r>
       <w:proofErr w:type="spellEnd"/>
       <w:r>
         <w:rPr>
-          <w:rFonts w:eastAsia="Times New Roman" w:cs="Times New Roman"/>
-          <w:color w:val="24292F"/>
-          <w:sz w:val="24"/>
-          <w:szCs w:val="24"/>
-          <w:lang w:eastAsia="ru-RU"/>
+          <w:rFonts w:cs="Times New Roman"/>
+          <w:color w:val="000000"/>
+          <w:sz w:val="19"/>
+          <w:szCs w:val="19"/>
         </w:rPr>
         <w:t>::</w:t>
       </w:r>
@@ -3006,564 +3422,891 @@
       <w:proofErr w:type="gramEnd"/>
       <w:r>
         <w:rPr>
-          <w:rFonts w:eastAsia="Times New Roman" w:cs="Times New Roman"/>
-          <w:color w:val="24292F"/>
-          <w:sz w:val="24"/>
-          <w:szCs w:val="24"/>
-          <w:lang w:eastAsia="ru-RU"/>
+          <w:rFonts w:cs="Times New Roman"/>
+          <w:color w:val="000000"/>
+          <w:sz w:val="19"/>
+          <w:szCs w:val="19"/>
         </w:rPr>
         <w:t>cout</w:t>
       </w:r>
       <w:proofErr w:type="spellEnd"/>
       <w:r>
         <w:rPr>
-          <w:rFonts w:eastAsia="Times New Roman" w:cs="Times New Roman"/>
-          <w:color w:val="24292F"/>
-          <w:sz w:val="24"/>
-          <w:szCs w:val="24"/>
-          <w:lang w:eastAsia="ru-RU"/>
-        </w:rPr>
-        <w:t xml:space="preserve"> &lt;&lt; "x = " &lt;&lt; x &lt;&lt; " y = не существует" &lt;&lt; "\n";</w:t>
-      </w:r>
-    </w:p>
-    <w:p>
-      <w:pPr>
-        <w:jc w:val="left"/>
-        <w:rPr>
-          <w:rFonts w:eastAsia="Times New Roman" w:cs="Times New Roman"/>
-          <w:color w:val="24292F"/>
-          <w:sz w:val="24"/>
-          <w:szCs w:val="24"/>
-          <w:lang w:val="en-US" w:eastAsia="ru-RU"/>
-        </w:rPr>
-      </w:pPr>
-      <w:r>
-        <w:rPr>
-          <w:rFonts w:eastAsia="Times New Roman" w:cs="Times New Roman"/>
-          <w:color w:val="24292F"/>
-          <w:sz w:val="24"/>
-          <w:szCs w:val="24"/>
-          <w:lang w:eastAsia="ru-RU"/>
+          <w:rFonts w:cs="Times New Roman"/>
+          <w:color w:val="000000"/>
+          <w:sz w:val="19"/>
+          <w:szCs w:val="19"/>
+        </w:rPr>
+        <w:t xml:space="preserve"> </w:t>
+      </w:r>
+      <w:r>
+        <w:rPr>
+          <w:rFonts w:cs="Times New Roman"/>
+          <w:color w:val="008080"/>
+          <w:sz w:val="19"/>
+          <w:szCs w:val="19"/>
+        </w:rPr>
+        <w:t>&lt;&lt;</w:t>
+      </w:r>
+      <w:r>
+        <w:rPr>
+          <w:rFonts w:cs="Times New Roman"/>
+          <w:color w:val="000000"/>
+          <w:sz w:val="19"/>
+          <w:szCs w:val="19"/>
+        </w:rPr>
+        <w:t xml:space="preserve"> </w:t>
+      </w:r>
+      <w:r>
+        <w:rPr>
+          <w:rFonts w:cs="Times New Roman"/>
+          <w:color w:val="A31515"/>
+          <w:sz w:val="19"/>
+          <w:szCs w:val="19"/>
+        </w:rPr>
+        <w:t>"x = "</w:t>
+      </w:r>
+      <w:r>
+        <w:rPr>
+          <w:rFonts w:cs="Times New Roman"/>
+          <w:color w:val="000000"/>
+          <w:sz w:val="19"/>
+          <w:szCs w:val="19"/>
+        </w:rPr>
+        <w:t xml:space="preserve"> </w:t>
+      </w:r>
+      <w:r>
+        <w:rPr>
+          <w:rFonts w:cs="Times New Roman"/>
+          <w:color w:val="008080"/>
+          <w:sz w:val="19"/>
+          <w:szCs w:val="19"/>
+        </w:rPr>
+        <w:t>&lt;&lt;</w:t>
+      </w:r>
+      <w:r>
+        <w:rPr>
+          <w:rFonts w:cs="Times New Roman"/>
+          <w:color w:val="000000"/>
+          <w:sz w:val="19"/>
+          <w:szCs w:val="19"/>
+        </w:rPr>
+        <w:t xml:space="preserve"> x </w:t>
+      </w:r>
+      <w:r>
+        <w:rPr>
+          <w:rFonts w:cs="Times New Roman"/>
+          <w:color w:val="008080"/>
+          <w:sz w:val="19"/>
+          <w:szCs w:val="19"/>
+        </w:rPr>
+        <w:t>&lt;&lt;</w:t>
+      </w:r>
+      <w:r>
+        <w:rPr>
+          <w:rFonts w:cs="Times New Roman"/>
+          <w:color w:val="000000"/>
+          <w:sz w:val="19"/>
+          <w:szCs w:val="19"/>
+        </w:rPr>
+        <w:t xml:space="preserve"> </w:t>
+      </w:r>
+      <w:r>
+        <w:rPr>
+          <w:rFonts w:cs="Times New Roman"/>
+          <w:color w:val="A31515"/>
+          <w:sz w:val="19"/>
+          <w:szCs w:val="19"/>
+        </w:rPr>
+        <w:t>" y = не существует"</w:t>
+      </w:r>
+      <w:r>
+        <w:rPr>
+          <w:rFonts w:cs="Times New Roman"/>
+          <w:color w:val="000000"/>
+          <w:sz w:val="19"/>
+          <w:szCs w:val="19"/>
+        </w:rPr>
+        <w:t xml:space="preserve"> </w:t>
+      </w:r>
+      <w:r>
+        <w:rPr>
+          <w:rFonts w:cs="Times New Roman"/>
+          <w:color w:val="008080"/>
+          <w:sz w:val="19"/>
+          <w:szCs w:val="19"/>
+        </w:rPr>
+        <w:t>&lt;&lt;</w:t>
+      </w:r>
+      <w:r>
+        <w:rPr>
+          <w:rFonts w:cs="Times New Roman"/>
+          <w:color w:val="000000"/>
+          <w:sz w:val="19"/>
+          <w:szCs w:val="19"/>
+        </w:rPr>
+        <w:t xml:space="preserve"> </w:t>
+      </w:r>
+      <w:r>
+        <w:rPr>
+          <w:rFonts w:cs="Times New Roman"/>
+          <w:color w:val="A31515"/>
+          <w:sz w:val="19"/>
+          <w:szCs w:val="19"/>
+        </w:rPr>
+        <w:t>"\n"</w:t>
+      </w:r>
+      <w:r>
+        <w:rPr>
+          <w:rFonts w:cs="Times New Roman"/>
+          <w:color w:val="000000"/>
+          <w:sz w:val="19"/>
+          <w:szCs w:val="19"/>
+        </w:rPr>
+        <w:t>;</w:t>
+      </w:r>
+    </w:p>
+    <w:p>
+      <w:pPr>
+        <w:autoSpaceDE w:val="0"/>
+        <w:autoSpaceDN w:val="0"/>
+        <w:adjustRightInd w:val="0"/>
+        <w:spacing w:after="0" w:line="240" w:lineRule="auto"/>
+        <w:jc w:val="left"/>
+        <w:rPr>
+          <w:rFonts w:cs="Times New Roman"/>
+          <w:color w:val="000000"/>
+          <w:sz w:val="19"/>
+          <w:szCs w:val="19"/>
+          <w:lang w:val="en-US"/>
+        </w:rPr>
+      </w:pPr>
+      <w:r>
+        <w:rPr>
+          <w:rFonts w:cs="Times New Roman"/>
+          <w:color w:val="000000"/>
+          <w:sz w:val="19"/>
+          <w:szCs w:val="19"/>
         </w:rPr>
         <w:t xml:space="preserve">        </w:t>
       </w:r>
       <w:r>
         <w:rPr>
-          <w:rFonts w:eastAsia="Times New Roman" w:cs="Times New Roman"/>
-          <w:color w:val="24292F"/>
-          <w:sz w:val="24"/>
-          <w:szCs w:val="24"/>
-          <w:lang w:val="en-US" w:eastAsia="ru-RU"/>
+          <w:rFonts w:cs="Times New Roman"/>
+          <w:color w:val="000000"/>
+          <w:sz w:val="19"/>
+          <w:szCs w:val="19"/>
+          <w:lang w:val="en-US"/>
         </w:rPr>
         <w:t>}</w:t>
       </w:r>
     </w:p>
     <w:p>
       <w:pPr>
-        <w:jc w:val="left"/>
-        <w:rPr>
-          <w:rFonts w:eastAsia="Times New Roman" w:cs="Times New Roman"/>
-          <w:color w:val="24292F"/>
-          <w:sz w:val="24"/>
-          <w:szCs w:val="24"/>
-          <w:lang w:val="en-US" w:eastAsia="ru-RU"/>
-        </w:rPr>
-      </w:pPr>
-      <w:r>
-        <w:rPr>
-          <w:rFonts w:eastAsia="Times New Roman" w:cs="Times New Roman"/>
-          <w:color w:val="24292F"/>
-          <w:sz w:val="24"/>
-          <w:szCs w:val="24"/>
-          <w:lang w:val="en-US" w:eastAsia="ru-RU"/>
+        <w:autoSpaceDE w:val="0"/>
+        <w:autoSpaceDN w:val="0"/>
+        <w:adjustRightInd w:val="0"/>
+        <w:spacing w:after="0" w:line="240" w:lineRule="auto"/>
+        <w:jc w:val="left"/>
+        <w:rPr>
+          <w:rFonts w:cs="Times New Roman"/>
+          <w:color w:val="000000"/>
+          <w:sz w:val="19"/>
+          <w:szCs w:val="19"/>
+          <w:lang w:val="en-US"/>
+        </w:rPr>
+      </w:pPr>
+    </w:p>
+    <w:p>
+      <w:pPr>
+        <w:autoSpaceDE w:val="0"/>
+        <w:autoSpaceDN w:val="0"/>
+        <w:adjustRightInd w:val="0"/>
+        <w:spacing w:after="0" w:line="240" w:lineRule="auto"/>
+        <w:jc w:val="left"/>
+        <w:rPr>
+          <w:rFonts w:cs="Times New Roman"/>
+          <w:color w:val="000000"/>
+          <w:sz w:val="19"/>
+          <w:szCs w:val="19"/>
+          <w:lang w:val="en-US"/>
+        </w:rPr>
+      </w:pPr>
+      <w:r>
+        <w:rPr>
+          <w:rFonts w:cs="Times New Roman"/>
+          <w:color w:val="000000"/>
+          <w:sz w:val="19"/>
+          <w:szCs w:val="19"/>
+          <w:lang w:val="en-US"/>
         </w:rPr>
         <w:t xml:space="preserve">        x += STEP;</w:t>
       </w:r>
     </w:p>
     <w:p>
       <w:pPr>
-        <w:jc w:val="left"/>
-        <w:rPr>
-          <w:rFonts w:eastAsia="Times New Roman" w:cs="Times New Roman"/>
-          <w:color w:val="24292F"/>
-          <w:sz w:val="24"/>
-          <w:szCs w:val="24"/>
-          <w:lang w:val="en-US" w:eastAsia="ru-RU"/>
-        </w:rPr>
-      </w:pPr>
-      <w:r>
-        <w:rPr>
-          <w:rFonts w:eastAsia="Times New Roman" w:cs="Times New Roman"/>
-          <w:color w:val="24292F"/>
-          <w:sz w:val="24"/>
-          <w:szCs w:val="24"/>
-          <w:lang w:val="en-US" w:eastAsia="ru-RU"/>
+        <w:autoSpaceDE w:val="0"/>
+        <w:autoSpaceDN w:val="0"/>
+        <w:adjustRightInd w:val="0"/>
+        <w:spacing w:after="0" w:line="240" w:lineRule="auto"/>
+        <w:jc w:val="left"/>
+        <w:rPr>
+          <w:rFonts w:cs="Times New Roman"/>
+          <w:color w:val="000000"/>
+          <w:sz w:val="19"/>
+          <w:szCs w:val="19"/>
+          <w:lang w:val="en-US"/>
+        </w:rPr>
+      </w:pPr>
+      <w:r>
+        <w:rPr>
+          <w:rFonts w:cs="Times New Roman"/>
+          <w:color w:val="000000"/>
+          <w:sz w:val="19"/>
+          <w:szCs w:val="19"/>
+          <w:lang w:val="en-US"/>
         </w:rPr>
         <w:t xml:space="preserve">    }</w:t>
       </w:r>
     </w:p>
     <w:p>
       <w:pPr>
-        <w:jc w:val="left"/>
-        <w:rPr>
-          <w:rFonts w:eastAsia="Times New Roman" w:cs="Times New Roman"/>
-          <w:color w:val="24292F"/>
-          <w:sz w:val="24"/>
-          <w:szCs w:val="24"/>
-          <w:lang w:val="en-US" w:eastAsia="ru-RU"/>
-        </w:rPr>
-      </w:pPr>
-      <w:r>
-        <w:rPr>
-          <w:rFonts w:eastAsia="Times New Roman" w:cs="Times New Roman"/>
-          <w:color w:val="24292F"/>
-          <w:sz w:val="24"/>
-          <w:szCs w:val="24"/>
-          <w:lang w:val="en-US" w:eastAsia="ru-RU"/>
+        <w:autoSpaceDE w:val="0"/>
+        <w:autoSpaceDN w:val="0"/>
+        <w:adjustRightInd w:val="0"/>
+        <w:spacing w:after="0" w:line="240" w:lineRule="auto"/>
+        <w:jc w:val="left"/>
+        <w:rPr>
+          <w:rFonts w:cs="Times New Roman"/>
+          <w:color w:val="000000"/>
+          <w:sz w:val="19"/>
+          <w:szCs w:val="19"/>
+          <w:lang w:val="en-US"/>
+        </w:rPr>
+      </w:pPr>
+      <w:r>
+        <w:rPr>
+          <w:rFonts w:cs="Times New Roman"/>
+          <w:color w:val="000000"/>
+          <w:sz w:val="19"/>
+          <w:szCs w:val="19"/>
+          <w:lang w:val="en-US"/>
         </w:rPr>
         <w:t xml:space="preserve">    </w:t>
       </w:r>
       <w:proofErr w:type="gramStart"/>
       <w:r>
         <w:rPr>
-          <w:rFonts w:eastAsia="Times New Roman" w:cs="Times New Roman"/>
-          <w:color w:val="24292F"/>
-          <w:sz w:val="24"/>
-          <w:szCs w:val="24"/>
-          <w:lang w:val="en-US" w:eastAsia="ru-RU"/>
+          <w:rFonts w:cs="Times New Roman"/>
+          <w:color w:val="0000FF"/>
+          <w:sz w:val="19"/>
+          <w:szCs w:val="19"/>
+          <w:lang w:val="en-US"/>
         </w:rPr>
         <w:t>return</w:t>
       </w:r>
       <w:proofErr w:type="gramEnd"/>
       <w:r>
         <w:rPr>
-          <w:rFonts w:eastAsia="Times New Roman" w:cs="Times New Roman"/>
-          <w:color w:val="24292F"/>
-          <w:sz w:val="24"/>
-          <w:szCs w:val="24"/>
-          <w:lang w:val="en-US" w:eastAsia="ru-RU"/>
+          <w:rFonts w:cs="Times New Roman"/>
+          <w:color w:val="000000"/>
+          <w:sz w:val="19"/>
+          <w:szCs w:val="19"/>
+          <w:lang w:val="en-US"/>
         </w:rPr>
         <w:t xml:space="preserve"> 0;</w:t>
       </w:r>
     </w:p>
     <w:p>
       <w:pPr>
-        <w:jc w:val="left"/>
-        <w:rPr>
-          <w:rFonts w:eastAsia="Times New Roman" w:cs="Times New Roman"/>
-          <w:color w:val="24292F"/>
-          <w:sz w:val="24"/>
-          <w:szCs w:val="24"/>
-          <w:lang w:val="en-US" w:eastAsia="ru-RU"/>
-        </w:rPr>
-      </w:pPr>
-      <w:r>
-        <w:rPr>
-          <w:rFonts w:eastAsia="Times New Roman" w:cs="Times New Roman"/>
-          <w:color w:val="24292F"/>
-          <w:sz w:val="24"/>
-          <w:szCs w:val="24"/>
-          <w:lang w:val="en-US" w:eastAsia="ru-RU"/>
+        <w:autoSpaceDE w:val="0"/>
+        <w:autoSpaceDN w:val="0"/>
+        <w:adjustRightInd w:val="0"/>
+        <w:spacing w:after="0" w:line="240" w:lineRule="auto"/>
+        <w:jc w:val="left"/>
+        <w:rPr>
+          <w:rFonts w:cs="Times New Roman"/>
+          <w:color w:val="000000"/>
+          <w:sz w:val="19"/>
+          <w:szCs w:val="19"/>
+          <w:lang w:val="en-US"/>
+        </w:rPr>
+      </w:pPr>
+      <w:r>
+        <w:rPr>
+          <w:rFonts w:cs="Times New Roman"/>
+          <w:color w:val="000000"/>
+          <w:sz w:val="19"/>
+          <w:szCs w:val="19"/>
+          <w:lang w:val="en-US"/>
         </w:rPr>
         <w:t>}</w:t>
       </w:r>
     </w:p>
     <w:p>
       <w:pPr>
-        <w:jc w:val="left"/>
-        <w:rPr>
-          <w:rFonts w:eastAsia="Times New Roman" w:cs="Times New Roman"/>
-          <w:color w:val="24292F"/>
-          <w:sz w:val="24"/>
-          <w:szCs w:val="24"/>
-          <w:lang w:val="en-US" w:eastAsia="ru-RU"/>
+        <w:autoSpaceDE w:val="0"/>
+        <w:autoSpaceDN w:val="0"/>
+        <w:adjustRightInd w:val="0"/>
+        <w:spacing w:after="0" w:line="240" w:lineRule="auto"/>
+        <w:jc w:val="left"/>
+        <w:rPr>
+          <w:rFonts w:cs="Times New Roman"/>
+          <w:color w:val="000000"/>
+          <w:sz w:val="19"/>
+          <w:szCs w:val="19"/>
+          <w:lang w:val="en-US"/>
+        </w:rPr>
+      </w:pPr>
+    </w:p>
+    <w:p>
+      <w:pPr>
+        <w:autoSpaceDE w:val="0"/>
+        <w:autoSpaceDN w:val="0"/>
+        <w:adjustRightInd w:val="0"/>
+        <w:spacing w:after="0" w:line="240" w:lineRule="auto"/>
+        <w:jc w:val="left"/>
+        <w:rPr>
+          <w:rFonts w:cs="Times New Roman"/>
+          <w:color w:val="000000"/>
+          <w:sz w:val="19"/>
+          <w:szCs w:val="19"/>
+          <w:lang w:val="en-US"/>
         </w:rPr>
       </w:pPr>
       <w:proofErr w:type="gramStart"/>
       <w:r>
         <w:rPr>
-          <w:rFonts w:eastAsia="Times New Roman" w:cs="Times New Roman"/>
-          <w:color w:val="24292F"/>
-          <w:sz w:val="24"/>
-          <w:szCs w:val="24"/>
-          <w:lang w:val="en-US" w:eastAsia="ru-RU"/>
+          <w:rFonts w:cs="Times New Roman"/>
+          <w:color w:val="0000FF"/>
+          <w:sz w:val="19"/>
+          <w:szCs w:val="19"/>
+          <w:lang w:val="en-US"/>
         </w:rPr>
         <w:t>double</w:t>
       </w:r>
       <w:proofErr w:type="gramEnd"/>
       <w:r>
         <w:rPr>
-          <w:rFonts w:eastAsia="Times New Roman" w:cs="Times New Roman"/>
-          <w:color w:val="24292F"/>
-          <w:sz w:val="24"/>
-          <w:szCs w:val="24"/>
-          <w:lang w:val="en-US" w:eastAsia="ru-RU"/>
+          <w:rFonts w:cs="Times New Roman"/>
+          <w:color w:val="000000"/>
+          <w:sz w:val="19"/>
+          <w:szCs w:val="19"/>
+          <w:lang w:val="en-US"/>
         </w:rPr>
         <w:t xml:space="preserve"> </w:t>
       </w:r>
       <w:proofErr w:type="spellStart"/>
       <w:r>
         <w:rPr>
-          <w:rFonts w:eastAsia="Times New Roman" w:cs="Times New Roman"/>
-          <w:color w:val="24292F"/>
-          <w:sz w:val="24"/>
-          <w:szCs w:val="24"/>
-          <w:lang w:val="en-US" w:eastAsia="ru-RU"/>
+          <w:rFonts w:cs="Times New Roman"/>
+          <w:color w:val="000000"/>
+          <w:sz w:val="19"/>
+          <w:szCs w:val="19"/>
+          <w:lang w:val="en-US"/>
         </w:rPr>
         <w:t>myFunc</w:t>
       </w:r>
       <w:proofErr w:type="spellEnd"/>
       <w:r>
         <w:rPr>
-          <w:rFonts w:eastAsia="Times New Roman" w:cs="Times New Roman"/>
-          <w:color w:val="24292F"/>
-          <w:sz w:val="24"/>
-          <w:szCs w:val="24"/>
-          <w:lang w:val="en-US" w:eastAsia="ru-RU"/>
+          <w:rFonts w:cs="Times New Roman"/>
+          <w:color w:val="000000"/>
+          <w:sz w:val="19"/>
+          <w:szCs w:val="19"/>
+          <w:lang w:val="en-US"/>
         </w:rPr>
         <w:t>(</w:t>
       </w:r>
       <w:proofErr w:type="spellStart"/>
       <w:r>
         <w:rPr>
-          <w:rFonts w:eastAsia="Times New Roman" w:cs="Times New Roman"/>
-          <w:color w:val="24292F"/>
-          <w:sz w:val="24"/>
-          <w:szCs w:val="24"/>
-          <w:lang w:val="en-US" w:eastAsia="ru-RU"/>
+          <w:rFonts w:cs="Times New Roman"/>
+          <w:color w:val="0000FF"/>
+          <w:sz w:val="19"/>
+          <w:szCs w:val="19"/>
+          <w:lang w:val="en-US"/>
         </w:rPr>
         <w:t>const</w:t>
       </w:r>
       <w:proofErr w:type="spellEnd"/>
       <w:r>
         <w:rPr>
-          <w:rFonts w:eastAsia="Times New Roman" w:cs="Times New Roman"/>
-          <w:color w:val="24292F"/>
-          <w:sz w:val="24"/>
-          <w:szCs w:val="24"/>
-          <w:lang w:val="en-US" w:eastAsia="ru-RU"/>
-        </w:rPr>
-        <w:t xml:space="preserve"> double x)</w:t>
-      </w:r>
-    </w:p>
-    <w:p>
-      <w:pPr>
-        <w:jc w:val="left"/>
-        <w:rPr>
-          <w:rFonts w:eastAsia="Times New Roman" w:cs="Times New Roman"/>
-          <w:color w:val="24292F"/>
-          <w:sz w:val="24"/>
-          <w:szCs w:val="24"/>
-          <w:lang w:val="en-US" w:eastAsia="ru-RU"/>
-        </w:rPr>
-      </w:pPr>
-      <w:r>
-        <w:rPr>
-          <w:rFonts w:eastAsia="Times New Roman" w:cs="Times New Roman"/>
-          <w:color w:val="24292F"/>
-          <w:sz w:val="24"/>
-          <w:szCs w:val="24"/>
-          <w:lang w:val="en-US" w:eastAsia="ru-RU"/>
+          <w:rFonts w:cs="Times New Roman"/>
+          <w:color w:val="000000"/>
+          <w:sz w:val="19"/>
+          <w:szCs w:val="19"/>
+          <w:lang w:val="en-US"/>
+        </w:rPr>
+        <w:t xml:space="preserve"> </w:t>
+      </w:r>
+      <w:r>
+        <w:rPr>
+          <w:rFonts w:cs="Times New Roman"/>
+          <w:color w:val="0000FF"/>
+          <w:sz w:val="19"/>
+          <w:szCs w:val="19"/>
+          <w:lang w:val="en-US"/>
+        </w:rPr>
+        <w:t>double</w:t>
+      </w:r>
+      <w:r>
+        <w:rPr>
+          <w:rFonts w:cs="Times New Roman"/>
+          <w:color w:val="000000"/>
+          <w:sz w:val="19"/>
+          <w:szCs w:val="19"/>
+          <w:lang w:val="en-US"/>
+        </w:rPr>
+        <w:t xml:space="preserve"> </w:t>
+      </w:r>
+      <w:r>
+        <w:rPr>
+          <w:rFonts w:cs="Times New Roman"/>
+          <w:color w:val="808080"/>
+          <w:sz w:val="19"/>
+          <w:szCs w:val="19"/>
+          <w:lang w:val="en-US"/>
+        </w:rPr>
+        <w:t>x</w:t>
+      </w:r>
+      <w:r>
+        <w:rPr>
+          <w:rFonts w:cs="Times New Roman"/>
+          <w:color w:val="000000"/>
+          <w:sz w:val="19"/>
+          <w:szCs w:val="19"/>
+          <w:lang w:val="en-US"/>
+        </w:rPr>
+        <w:t>)</w:t>
+      </w:r>
+    </w:p>
+    <w:p>
+      <w:pPr>
+        <w:autoSpaceDE w:val="0"/>
+        <w:autoSpaceDN w:val="0"/>
+        <w:adjustRightInd w:val="0"/>
+        <w:spacing w:after="0" w:line="240" w:lineRule="auto"/>
+        <w:jc w:val="left"/>
+        <w:rPr>
+          <w:rFonts w:cs="Times New Roman"/>
+          <w:color w:val="000000"/>
+          <w:sz w:val="19"/>
+          <w:szCs w:val="19"/>
+          <w:lang w:val="en-US"/>
+        </w:rPr>
+      </w:pPr>
+      <w:r>
+        <w:rPr>
+          <w:rFonts w:cs="Times New Roman"/>
+          <w:color w:val="000000"/>
+          <w:sz w:val="19"/>
+          <w:szCs w:val="19"/>
+          <w:lang w:val="en-US"/>
         </w:rPr>
         <w:t>{</w:t>
       </w:r>
     </w:p>
     <w:p>
       <w:pPr>
-        <w:jc w:val="left"/>
-        <w:rPr>
-          <w:rFonts w:eastAsia="Times New Roman" w:cs="Times New Roman"/>
-          <w:color w:val="24292F"/>
-          <w:sz w:val="24"/>
-          <w:szCs w:val="24"/>
-          <w:lang w:val="en-US" w:eastAsia="ru-RU"/>
-        </w:rPr>
-      </w:pPr>
-      <w:r>
-        <w:rPr>
-          <w:rFonts w:eastAsia="Times New Roman" w:cs="Times New Roman"/>
-          <w:color w:val="24292F"/>
-          <w:sz w:val="24"/>
-          <w:szCs w:val="24"/>
-          <w:lang w:val="en-US" w:eastAsia="ru-RU"/>
+        <w:autoSpaceDE w:val="0"/>
+        <w:autoSpaceDN w:val="0"/>
+        <w:adjustRightInd w:val="0"/>
+        <w:spacing w:after="0" w:line="240" w:lineRule="auto"/>
+        <w:jc w:val="left"/>
+        <w:rPr>
+          <w:rFonts w:cs="Times New Roman"/>
+          <w:color w:val="000000"/>
+          <w:sz w:val="19"/>
+          <w:szCs w:val="19"/>
+          <w:lang w:val="en-US"/>
+        </w:rPr>
+      </w:pPr>
+      <w:r>
+        <w:rPr>
+          <w:rFonts w:cs="Times New Roman"/>
+          <w:color w:val="000000"/>
+          <w:sz w:val="19"/>
+          <w:szCs w:val="19"/>
+          <w:lang w:val="en-US"/>
         </w:rPr>
         <w:t xml:space="preserve">    </w:t>
       </w:r>
       <w:proofErr w:type="gramStart"/>
       <w:r>
         <w:rPr>
-          <w:rFonts w:eastAsia="Times New Roman" w:cs="Times New Roman"/>
-          <w:color w:val="24292F"/>
-          <w:sz w:val="24"/>
-          <w:szCs w:val="24"/>
-          <w:lang w:val="en-US" w:eastAsia="ru-RU"/>
+          <w:rFonts w:cs="Times New Roman"/>
+          <w:color w:val="0000FF"/>
+          <w:sz w:val="19"/>
+          <w:szCs w:val="19"/>
+          <w:lang w:val="en-US"/>
         </w:rPr>
         <w:t>return</w:t>
       </w:r>
       <w:proofErr w:type="gramEnd"/>
       <w:r>
         <w:rPr>
-          <w:rFonts w:eastAsia="Times New Roman" w:cs="Times New Roman"/>
-          <w:color w:val="24292F"/>
-          <w:sz w:val="24"/>
-          <w:szCs w:val="24"/>
-          <w:lang w:val="en-US" w:eastAsia="ru-RU"/>
-        </w:rPr>
-        <w:t xml:space="preserve"> 3 * x - 14 + </w:t>
+          <w:rFonts w:cs="Times New Roman"/>
+          <w:color w:val="000000"/>
+          <w:sz w:val="19"/>
+          <w:szCs w:val="19"/>
+          <w:lang w:val="en-US"/>
+        </w:rPr>
+        <w:t xml:space="preserve"> 3 * </w:t>
+      </w:r>
+      <w:r>
+        <w:rPr>
+          <w:rFonts w:cs="Times New Roman"/>
+          <w:color w:val="808080"/>
+          <w:sz w:val="19"/>
+          <w:szCs w:val="19"/>
+          <w:lang w:val="en-US"/>
+        </w:rPr>
+        <w:t>x</w:t>
+      </w:r>
+      <w:r>
+        <w:rPr>
+          <w:rFonts w:cs="Times New Roman"/>
+          <w:color w:val="000000"/>
+          <w:sz w:val="19"/>
+          <w:szCs w:val="19"/>
+          <w:lang w:val="en-US"/>
+        </w:rPr>
+        <w:t xml:space="preserve"> - 14 + </w:t>
       </w:r>
       <w:proofErr w:type="spellStart"/>
       <w:r>
         <w:rPr>
-          <w:rFonts w:eastAsia="Times New Roman" w:cs="Times New Roman"/>
-          <w:color w:val="24292F"/>
-          <w:sz w:val="24"/>
-          <w:szCs w:val="24"/>
-          <w:lang w:val="en-US" w:eastAsia="ru-RU"/>
+          <w:rFonts w:cs="Times New Roman"/>
+          <w:color w:val="000000"/>
+          <w:sz w:val="19"/>
+          <w:szCs w:val="19"/>
+          <w:lang w:val="en-US"/>
         </w:rPr>
         <w:t>exp</w:t>
       </w:r>
       <w:proofErr w:type="spellEnd"/>
       <w:r>
         <w:rPr>
-          <w:rFonts w:eastAsia="Times New Roman" w:cs="Times New Roman"/>
-          <w:color w:val="24292F"/>
-          <w:sz w:val="24"/>
-          <w:szCs w:val="24"/>
-          <w:lang w:val="en-US" w:eastAsia="ru-RU"/>
-        </w:rPr>
-        <w:t xml:space="preserve">(x) - </w:t>
+          <w:rFonts w:cs="Times New Roman"/>
+          <w:color w:val="000000"/>
+          <w:sz w:val="19"/>
+          <w:szCs w:val="19"/>
+          <w:lang w:val="en-US"/>
+        </w:rPr>
+        <w:t>(</w:t>
+      </w:r>
+      <w:r>
+        <w:rPr>
+          <w:rFonts w:cs="Times New Roman"/>
+          <w:color w:val="808080"/>
+          <w:sz w:val="19"/>
+          <w:szCs w:val="19"/>
+          <w:lang w:val="en-US"/>
+        </w:rPr>
+        <w:t>x</w:t>
+      </w:r>
+      <w:r>
+        <w:rPr>
+          <w:rFonts w:cs="Times New Roman"/>
+          <w:color w:val="000000"/>
+          <w:sz w:val="19"/>
+          <w:szCs w:val="19"/>
+          <w:lang w:val="en-US"/>
+        </w:rPr>
+        <w:t xml:space="preserve">) - </w:t>
       </w:r>
       <w:proofErr w:type="spellStart"/>
       <w:r>
         <w:rPr>
-          <w:rFonts w:eastAsia="Times New Roman" w:cs="Times New Roman"/>
-          <w:color w:val="24292F"/>
-          <w:sz w:val="24"/>
-          <w:szCs w:val="24"/>
-          <w:lang w:val="en-US" w:eastAsia="ru-RU"/>
+          <w:rFonts w:cs="Times New Roman"/>
+          <w:color w:val="000000"/>
+          <w:sz w:val="19"/>
+          <w:szCs w:val="19"/>
+          <w:lang w:val="en-US"/>
         </w:rPr>
         <w:t>exp</w:t>
       </w:r>
       <w:proofErr w:type="spellEnd"/>
       <w:r>
         <w:rPr>
-          <w:rFonts w:eastAsia="Times New Roman" w:cs="Times New Roman"/>
-          <w:color w:val="24292F"/>
-          <w:sz w:val="24"/>
-          <w:szCs w:val="24"/>
-          <w:lang w:val="en-US" w:eastAsia="ru-RU"/>
-        </w:rPr>
-        <w:t>(-x);</w:t>
-      </w:r>
-    </w:p>
-    <w:p>
-      <w:pPr>
-        <w:jc w:val="left"/>
-        <w:rPr>
-          <w:rFonts w:eastAsia="Times New Roman" w:cs="Times New Roman"/>
-          <w:color w:val="24292F"/>
-          <w:sz w:val="24"/>
-          <w:szCs w:val="24"/>
-          <w:lang w:val="en-US" w:eastAsia="ru-RU"/>
-        </w:rPr>
-      </w:pPr>
-      <w:r>
-        <w:rPr>
-          <w:rFonts w:eastAsia="Times New Roman" w:cs="Times New Roman"/>
-          <w:color w:val="24292F"/>
-          <w:sz w:val="24"/>
-          <w:szCs w:val="24"/>
-          <w:lang w:val="en-US" w:eastAsia="ru-RU"/>
+          <w:rFonts w:cs="Times New Roman"/>
+          <w:color w:val="000000"/>
+          <w:sz w:val="19"/>
+          <w:szCs w:val="19"/>
+          <w:lang w:val="en-US"/>
+        </w:rPr>
+        <w:t>(-</w:t>
+      </w:r>
+      <w:r>
+        <w:rPr>
+          <w:rFonts w:cs="Times New Roman"/>
+          <w:color w:val="808080"/>
+          <w:sz w:val="19"/>
+          <w:szCs w:val="19"/>
+          <w:lang w:val="en-US"/>
+        </w:rPr>
+        <w:t>x</w:t>
+      </w:r>
+      <w:r>
+        <w:rPr>
+          <w:rFonts w:cs="Times New Roman"/>
+          <w:color w:val="000000"/>
+          <w:sz w:val="19"/>
+          <w:szCs w:val="19"/>
+          <w:lang w:val="en-US"/>
+        </w:rPr>
+        <w:t>);</w:t>
+      </w:r>
+    </w:p>
+    <w:p>
+      <w:pPr>
+        <w:autoSpaceDE w:val="0"/>
+        <w:autoSpaceDN w:val="0"/>
+        <w:adjustRightInd w:val="0"/>
+        <w:spacing w:after="0" w:line="240" w:lineRule="auto"/>
+        <w:jc w:val="left"/>
+        <w:rPr>
+          <w:rFonts w:cs="Times New Roman"/>
+          <w:color w:val="000000"/>
+          <w:sz w:val="19"/>
+          <w:szCs w:val="19"/>
+          <w:lang w:val="en-US"/>
+        </w:rPr>
+      </w:pPr>
+      <w:r>
+        <w:rPr>
+          <w:rFonts w:cs="Times New Roman"/>
+          <w:color w:val="000000"/>
+          <w:sz w:val="19"/>
+          <w:szCs w:val="19"/>
+          <w:lang w:val="en-US"/>
         </w:rPr>
         <w:t>}</w:t>
       </w:r>
     </w:p>
     <w:p>
       <w:pPr>
-        <w:jc w:val="left"/>
-        <w:rPr>
-          <w:rFonts w:eastAsia="Times New Roman" w:cs="Times New Roman"/>
-          <w:color w:val="24292F"/>
-          <w:sz w:val="24"/>
-          <w:szCs w:val="24"/>
-          <w:lang w:val="en-US" w:eastAsia="ru-RU"/>
+        <w:autoSpaceDE w:val="0"/>
+        <w:autoSpaceDN w:val="0"/>
+        <w:adjustRightInd w:val="0"/>
+        <w:spacing w:after="0" w:line="240" w:lineRule="auto"/>
+        <w:jc w:val="left"/>
+        <w:rPr>
+          <w:rFonts w:cs="Times New Roman"/>
+          <w:color w:val="000000"/>
+          <w:sz w:val="19"/>
+          <w:szCs w:val="19"/>
+          <w:lang w:val="en-US"/>
+        </w:rPr>
+      </w:pPr>
+    </w:p>
+    <w:p>
+      <w:pPr>
+        <w:autoSpaceDE w:val="0"/>
+        <w:autoSpaceDN w:val="0"/>
+        <w:adjustRightInd w:val="0"/>
+        <w:spacing w:after="0" w:line="240" w:lineRule="auto"/>
+        <w:jc w:val="left"/>
+        <w:rPr>
+          <w:rFonts w:cs="Times New Roman"/>
+          <w:color w:val="000000"/>
+          <w:sz w:val="19"/>
+          <w:szCs w:val="19"/>
+          <w:lang w:val="en-US"/>
         </w:rPr>
       </w:pPr>
       <w:proofErr w:type="gramStart"/>
       <w:r>
         <w:rPr>
-          <w:rFonts w:eastAsia="Times New Roman" w:cs="Times New Roman"/>
-          <w:color w:val="24292F"/>
-          <w:sz w:val="24"/>
-          <w:szCs w:val="24"/>
-          <w:lang w:val="en-US" w:eastAsia="ru-RU"/>
+          <w:rFonts w:cs="Times New Roman"/>
+          <w:color w:val="0000FF"/>
+          <w:sz w:val="19"/>
+          <w:szCs w:val="19"/>
+          <w:lang w:val="en-US"/>
         </w:rPr>
         <w:t>bool</w:t>
       </w:r>
       <w:proofErr w:type="gramEnd"/>
       <w:r>
         <w:rPr>
-          <w:rFonts w:eastAsia="Times New Roman" w:cs="Times New Roman"/>
-          <w:color w:val="24292F"/>
-          <w:sz w:val="24"/>
-          <w:szCs w:val="24"/>
-          <w:lang w:val="en-US" w:eastAsia="ru-RU"/>
+          <w:rFonts w:cs="Times New Roman"/>
+          <w:color w:val="000000"/>
+          <w:sz w:val="19"/>
+          <w:szCs w:val="19"/>
+          <w:lang w:val="en-US"/>
         </w:rPr>
         <w:t xml:space="preserve"> </w:t>
       </w:r>
       <w:proofErr w:type="spellStart"/>
       <w:r>
         <w:rPr>
-          <w:rFonts w:eastAsia="Times New Roman" w:cs="Times New Roman"/>
-          <w:color w:val="24292F"/>
-          <w:sz w:val="24"/>
-          <w:szCs w:val="24"/>
-          <w:lang w:val="en-US" w:eastAsia="ru-RU"/>
+          <w:rFonts w:cs="Times New Roman"/>
+          <w:color w:val="000000"/>
+          <w:sz w:val="19"/>
+          <w:szCs w:val="19"/>
+          <w:lang w:val="en-US"/>
         </w:rPr>
         <w:t>isCalculated</w:t>
       </w:r>
       <w:proofErr w:type="spellEnd"/>
       <w:r>
         <w:rPr>
-          <w:rFonts w:eastAsia="Times New Roman" w:cs="Times New Roman"/>
-          <w:color w:val="24292F"/>
-          <w:sz w:val="24"/>
-          <w:szCs w:val="24"/>
-          <w:lang w:val="en-US" w:eastAsia="ru-RU"/>
+          <w:rFonts w:cs="Times New Roman"/>
+          <w:color w:val="000000"/>
+          <w:sz w:val="19"/>
+          <w:szCs w:val="19"/>
+          <w:lang w:val="en-US"/>
         </w:rPr>
         <w:t>(</w:t>
       </w:r>
       <w:proofErr w:type="spellStart"/>
       <w:r>
         <w:rPr>
-          <w:rFonts w:eastAsia="Times New Roman" w:cs="Times New Roman"/>
-          <w:color w:val="24292F"/>
-          <w:sz w:val="24"/>
-          <w:szCs w:val="24"/>
-          <w:lang w:val="en-US" w:eastAsia="ru-RU"/>
+          <w:rFonts w:cs="Times New Roman"/>
+          <w:color w:val="0000FF"/>
+          <w:sz w:val="19"/>
+          <w:szCs w:val="19"/>
+          <w:lang w:val="en-US"/>
         </w:rPr>
         <w:t>const</w:t>
       </w:r>
       <w:proofErr w:type="spellEnd"/>
       <w:r>
         <w:rPr>
-          <w:rFonts w:eastAsia="Times New Roman" w:cs="Times New Roman"/>
-          <w:color w:val="24292F"/>
-          <w:sz w:val="24"/>
-          <w:szCs w:val="24"/>
-          <w:lang w:val="en-US" w:eastAsia="ru-RU"/>
-        </w:rPr>
-        <w:t xml:space="preserve"> double x)</w:t>
-      </w:r>
-    </w:p>
-    <w:p>
-      <w:pPr>
-        <w:jc w:val="left"/>
-        <w:rPr>
-          <w:rFonts w:eastAsia="Times New Roman" w:cs="Times New Roman"/>
-          <w:color w:val="24292F"/>
-          <w:sz w:val="24"/>
-          <w:szCs w:val="24"/>
-          <w:lang w:eastAsia="ru-RU"/>
-        </w:rPr>
-      </w:pPr>
-      <w:r>
-        <w:rPr>
-          <w:rFonts w:eastAsia="Times New Roman" w:cs="Times New Roman"/>
-          <w:color w:val="24292F"/>
-          <w:sz w:val="24"/>
-          <w:szCs w:val="24"/>
-          <w:lang w:eastAsia="ru-RU"/>
+          <w:rFonts w:cs="Times New Roman"/>
+          <w:color w:val="000000"/>
+          <w:sz w:val="19"/>
+          <w:szCs w:val="19"/>
+          <w:lang w:val="en-US"/>
+        </w:rPr>
+        <w:t xml:space="preserve"> </w:t>
+      </w:r>
+      <w:r>
+        <w:rPr>
+          <w:rFonts w:cs="Times New Roman"/>
+          <w:color w:val="0000FF"/>
+          <w:sz w:val="19"/>
+          <w:szCs w:val="19"/>
+          <w:lang w:val="en-US"/>
+        </w:rPr>
+        <w:t>double</w:t>
+      </w:r>
+      <w:r>
+        <w:rPr>
+          <w:rFonts w:cs="Times New Roman"/>
+          <w:color w:val="000000"/>
+          <w:sz w:val="19"/>
+          <w:szCs w:val="19"/>
+          <w:lang w:val="en-US"/>
+        </w:rPr>
+        <w:t xml:space="preserve"> </w:t>
+      </w:r>
+      <w:r>
+        <w:rPr>
+          <w:rFonts w:cs="Times New Roman"/>
+          <w:color w:val="808080"/>
+          <w:sz w:val="19"/>
+          <w:szCs w:val="19"/>
+          <w:lang w:val="en-US"/>
+        </w:rPr>
+        <w:t>x</w:t>
+      </w:r>
+      <w:r>
+        <w:rPr>
+          <w:rFonts w:cs="Times New Roman"/>
+          <w:color w:val="000000"/>
+          <w:sz w:val="19"/>
+          <w:szCs w:val="19"/>
+          <w:lang w:val="en-US"/>
+        </w:rPr>
+        <w:t>)</w:t>
+      </w:r>
+    </w:p>
+    <w:p>
+      <w:pPr>
+        <w:autoSpaceDE w:val="0"/>
+        <w:autoSpaceDN w:val="0"/>
+        <w:adjustRightInd w:val="0"/>
+        <w:spacing w:after="0" w:line="240" w:lineRule="auto"/>
+        <w:jc w:val="left"/>
+        <w:rPr>
+          <w:rFonts w:cs="Times New Roman"/>
+          <w:color w:val="000000"/>
+          <w:sz w:val="19"/>
+          <w:szCs w:val="19"/>
+        </w:rPr>
+      </w:pPr>
+      <w:r>
+        <w:rPr>
+          <w:rFonts w:cs="Times New Roman"/>
+          <w:color w:val="000000"/>
+          <w:sz w:val="19"/>
+          <w:szCs w:val="19"/>
         </w:rPr>
         <w:t>{</w:t>
       </w:r>
     </w:p>
     <w:p>
       <w:pPr>
-        <w:jc w:val="left"/>
-        <w:rPr>
-          <w:rFonts w:eastAsia="Times New Roman" w:cs="Times New Roman"/>
-          <w:color w:val="24292F"/>
-          <w:sz w:val="24"/>
-          <w:szCs w:val="24"/>
-          <w:lang w:eastAsia="ru-RU"/>
-        </w:rPr>
-      </w:pPr>
-      <w:r>
-        <w:rPr>
-          <w:rFonts w:eastAsia="Times New Roman" w:cs="Times New Roman"/>
-          <w:color w:val="24292F"/>
-          <w:sz w:val="24"/>
-          <w:szCs w:val="24"/>
-          <w:lang w:eastAsia="ru-RU"/>
+        <w:autoSpaceDE w:val="0"/>
+        <w:autoSpaceDN w:val="0"/>
+        <w:adjustRightInd w:val="0"/>
+        <w:spacing w:after="0" w:line="240" w:lineRule="auto"/>
+        <w:jc w:val="left"/>
+        <w:rPr>
+          <w:rFonts w:cs="Times New Roman"/>
+          <w:color w:val="000000"/>
+          <w:sz w:val="19"/>
+          <w:szCs w:val="19"/>
+        </w:rPr>
+      </w:pPr>
+      <w:r>
+        <w:rPr>
+          <w:rFonts w:cs="Times New Roman"/>
+          <w:color w:val="000000"/>
+          <w:sz w:val="19"/>
+          <w:szCs w:val="19"/>
         </w:rPr>
         <w:t xml:space="preserve">    </w:t>
       </w:r>
       <w:proofErr w:type="spellStart"/>
       <w:r>
         <w:rPr>
-          <w:rFonts w:eastAsia="Times New Roman" w:cs="Times New Roman"/>
-          <w:color w:val="24292F"/>
-          <w:sz w:val="24"/>
-          <w:szCs w:val="24"/>
-          <w:lang w:eastAsia="ru-RU"/>
+          <w:rFonts w:cs="Times New Roman"/>
+          <w:color w:val="0000FF"/>
+          <w:sz w:val="19"/>
+          <w:szCs w:val="19"/>
         </w:rPr>
         <w:t>return</w:t>
       </w:r>
       <w:proofErr w:type="spellEnd"/>
       <w:r>
         <w:rPr>
-          <w:rFonts w:eastAsia="Times New Roman" w:cs="Times New Roman"/>
-          <w:color w:val="24292F"/>
-          <w:sz w:val="24"/>
-          <w:szCs w:val="24"/>
-          <w:lang w:eastAsia="ru-RU"/>
+          <w:rFonts w:cs="Times New Roman"/>
+          <w:color w:val="000000"/>
+          <w:sz w:val="19"/>
+          <w:szCs w:val="19"/>
         </w:rPr>
         <w:t xml:space="preserve"> </w:t>
       </w:r>
-      <w:proofErr w:type="gramStart"/>
-      <w:r>
-        <w:rPr>
-          <w:rFonts w:eastAsia="Times New Roman" w:cs="Times New Roman"/>
-          <w:color w:val="24292F"/>
-          <w:sz w:val="24"/>
-          <w:szCs w:val="24"/>
-          <w:lang w:eastAsia="ru-RU"/>
-        </w:rPr>
-        <w:t>x &gt;</w:t>
-      </w:r>
-      <w:proofErr w:type="gramEnd"/>
-      <w:r>
-        <w:rPr>
-          <w:rFonts w:eastAsia="Times New Roman" w:cs="Times New Roman"/>
-          <w:color w:val="24292F"/>
-          <w:sz w:val="24"/>
-          <w:szCs w:val="24"/>
-          <w:lang w:eastAsia="ru-RU"/>
-        </w:rPr>
-        <w:t xml:space="preserve">= 1 </w:t>
-      </w:r>
-      <w:proofErr w:type="spellStart"/>
-      <w:r>
-        <w:rPr>
-          <w:rFonts w:eastAsia="Times New Roman" w:cs="Times New Roman"/>
-          <w:color w:val="24292F"/>
-          <w:sz w:val="24"/>
-          <w:szCs w:val="24"/>
-          <w:lang w:eastAsia="ru-RU"/>
-        </w:rPr>
-        <w:t>and</w:t>
-      </w:r>
-      <w:proofErr w:type="spellEnd"/>
-      <w:r>
-        <w:rPr>
-          <w:rFonts w:eastAsia="Times New Roman" w:cs="Times New Roman"/>
-          <w:color w:val="24292F"/>
-          <w:sz w:val="24"/>
-          <w:szCs w:val="24"/>
-          <w:lang w:eastAsia="ru-RU"/>
-        </w:rPr>
-        <w:t xml:space="preserve"> x &lt;= 3;</w:t>
+      <w:r>
+        <w:rPr>
+          <w:rFonts w:cs="Times New Roman"/>
+          <w:color w:val="808080"/>
+          <w:sz w:val="19"/>
+          <w:szCs w:val="19"/>
+        </w:rPr>
+        <w:t>x</w:t>
+      </w:r>
+      <w:r>
+        <w:rPr>
+          <w:rFonts w:cs="Times New Roman"/>
+          <w:color w:val="000000"/>
+          <w:sz w:val="19"/>
+          <w:szCs w:val="19"/>
+        </w:rPr>
+        <w:t>;</w:t>
       </w:r>
     </w:p>
     <w:p>
@@ -3580,13 +4323,11 @@
       </w:pPr>
       <w:r>
         <w:rPr>
-          <w:rFonts w:eastAsia="Times New Roman" w:cs="Times New Roman"/>
-          <w:color w:val="24292F"/>
-          <w:sz w:val="24"/>
-          <w:szCs w:val="24"/>
-          <w:lang w:eastAsia="ru-RU"/>
-        </w:rPr>
-        <w:lastRenderedPageBreak/>
+          <w:rFonts w:cs="Times New Roman"/>
+          <w:color w:val="000000"/>
+          <w:sz w:val="19"/>
+          <w:szCs w:val="19"/>
+        </w:rPr>
         <w:t>}</w:t>
       </w:r>
     </w:p>
@@ -3599,7 +4340,7 @@
         </w:numPr>
         <w:rPr>
           <w:rStyle w:val="eop"/>
-          <w:rFonts w:ascii="Calibri" w:hAnsi="Calibri" w:cs="Calibri"/>
+          <w:rFonts w:cs="Times New Roman"/>
           <w:b/>
           <w:bCs/>
           <w:color w:val="000000"/>
@@ -3610,7 +4351,7 @@
       <w:r>
         <w:rPr>
           <w:rStyle w:val="normaltextrun"/>
-          <w:rFonts w:ascii="Calibri" w:hAnsi="Calibri" w:cs="Calibri"/>
+          <w:rFonts w:cs="Times New Roman"/>
           <w:b/>
           <w:bCs/>
           <w:color w:val="000000"/>
@@ -3639,10 +4380,13 @@
           <w:rFonts w:ascii="Calibri" w:hAnsi="Calibri" w:cs="Calibri"/>
           <w:b/>
           <w:bCs/>
+          <w:noProof/>
           <w:color w:val="000000"/>
           <w:szCs w:val="28"/>
           <w:shd w:val="clear" w:color="auto" w:fill="FFFFFF"/>
-        </w:rPr>
+          <w:lang w:eastAsia="ru-RU"/>
+        </w:rPr>
+        <w:lastRenderedPageBreak/>
         <w:drawing>
           <wp:inline distT="0" distB="0" distL="0" distR="0" wp14:anchorId="2A94F0C1" wp14:editId="358595A3">
             <wp:extent cx="2371725" cy="1542197"/>
